--- a/Présentation-de-Git.docx
+++ b/Présentation-de-Git.docx
@@ -1,6 +1,6 @@
 
 <file path=word/document.xml><?xml version="1.0" encoding="utf-8"?>
-<w:document xmlns:wpc="http://schemas.microsoft.com/office/word/2010/wordprocessingCanvas" xmlns:mc="http://schemas.openxmlformats.org/markup-compatibility/2006" xmlns:o="urn:schemas-microsoft-com:office:office" xmlns:r="http://schemas.openxmlformats.org/officeDocument/2006/relationships" xmlns:m="http://schemas.openxmlformats.org/officeDocument/2006/math" xmlns:v="urn:schemas-microsoft-com:vml" xmlns:wp14="http://schemas.microsoft.com/office/word/2010/wordprocessingDrawing" xmlns:wp="http://schemas.openxmlformats.org/drawingml/2006/wordprocessingDrawing" xmlns:w10="urn:schemas-microsoft-com:office:word" xmlns:w="http://schemas.openxmlformats.org/wordprocessingml/2006/main" xmlns:w14="http://schemas.microsoft.com/office/word/2010/wordml" xmlns:w15="http://schemas.microsoft.com/office/word/2012/wordml" xmlns:wpg="http://schemas.microsoft.com/office/word/2010/wordprocessingGroup" xmlns:wpi="http://schemas.microsoft.com/office/word/2010/wordprocessingInk" xmlns:wne="http://schemas.microsoft.com/office/word/2006/wordml" xmlns:wps="http://schemas.microsoft.com/office/word/2010/wordprocessingShape" mc:Ignorable="w14 w15 wp14">
+<w:document xmlns:wpc="http://schemas.microsoft.com/office/word/2010/wordprocessingCanvas" xmlns:mo="http://schemas.microsoft.com/office/mac/office/2008/main" xmlns:mc="http://schemas.openxmlformats.org/markup-compatibility/2006" xmlns:mv="urn:schemas-microsoft-com:mac:vml" xmlns:o="urn:schemas-microsoft-com:office:office" xmlns:r="http://schemas.openxmlformats.org/officeDocument/2006/relationships" xmlns:m="http://schemas.openxmlformats.org/officeDocument/2006/math" xmlns:v="urn:schemas-microsoft-com:vml" xmlns:wp14="http://schemas.microsoft.com/office/word/2010/wordprocessingDrawing" xmlns:wp="http://schemas.openxmlformats.org/drawingml/2006/wordprocessingDrawing" xmlns:w10="urn:schemas-microsoft-com:office:word" xmlns:w="http://schemas.openxmlformats.org/wordprocessingml/2006/main" xmlns:w14="http://schemas.microsoft.com/office/word/2010/wordml" xmlns:w15="http://schemas.microsoft.com/office/word/2012/wordml" xmlns:wpg="http://schemas.microsoft.com/office/word/2010/wordprocessingGroup" xmlns:wpi="http://schemas.microsoft.com/office/word/2010/wordprocessingInk" xmlns:wne="http://schemas.microsoft.com/office/word/2006/wordml" xmlns:wps="http://schemas.microsoft.com/office/word/2010/wordprocessingShape" mc:Ignorable="w14 w15 wp14">
   <w:body>
     <w:p>
       <w:pPr>
@@ -23,27 +23,18 @@
           <w:rStyle w:val="TitreCar"/>
           <w:b/>
         </w:rPr>
-        <w:t xml:space="preserve">érer son code avec Git et </w:t>
-      </w:r>
-      <w:proofErr w:type="spellStart"/>
+        <w:t>érer son code avec Git et GitHub</w:t>
+      </w:r>
       <w:r>
         <w:rPr>
           <w:rStyle w:val="TitreCar"/>
-          <w:b/>
-        </w:rPr>
-        <w:t>GitHub</w:t>
-      </w:r>
-      <w:proofErr w:type="spellEnd"/>
+        </w:rPr>
+        <w:t xml:space="preserve"> </w:t>
+      </w:r>
       <w:r>
         <w:rPr>
           <w:rStyle w:val="TitreCar"/>
         </w:rPr>
-        <w:t xml:space="preserve"> </w:t>
-      </w:r>
-      <w:r>
-        <w:rPr>
-          <w:rStyle w:val="TitreCar"/>
-        </w:rPr>
         <w:br/>
       </w:r>
       <w:r>
@@ -54,16 +45,116 @@
         </w:rPr>
         <w:t>Claude BUENO</w:t>
       </w:r>
+      <w:bookmarkStart w:id="0" w:name="_GoBack"/>
+      <w:bookmarkEnd w:id="0"/>
     </w:p>
     <w:p>
       <w:pPr>
         <w:spacing w:before="100" w:beforeAutospacing="1" w:after="100" w:afterAutospacing="1" w:line="240" w:lineRule="auto"/>
         <w:rPr>
           <w:rFonts w:ascii="Agency FB" w:eastAsia="Times New Roman" w:hAnsi="Agency FB" w:cs="Times New Roman"/>
-          <w:sz w:val="32"/>
-          <w:lang w:eastAsia="fr-FR"/>
-        </w:rPr>
-      </w:pPr>
+          <w:sz w:val="26"/>
+          <w:lang w:eastAsia="fr-FR"/>
+        </w:rPr>
+      </w:pPr>
+      <w:r>
+        <w:rPr>
+          <w:rFonts w:ascii="Agency FB" w:eastAsia="Times New Roman" w:hAnsi="Agency FB" w:cs="Times New Roman"/>
+          <w:sz w:val="26"/>
+          <w:lang w:eastAsia="fr-FR"/>
+        </w:rPr>
+        <w:t xml:space="preserve">Mise à jour le </w:t>
+      </w:r>
+      <w:r>
+        <w:rPr>
+          <w:rFonts w:ascii="Agency FB" w:eastAsia="Times New Roman" w:hAnsi="Agency FB" w:cs="Times New Roman"/>
+          <w:sz w:val="26"/>
+          <w:lang w:eastAsia="fr-FR"/>
+        </w:rPr>
+        <w:fldChar w:fldCharType="begin"/>
+      </w:r>
+      <w:r>
+        <w:rPr>
+          <w:rFonts w:ascii="Agency FB" w:eastAsia="Times New Roman" w:hAnsi="Agency FB" w:cs="Times New Roman"/>
+          <w:sz w:val="26"/>
+          <w:lang w:eastAsia="fr-FR"/>
+        </w:rPr>
+        <w:instrText xml:space="preserve"> TIME \@ "d MMMM yyyy" </w:instrText>
+      </w:r>
+      <w:r>
+        <w:rPr>
+          <w:rFonts w:ascii="Agency FB" w:eastAsia="Times New Roman" w:hAnsi="Agency FB" w:cs="Times New Roman"/>
+          <w:sz w:val="26"/>
+          <w:lang w:eastAsia="fr-FR"/>
+        </w:rPr>
+        <w:fldChar w:fldCharType="separate"/>
+      </w:r>
+      <w:r>
+        <w:rPr>
+          <w:rFonts w:ascii="Agency FB" w:eastAsia="Times New Roman" w:hAnsi="Agency FB" w:cs="Times New Roman"/>
+          <w:noProof/>
+          <w:sz w:val="26"/>
+          <w:lang w:eastAsia="fr-FR"/>
+        </w:rPr>
+        <w:t>12 mars 2016</w:t>
+      </w:r>
+      <w:r>
+        <w:rPr>
+          <w:rFonts w:ascii="Agency FB" w:eastAsia="Times New Roman" w:hAnsi="Agency FB" w:cs="Times New Roman"/>
+          <w:sz w:val="26"/>
+          <w:lang w:eastAsia="fr-FR"/>
+        </w:rPr>
+        <w:fldChar w:fldCharType="end"/>
+      </w:r>
+      <w:r>
+        <w:rPr>
+          <w:rFonts w:ascii="Agency FB" w:eastAsia="Times New Roman" w:hAnsi="Agency FB" w:cs="Times New Roman"/>
+          <w:sz w:val="26"/>
+          <w:lang w:eastAsia="fr-FR"/>
+        </w:rPr>
+        <w:t xml:space="preserve"> à </w:t>
+      </w:r>
+      <w:r>
+        <w:rPr>
+          <w:rFonts w:ascii="Agency FB" w:eastAsia="Times New Roman" w:hAnsi="Agency FB" w:cs="Times New Roman"/>
+          <w:sz w:val="26"/>
+          <w:lang w:eastAsia="fr-FR"/>
+        </w:rPr>
+        <w:fldChar w:fldCharType="begin"/>
+      </w:r>
+      <w:r>
+        <w:rPr>
+          <w:rFonts w:ascii="Agency FB" w:eastAsia="Times New Roman" w:hAnsi="Agency FB" w:cs="Times New Roman"/>
+          <w:sz w:val="26"/>
+          <w:lang w:eastAsia="fr-FR"/>
+        </w:rPr>
+        <w:instrText xml:space="preserve"> TIME \@ "h:mm:ss am/pm" </w:instrText>
+      </w:r>
+      <w:r>
+        <w:rPr>
+          <w:rFonts w:ascii="Agency FB" w:eastAsia="Times New Roman" w:hAnsi="Agency FB" w:cs="Times New Roman"/>
+          <w:sz w:val="26"/>
+          <w:lang w:eastAsia="fr-FR"/>
+        </w:rPr>
+        <w:fldChar w:fldCharType="separate"/>
+      </w:r>
+      <w:r>
+        <w:rPr>
+          <w:rFonts w:ascii="Agency FB" w:eastAsia="Times New Roman" w:hAnsi="Agency FB" w:cs="Times New Roman"/>
+          <w:noProof/>
+          <w:sz w:val="26"/>
+          <w:lang w:eastAsia="fr-FR"/>
+        </w:rPr>
+        <w:t>10:49:46 am</w:t>
+      </w:r>
+      <w:r>
+        <w:rPr>
+          <w:rFonts w:ascii="Agency FB" w:eastAsia="Times New Roman" w:hAnsi="Agency FB" w:cs="Times New Roman"/>
+          <w:sz w:val="26"/>
+          <w:lang w:eastAsia="fr-FR"/>
+        </w:rPr>
+        <w:fldChar w:fldCharType="end"/>
+      </w:r>
     </w:p>
     <w:p>
       <w:pPr>
@@ -74,138 +165,6 @@
           <w:lang w:eastAsia="fr-FR"/>
         </w:rPr>
       </w:pPr>
-      <w:r>
-        <w:rPr>
-          <w:rFonts w:ascii="Agency FB" w:eastAsia="Times New Roman" w:hAnsi="Agency FB" w:cs="Times New Roman"/>
-          <w:sz w:val="32"/>
-          <w:lang w:eastAsia="fr-FR"/>
-        </w:rPr>
-        <w:t xml:space="preserve">Collègue développeur, je viens te parler d’un moyen efficace </w:t>
-      </w:r>
-      <w:r>
-        <w:rPr>
-          <w:rFonts w:ascii="Agency FB" w:eastAsia="Times New Roman" w:hAnsi="Agency FB" w:cs="Times New Roman"/>
-          <w:sz w:val="32"/>
-          <w:lang w:eastAsia="fr-FR"/>
-        </w:rPr>
-        <w:t>de</w:t>
-      </w:r>
-      <w:r>
-        <w:rPr>
-          <w:rFonts w:ascii="Agency FB" w:eastAsia="Times New Roman" w:hAnsi="Agency FB" w:cs="Times New Roman"/>
-          <w:sz w:val="32"/>
-          <w:lang w:eastAsia="fr-FR"/>
-        </w:rPr>
-        <w:t xml:space="preserve"> suivre l’évolution de ton code sans rien perdre des modifications que tu as pu faire to</w:t>
-      </w:r>
-      <w:r>
-        <w:rPr>
-          <w:rFonts w:ascii="Agency FB" w:eastAsia="Times New Roman" w:hAnsi="Agency FB" w:cs="Times New Roman"/>
-          <w:sz w:val="32"/>
-          <w:lang w:eastAsia="fr-FR"/>
-        </w:rPr>
-        <w:t>ut au long de la vie de ton projet</w:t>
-      </w:r>
-      <w:r>
-        <w:rPr>
-          <w:rFonts w:ascii="Agency FB" w:eastAsia="Times New Roman" w:hAnsi="Agency FB" w:cs="Times New Roman"/>
-          <w:sz w:val="32"/>
-          <w:lang w:eastAsia="fr-FR"/>
-        </w:rPr>
-        <w:t xml:space="preserve">. </w:t>
-      </w:r>
-      <w:r>
-        <w:rPr>
-          <w:rFonts w:ascii="Agency FB" w:eastAsia="Times New Roman" w:hAnsi="Agency FB" w:cs="Times New Roman"/>
-          <w:sz w:val="32"/>
-          <w:lang w:eastAsia="fr-FR"/>
-        </w:rPr>
-        <w:t xml:space="preserve">Le </w:t>
-      </w:r>
-      <w:r>
-        <w:rPr>
-          <w:rFonts w:ascii="Agency FB" w:eastAsia="Times New Roman" w:hAnsi="Agency FB" w:cs="Times New Roman"/>
-          <w:sz w:val="32"/>
-          <w:lang w:eastAsia="fr-FR"/>
-        </w:rPr>
-        <w:t xml:space="preserve">parcours de formation Développeur de </w:t>
-      </w:r>
-      <w:proofErr w:type="spellStart"/>
-      <w:r>
-        <w:rPr>
-          <w:rFonts w:ascii="Agency FB" w:eastAsia="Times New Roman" w:hAnsi="Agency FB" w:cs="Times New Roman"/>
-          <w:sz w:val="32"/>
-          <w:lang w:eastAsia="fr-FR"/>
-        </w:rPr>
-        <w:t>OpenClassrooms</w:t>
-      </w:r>
-      <w:proofErr w:type="spellEnd"/>
-      <w:r>
-        <w:rPr>
-          <w:rFonts w:ascii="Agency FB" w:eastAsia="Times New Roman" w:hAnsi="Agency FB" w:cs="Times New Roman"/>
-          <w:sz w:val="32"/>
-          <w:lang w:eastAsia="fr-FR"/>
-        </w:rPr>
-        <w:t xml:space="preserve"> m'a permis de </w:t>
-      </w:r>
-      <w:r>
-        <w:rPr>
-          <w:rFonts w:ascii="Agency FB" w:eastAsia="Times New Roman" w:hAnsi="Agency FB" w:cs="Times New Roman"/>
-          <w:sz w:val="32"/>
-          <w:lang w:eastAsia="fr-FR"/>
-        </w:rPr>
-        <w:t xml:space="preserve">faire mes premiers pas avec Git et </w:t>
-      </w:r>
-      <w:proofErr w:type="spellStart"/>
-      <w:r>
-        <w:rPr>
-          <w:rFonts w:ascii="Agency FB" w:eastAsia="Times New Roman" w:hAnsi="Agency FB" w:cs="Times New Roman"/>
-          <w:sz w:val="32"/>
-          <w:lang w:eastAsia="fr-FR"/>
-        </w:rPr>
-        <w:t>Github</w:t>
-      </w:r>
-      <w:proofErr w:type="spellEnd"/>
-      <w:r>
-        <w:rPr>
-          <w:rFonts w:ascii="Agency FB" w:eastAsia="Times New Roman" w:hAnsi="Agency FB" w:cs="Times New Roman"/>
-          <w:sz w:val="32"/>
-          <w:lang w:eastAsia="fr-FR"/>
-        </w:rPr>
-        <w:t xml:space="preserve">. </w:t>
-      </w:r>
-      <w:r>
-        <w:rPr>
-          <w:rFonts w:ascii="Agency FB" w:eastAsia="Times New Roman" w:hAnsi="Agency FB" w:cs="Times New Roman"/>
-          <w:sz w:val="32"/>
-          <w:lang w:eastAsia="fr-FR"/>
-        </w:rPr>
-        <w:t xml:space="preserve">Aussi, je voulais partager </w:t>
-      </w:r>
-      <w:r>
-        <w:rPr>
-          <w:rFonts w:ascii="Agency FB" w:eastAsia="Times New Roman" w:hAnsi="Agency FB" w:cs="Times New Roman"/>
-          <w:sz w:val="32"/>
-          <w:lang w:eastAsia="fr-FR"/>
-        </w:rPr>
-        <w:t xml:space="preserve">avec toi </w:t>
-      </w:r>
-      <w:r>
-        <w:rPr>
-          <w:rFonts w:ascii="Agency FB" w:eastAsia="Times New Roman" w:hAnsi="Agency FB" w:cs="Times New Roman"/>
-          <w:sz w:val="32"/>
-          <w:lang w:eastAsia="fr-FR"/>
-        </w:rPr>
-        <w:t xml:space="preserve">cette </w:t>
-      </w:r>
-      <w:r>
-        <w:rPr>
-          <w:rFonts w:ascii="Agency FB" w:eastAsia="Times New Roman" w:hAnsi="Agency FB" w:cs="Times New Roman"/>
-          <w:sz w:val="32"/>
-          <w:lang w:eastAsia="fr-FR"/>
-        </w:rPr>
-        <w:t>pépite.</w:t>
-      </w:r>
     </w:p>
     <w:p>
       <w:pPr>
@@ -222,6 +181,60 @@
           <w:sz w:val="32"/>
           <w:lang w:eastAsia="fr-FR"/>
         </w:rPr>
+        <w:t xml:space="preserve">Collègue développeur, je viens te parler d’un moyen efficace de suivre l’évolution de ton code sans rien perdre des modifications que tu as pu faire tout au long de la vie de ton projet. Le parcours de formation Développeur de </w:t>
+      </w:r>
+      <w:proofErr w:type="spellStart"/>
+      <w:r>
+        <w:rPr>
+          <w:rFonts w:ascii="Agency FB" w:eastAsia="Times New Roman" w:hAnsi="Agency FB" w:cs="Times New Roman"/>
+          <w:sz w:val="32"/>
+          <w:lang w:eastAsia="fr-FR"/>
+        </w:rPr>
+        <w:t>OpenClassrooms</w:t>
+      </w:r>
+      <w:proofErr w:type="spellEnd"/>
+      <w:r>
+        <w:rPr>
+          <w:rFonts w:ascii="Agency FB" w:eastAsia="Times New Roman" w:hAnsi="Agency FB" w:cs="Times New Roman"/>
+          <w:sz w:val="32"/>
+          <w:lang w:eastAsia="fr-FR"/>
+        </w:rPr>
+        <w:t xml:space="preserve"> m'a permis de faire mes premiers pas avec Git et </w:t>
+      </w:r>
+      <w:proofErr w:type="spellStart"/>
+      <w:r>
+        <w:rPr>
+          <w:rFonts w:ascii="Agency FB" w:eastAsia="Times New Roman" w:hAnsi="Agency FB" w:cs="Times New Roman"/>
+          <w:sz w:val="32"/>
+          <w:lang w:eastAsia="fr-FR"/>
+        </w:rPr>
+        <w:t>Github</w:t>
+      </w:r>
+      <w:proofErr w:type="spellEnd"/>
+      <w:r>
+        <w:rPr>
+          <w:rFonts w:ascii="Agency FB" w:eastAsia="Times New Roman" w:hAnsi="Agency FB" w:cs="Times New Roman"/>
+          <w:sz w:val="32"/>
+          <w:lang w:eastAsia="fr-FR"/>
+        </w:rPr>
+        <w:t>. Aussi, je voulais partager avec toi cette pépite.</w:t>
+      </w:r>
+    </w:p>
+    <w:p>
+      <w:pPr>
+        <w:spacing w:before="100" w:beforeAutospacing="1" w:after="100" w:afterAutospacing="1" w:line="240" w:lineRule="auto"/>
+        <w:rPr>
+          <w:rFonts w:ascii="Agency FB" w:eastAsia="Times New Roman" w:hAnsi="Agency FB" w:cs="Times New Roman"/>
+          <w:sz w:val="32"/>
+          <w:lang w:eastAsia="fr-FR"/>
+        </w:rPr>
+      </w:pPr>
+      <w:r>
+        <w:rPr>
+          <w:rFonts w:ascii="Agency FB" w:eastAsia="Times New Roman" w:hAnsi="Agency FB" w:cs="Times New Roman"/>
+          <w:sz w:val="32"/>
+          <w:lang w:eastAsia="fr-FR"/>
+        </w:rPr>
         <w:t xml:space="preserve">Git est un logiciel développé par Linus </w:t>
       </w:r>
       <w:proofErr w:type="spellStart"/>
@@ -240,63 +253,7 @@
           <w:sz w:val="32"/>
           <w:lang w:eastAsia="fr-FR"/>
         </w:rPr>
-        <w:t xml:space="preserve">, le créateur de Linux. </w:t>
-      </w:r>
-      <w:r>
-        <w:rPr>
-          <w:rFonts w:ascii="Agency FB" w:eastAsia="Times New Roman" w:hAnsi="Agency FB" w:cs="Times New Roman"/>
-          <w:sz w:val="32"/>
-          <w:lang w:eastAsia="fr-FR"/>
-        </w:rPr>
-        <w:t xml:space="preserve">Il permet de </w:t>
-      </w:r>
-      <w:r>
-        <w:rPr>
-          <w:rFonts w:ascii="Agency FB" w:eastAsia="Times New Roman" w:hAnsi="Agency FB" w:cs="Times New Roman"/>
-          <w:sz w:val="32"/>
-          <w:lang w:eastAsia="fr-FR"/>
-        </w:rPr>
-        <w:t>garder</w:t>
-      </w:r>
-      <w:r>
-        <w:rPr>
-          <w:rFonts w:ascii="Agency FB" w:eastAsia="Times New Roman" w:hAnsi="Agency FB" w:cs="Times New Roman"/>
-          <w:sz w:val="32"/>
-          <w:lang w:eastAsia="fr-FR"/>
-        </w:rPr>
-        <w:t xml:space="preserve"> </w:t>
-      </w:r>
-      <w:r>
-        <w:rPr>
-          <w:rFonts w:ascii="Agency FB" w:eastAsia="Times New Roman" w:hAnsi="Agency FB" w:cs="Times New Roman"/>
-          <w:sz w:val="32"/>
-          <w:lang w:eastAsia="fr-FR"/>
-        </w:rPr>
-        <w:t>en mémoire</w:t>
-      </w:r>
-      <w:r>
-        <w:rPr>
-          <w:rFonts w:ascii="Agency FB" w:eastAsia="Times New Roman" w:hAnsi="Agency FB" w:cs="Times New Roman"/>
-          <w:sz w:val="32"/>
-          <w:lang w:eastAsia="fr-FR"/>
-        </w:rPr>
-        <w:t xml:space="preserve"> toutes les versions d</w:t>
-      </w:r>
-      <w:r>
-        <w:rPr>
-          <w:rFonts w:ascii="Agency FB" w:eastAsia="Times New Roman" w:hAnsi="Agency FB" w:cs="Times New Roman"/>
-          <w:sz w:val="32"/>
-          <w:lang w:eastAsia="fr-FR"/>
-        </w:rPr>
-        <w:t xml:space="preserve">'un fichier. </w:t>
-      </w:r>
-      <w:r>
-        <w:rPr>
-          <w:rFonts w:ascii="Agency FB" w:eastAsia="Times New Roman" w:hAnsi="Agency FB" w:cs="Times New Roman"/>
-          <w:sz w:val="32"/>
-          <w:lang w:eastAsia="fr-FR"/>
-        </w:rPr>
-        <w:t xml:space="preserve">Évidemment ce système de </w:t>
+        <w:t xml:space="preserve">, le créateur de Linux. Il permet de garder en mémoire toutes les versions d'un fichier. Évidemment ce système de </w:t>
       </w:r>
       <w:proofErr w:type="spellStart"/>
       <w:r>
@@ -305,15 +262,7 @@
           <w:sz w:val="32"/>
           <w:lang w:eastAsia="fr-FR"/>
         </w:rPr>
-        <w:t>version</w:t>
-      </w:r>
-      <w:r>
-        <w:rPr>
-          <w:rFonts w:ascii="Agency FB" w:eastAsia="Times New Roman" w:hAnsi="Agency FB" w:cs="Times New Roman"/>
-          <w:sz w:val="32"/>
-          <w:lang w:eastAsia="fr-FR"/>
-        </w:rPr>
-        <w:t>ing</w:t>
+        <w:t>versioning</w:t>
       </w:r>
       <w:proofErr w:type="spellEnd"/>
       <w:r>
@@ -322,23 +271,7 @@
           <w:sz w:val="32"/>
           <w:lang w:eastAsia="fr-FR"/>
         </w:rPr>
-        <w:t xml:space="preserve"> ne se limite pas à l’informatique</w:t>
-      </w:r>
-      <w:r>
-        <w:rPr>
-          <w:rFonts w:ascii="Agency FB" w:eastAsia="Times New Roman" w:hAnsi="Agency FB" w:cs="Times New Roman"/>
-          <w:sz w:val="32"/>
-          <w:lang w:eastAsia="fr-FR"/>
-        </w:rPr>
-        <w:t xml:space="preserve">. Par exemple, cet article est disponible </w:t>
-      </w:r>
-      <w:r>
-        <w:rPr>
-          <w:rFonts w:ascii="Agency FB" w:eastAsia="Times New Roman" w:hAnsi="Agency FB" w:cs="Times New Roman"/>
-          <w:sz w:val="32"/>
-          <w:lang w:eastAsia="fr-FR"/>
-        </w:rPr>
-        <w:t xml:space="preserve">sur </w:t>
+        <w:t xml:space="preserve"> ne se limite pas à l’informatique. Par exemple, cet article est disponible sur </w:t>
       </w:r>
       <w:proofErr w:type="spellStart"/>
       <w:r>
@@ -356,17 +289,9 @@
           <w:sz w:val="32"/>
           <w:lang w:eastAsia="fr-FR"/>
         </w:rPr>
-        <w:t xml:space="preserve">, le site de partage utilisant le </w:t>
-      </w:r>
-      <w:r>
-        <w:rPr>
-          <w:rFonts w:ascii="Agency FB" w:eastAsia="Times New Roman" w:hAnsi="Agency FB" w:cs="Times New Roman"/>
-          <w:sz w:val="32"/>
-          <w:lang w:eastAsia="fr-FR"/>
-        </w:rPr>
-        <w:t>système Git (</w:t>
-      </w:r>
-      <w:hyperlink r:id="rId7" w:history="1">
+        <w:t>, le site de partage utilisant le système Git (</w:t>
+      </w:r>
+      <w:hyperlink r:id="rId8" w:history="1">
         <w:r>
           <w:rPr>
             <w:rStyle w:val="Lienhypertexte"/>
@@ -437,6 +362,7 @@
         <w:pStyle w:val="Titre1"/>
       </w:pPr>
       <w:r>
+        <w:lastRenderedPageBreak/>
         <w:t>Qu'est-ce qu'un commit</w:t>
       </w:r>
       <w:r>
@@ -458,23 +384,7 @@
           <w:sz w:val="32"/>
           <w:lang w:eastAsia="fr-FR"/>
         </w:rPr>
-        <w:t xml:space="preserve">Au fur et à mesure que le projet évolue, </w:t>
-      </w:r>
-      <w:r>
-        <w:rPr>
-          <w:rFonts w:ascii="Agency FB" w:eastAsia="Times New Roman" w:hAnsi="Agency FB" w:cs="Times New Roman"/>
-          <w:sz w:val="32"/>
-          <w:lang w:eastAsia="fr-FR"/>
-        </w:rPr>
-        <w:t>tu</w:t>
-      </w:r>
-      <w:r>
-        <w:rPr>
-          <w:rFonts w:ascii="Agency FB" w:eastAsia="Times New Roman" w:hAnsi="Agency FB" w:cs="Times New Roman"/>
-          <w:sz w:val="32"/>
-          <w:lang w:eastAsia="fr-FR"/>
-        </w:rPr>
-        <w:t xml:space="preserve"> va pousser les mises à jour des fichiers vers le « dépôt » Git. C’est ce qu’on appelle faire un commit.</w:t>
+        <w:t>Au fur et à mesure que le projet évolue, tu va pousser les mises à jour des fichiers vers le « dépôt » Git. C’est ce qu’on appelle faire un commit.</w:t>
       </w:r>
     </w:p>
     <w:p>
@@ -492,63 +402,7 @@
           <w:sz w:val="32"/>
           <w:lang w:eastAsia="fr-FR"/>
         </w:rPr>
-        <w:t>Le commit est une étape dans l’histoire du projet</w:t>
-      </w:r>
-      <w:r>
-        <w:rPr>
-          <w:rFonts w:ascii="Agency FB" w:eastAsia="Times New Roman" w:hAnsi="Agency FB" w:cs="Times New Roman"/>
-          <w:sz w:val="32"/>
-          <w:lang w:eastAsia="fr-FR"/>
-        </w:rPr>
-        <w:t xml:space="preserve">. Il se matérialise par un titre et une description de la mise à jour. Ainsi, il </w:t>
-      </w:r>
-      <w:r>
-        <w:rPr>
-          <w:rFonts w:ascii="Agency FB" w:eastAsia="Times New Roman" w:hAnsi="Agency FB" w:cs="Times New Roman"/>
-          <w:sz w:val="32"/>
-          <w:lang w:eastAsia="fr-FR"/>
-        </w:rPr>
-        <w:t xml:space="preserve">te </w:t>
-      </w:r>
-      <w:r>
-        <w:rPr>
-          <w:rFonts w:ascii="Agency FB" w:eastAsia="Times New Roman" w:hAnsi="Agency FB" w:cs="Times New Roman"/>
-          <w:sz w:val="32"/>
-          <w:lang w:eastAsia="fr-FR"/>
-        </w:rPr>
-        <w:t>sera plus facile de revenir en arrière ou de consulter une version antérieure d</w:t>
-      </w:r>
-      <w:r>
-        <w:rPr>
-          <w:rFonts w:ascii="Agency FB" w:eastAsia="Times New Roman" w:hAnsi="Agency FB" w:cs="Times New Roman"/>
-          <w:sz w:val="32"/>
-          <w:lang w:eastAsia="fr-FR"/>
-        </w:rPr>
-        <w:t>e ton</w:t>
-      </w:r>
-      <w:r>
-        <w:rPr>
-          <w:rFonts w:ascii="Agency FB" w:eastAsia="Times New Roman" w:hAnsi="Agency FB" w:cs="Times New Roman"/>
-          <w:sz w:val="32"/>
-          <w:lang w:eastAsia="fr-FR"/>
-        </w:rPr>
-        <w:t xml:space="preserve"> code</w:t>
-      </w:r>
-      <w:r>
-        <w:rPr>
-          <w:rFonts w:ascii="Agency FB" w:eastAsia="Times New Roman" w:hAnsi="Agency FB" w:cs="Times New Roman"/>
-          <w:sz w:val="32"/>
-          <w:lang w:eastAsia="fr-FR"/>
-        </w:rPr>
-        <w:t xml:space="preserve"> (où celui d’un autre développeur si tu travailles sur un projet partagé)</w:t>
-      </w:r>
-      <w:r>
-        <w:rPr>
-          <w:rFonts w:ascii="Agency FB" w:eastAsia="Times New Roman" w:hAnsi="Agency FB" w:cs="Times New Roman"/>
-          <w:sz w:val="32"/>
-          <w:lang w:eastAsia="fr-FR"/>
-        </w:rPr>
-        <w:t>.</w:t>
+        <w:t>Le commit est une étape dans l’histoire du projet. Il se matérialise par un titre et une description de la mise à jour. Ainsi, il te sera plus facile de revenir en arrière ou de consulter une version antérieure de ton code (où celui d’un autre développeur si tu travailles sur un projet partagé).</w:t>
       </w:r>
     </w:p>
     <w:p>
@@ -566,10 +420,6 @@
         <w:pStyle w:val="Titre1"/>
       </w:pPr>
       <w:r>
-        <w:br w:type="page"/>
-      </w:r>
-      <w:r>
-        <w:lastRenderedPageBreak/>
         <w:t>À quoi sert la commande git log</w:t>
       </w:r>
       <w:r>
@@ -585,23 +435,13 @@
           <w:lang w:eastAsia="fr-FR"/>
         </w:rPr>
       </w:pPr>
-      <w:proofErr w:type="spellStart"/>
-      <w:r>
-        <w:rPr>
-          <w:rFonts w:ascii="Agency FB" w:eastAsia="Times New Roman" w:hAnsi="Agency FB" w:cs="Times New Roman"/>
-          <w:sz w:val="32"/>
-          <w:lang w:eastAsia="fr-FR"/>
-        </w:rPr>
-        <w:t>A</w:t>
-      </w:r>
-      <w:proofErr w:type="spellEnd"/>
-      <w:r>
-        <w:rPr>
-          <w:rFonts w:ascii="Agency FB" w:eastAsia="Times New Roman" w:hAnsi="Agency FB" w:cs="Times New Roman"/>
-          <w:sz w:val="32"/>
-          <w:lang w:eastAsia="fr-FR"/>
-        </w:rPr>
-        <w:t xml:space="preserve"> force de faire des </w:t>
+      <w:r>
+        <w:rPr>
+          <w:rFonts w:ascii="Agency FB" w:eastAsia="Times New Roman" w:hAnsi="Agency FB" w:cs="Times New Roman"/>
+          <w:sz w:val="32"/>
+          <w:lang w:eastAsia="fr-FR"/>
+        </w:rPr>
+        <w:t xml:space="preserve">A force de faire des </w:t>
       </w:r>
       <w:proofErr w:type="spellStart"/>
       <w:r>
@@ -673,39 +513,7 @@
           <w:sz w:val="32"/>
           <w:lang w:eastAsia="fr-FR"/>
         </w:rPr>
-        <w:t xml:space="preserve">Au début du projet, tu utilises la branche par défaut, également appelé </w:t>
-      </w:r>
-      <w:r>
-        <w:rPr>
-          <w:rFonts w:ascii="Agency FB" w:eastAsia="Times New Roman" w:hAnsi="Agency FB" w:cs="Times New Roman"/>
-          <w:sz w:val="32"/>
-          <w:lang w:eastAsia="fr-FR"/>
-        </w:rPr>
-        <w:t>« </w:t>
-      </w:r>
-      <w:r>
-        <w:rPr>
-          <w:rFonts w:ascii="Agency FB" w:eastAsia="Times New Roman" w:hAnsi="Agency FB" w:cs="Times New Roman"/>
-          <w:sz w:val="32"/>
-          <w:lang w:eastAsia="fr-FR"/>
-        </w:rPr>
-        <w:t>master</w:t>
-      </w:r>
-      <w:r>
-        <w:rPr>
-          <w:rFonts w:ascii="Agency FB" w:eastAsia="Times New Roman" w:hAnsi="Agency FB" w:cs="Times New Roman"/>
-          <w:sz w:val="32"/>
-          <w:lang w:eastAsia="fr-FR"/>
-        </w:rPr>
-        <w:t> »</w:t>
-      </w:r>
-      <w:r>
-        <w:rPr>
-          <w:rFonts w:ascii="Agency FB" w:eastAsia="Times New Roman" w:hAnsi="Agency FB" w:cs="Times New Roman"/>
-          <w:sz w:val="32"/>
-          <w:lang w:eastAsia="fr-FR"/>
-        </w:rPr>
-        <w:t xml:space="preserve">, </w:t>
+        <w:t xml:space="preserve">Au début du projet, tu utilises la branche par défaut, également appelé « master », </w:t>
       </w:r>
       <w:r>
         <w:rPr>
@@ -739,31 +547,8 @@
           <w:sz w:val="32"/>
           <w:lang w:eastAsia="fr-FR"/>
         </w:rPr>
-        <w:t xml:space="preserve">Lorsque le projet commencera à prendre de l’ampleur, Tu seras amené à créer </w:t>
-      </w:r>
-      <w:r>
-        <w:rPr>
-          <w:rFonts w:ascii="Agency FB" w:eastAsia="Times New Roman" w:hAnsi="Agency FB" w:cs="Times New Roman"/>
-          <w:sz w:val="32"/>
-          <w:lang w:eastAsia="fr-FR"/>
-        </w:rPr>
-        <w:t xml:space="preserve">de </w:t>
-      </w:r>
-      <w:r>
-        <w:rPr>
-          <w:rFonts w:ascii="Agency FB" w:eastAsia="Times New Roman" w:hAnsi="Agency FB" w:cs="Times New Roman"/>
-          <w:sz w:val="32"/>
-          <w:lang w:eastAsia="fr-FR"/>
-        </w:rPr>
-        <w:t>nouvelles branches pour développer une fonctionnalité particulière sans interférer sur la branche master. Ensuite</w:t>
-      </w:r>
-      <w:r>
-        <w:rPr>
-          <w:rFonts w:ascii="Agency FB" w:eastAsia="Times New Roman" w:hAnsi="Agency FB" w:cs="Times New Roman"/>
-          <w:sz w:val="32"/>
-          <w:lang w:eastAsia="fr-FR"/>
-        </w:rPr>
-        <w:t xml:space="preserve">, tu pourras fusionner cette branche temporaire avec la branche principale. </w:t>
+        <w:lastRenderedPageBreak/>
+        <w:t xml:space="preserve">Lorsque le projet commencera à prendre de l’ampleur, Tu seras amené à créer de nouvelles branches pour développer une fonctionnalité particulière sans interférer sur la branche master. Ensuite, tu pourras fusionner cette branche temporaire avec la branche principale. </w:t>
       </w:r>
     </w:p>
     <w:p>
@@ -781,25 +566,7 @@
           <w:sz w:val="32"/>
           <w:lang w:eastAsia="fr-FR"/>
         </w:rPr>
-        <w:t>L’utilisation de branches sera</w:t>
-      </w:r>
-      <w:r>
-        <w:rPr>
-          <w:rFonts w:ascii="Agency FB" w:eastAsia="Times New Roman" w:hAnsi="Agency FB" w:cs="Times New Roman"/>
-          <w:sz w:val="32"/>
-          <w:lang w:eastAsia="fr-FR"/>
-        </w:rPr>
-        <w:t xml:space="preserve"> très utile</w:t>
-      </w:r>
-      <w:bookmarkStart w:id="0" w:name="_GoBack"/>
-      <w:bookmarkEnd w:id="0"/>
-      <w:r>
-        <w:rPr>
-          <w:rFonts w:ascii="Agency FB" w:eastAsia="Times New Roman" w:hAnsi="Agency FB" w:cs="Times New Roman"/>
-          <w:sz w:val="32"/>
-          <w:lang w:eastAsia="fr-FR"/>
-        </w:rPr>
-        <w:t xml:space="preserve"> si tu veux conserver la trace des différentes versions du projet et des fonctionnalités. </w:t>
+        <w:t xml:space="preserve">L’utilisation de branches sera très utile si tu veux conserver la trace des différentes versions du projet et des fonctionnalités. </w:t>
       </w:r>
     </w:p>
     <w:p>
@@ -865,7 +632,7 @@
         </w:rPr>
         <w:t xml:space="preserve"> : </w:t>
       </w:r>
-      <w:hyperlink r:id="rId8" w:history="1">
+      <w:hyperlink r:id="rId9" w:history="1">
         <w:r>
           <w:rPr>
             <w:rStyle w:val="Lienhypertexte"/>
@@ -903,23 +670,7 @@
           <w:sz w:val="32"/>
           <w:lang w:eastAsia="fr-FR"/>
         </w:rPr>
-        <w:t xml:space="preserve">Liens </w:t>
-      </w:r>
-      <w:r>
-        <w:rPr>
-          <w:rFonts w:ascii="Agency FB" w:eastAsia="Times New Roman" w:hAnsi="Agency FB" w:cs="Times New Roman"/>
-          <w:sz w:val="32"/>
-          <w:lang w:eastAsia="fr-FR"/>
-        </w:rPr>
-        <w:t>:</w:t>
-      </w:r>
-      <w:r>
-        <w:rPr>
-          <w:rFonts w:ascii="Agency FB" w:eastAsia="Times New Roman" w:hAnsi="Agency FB" w:cs="Times New Roman"/>
-          <w:sz w:val="32"/>
-          <w:lang w:eastAsia="fr-FR"/>
-        </w:rPr>
-        <w:t xml:space="preserve"> </w:t>
+        <w:t xml:space="preserve">Liens : </w:t>
       </w:r>
       <w:r>
         <w:rPr>
@@ -931,11 +682,14 @@
         <w:t>https://github.com/</w:t>
       </w:r>
     </w:p>
+    <w:p/>
     <w:sectPr>
-      <w:footerReference w:type="default" r:id="rId9"/>
-      <w:pgSz w:w="11906" w:h="16838"/>
-      <w:pgMar w:top="1417" w:right="1417" w:bottom="1417" w:left="1417" w:header="708" w:footer="708" w:gutter="0"/>
-      <w:cols w:space="708"/>
+      <w:footerReference w:type="default" r:id="rId10"/>
+      <w:footerReference w:type="first" r:id="rId11"/>
+      <w:pgSz w:w="11907" w:h="16839" w:code="9"/>
+      <w:pgMar w:top="1901" w:right="1008" w:bottom="1440" w:left="1008" w:header="720" w:footer="432" w:gutter="0"/>
+      <w:cols w:space="720"/>
+      <w:titlePg/>
       <w:docGrid w:linePitch="360"/>
     </w:sectPr>
   </w:body>
@@ -943,7 +697,7 @@
 </file>
 
 <file path=word/endnotes.xml><?xml version="1.0" encoding="utf-8"?>
-<w:endnotes xmlns:wpc="http://schemas.microsoft.com/office/word/2010/wordprocessingCanvas" xmlns:mc="http://schemas.openxmlformats.org/markup-compatibility/2006" xmlns:o="urn:schemas-microsoft-com:office:office" xmlns:r="http://schemas.openxmlformats.org/officeDocument/2006/relationships" xmlns:m="http://schemas.openxmlformats.org/officeDocument/2006/math" xmlns:v="urn:schemas-microsoft-com:vml" xmlns:wp14="http://schemas.microsoft.com/office/word/2010/wordprocessingDrawing" xmlns:wp="http://schemas.openxmlformats.org/drawingml/2006/wordprocessingDrawing" xmlns:w10="urn:schemas-microsoft-com:office:word" xmlns:w="http://schemas.openxmlformats.org/wordprocessingml/2006/main" xmlns:w14="http://schemas.microsoft.com/office/word/2010/wordml" xmlns:w15="http://schemas.microsoft.com/office/word/2012/wordml" xmlns:wpg="http://schemas.microsoft.com/office/word/2010/wordprocessingGroup" xmlns:wpi="http://schemas.microsoft.com/office/word/2010/wordprocessingInk" xmlns:wne="http://schemas.microsoft.com/office/word/2006/wordml" xmlns:wps="http://schemas.microsoft.com/office/word/2010/wordprocessingShape" mc:Ignorable="w14 w15 wp14">
+<w:endnotes xmlns:wpc="http://schemas.microsoft.com/office/word/2010/wordprocessingCanvas" xmlns:mo="http://schemas.microsoft.com/office/mac/office/2008/main" xmlns:mc="http://schemas.openxmlformats.org/markup-compatibility/2006" xmlns:mv="urn:schemas-microsoft-com:mac:vml" xmlns:o="urn:schemas-microsoft-com:office:office" xmlns:r="http://schemas.openxmlformats.org/officeDocument/2006/relationships" xmlns:m="http://schemas.openxmlformats.org/officeDocument/2006/math" xmlns:v="urn:schemas-microsoft-com:vml" xmlns:wp14="http://schemas.microsoft.com/office/word/2010/wordprocessingDrawing" xmlns:wp="http://schemas.openxmlformats.org/drawingml/2006/wordprocessingDrawing" xmlns:w10="urn:schemas-microsoft-com:office:word" xmlns:w="http://schemas.openxmlformats.org/wordprocessingml/2006/main" xmlns:w14="http://schemas.microsoft.com/office/word/2010/wordml" xmlns:w15="http://schemas.microsoft.com/office/word/2012/wordml" xmlns:wpg="http://schemas.microsoft.com/office/word/2010/wordprocessingGroup" xmlns:wpi="http://schemas.microsoft.com/office/word/2010/wordprocessingInk" xmlns:wne="http://schemas.microsoft.com/office/word/2006/wordml" xmlns:wps="http://schemas.microsoft.com/office/word/2010/wordprocessingShape" mc:Ignorable="w14 w15 wp14">
   <w:endnote w:type="separator" w:id="-1">
     <w:p>
       <w:pPr>
@@ -953,6 +707,7 @@
         <w:separator/>
       </w:r>
     </w:p>
+    <w:p/>
   </w:endnote>
   <w:endnote w:type="continuationSeparator" w:id="0">
     <w:p>
@@ -963,32 +718,111 @@
         <w:continuationSeparator/>
       </w:r>
     </w:p>
+    <w:p/>
   </w:endnote>
 </w:endnotes>
 </file>
 
 <file path=word/footer1.xml><?xml version="1.0" encoding="utf-8"?>
-<w:ftr xmlns:wpc="http://schemas.microsoft.com/office/word/2010/wordprocessingCanvas" xmlns:mc="http://schemas.openxmlformats.org/markup-compatibility/2006" xmlns:o="urn:schemas-microsoft-com:office:office" xmlns:r="http://schemas.openxmlformats.org/officeDocument/2006/relationships" xmlns:m="http://schemas.openxmlformats.org/officeDocument/2006/math" xmlns:v="urn:schemas-microsoft-com:vml" xmlns:wp14="http://schemas.microsoft.com/office/word/2010/wordprocessingDrawing" xmlns:wp="http://schemas.openxmlformats.org/drawingml/2006/wordprocessingDrawing" xmlns:w10="urn:schemas-microsoft-com:office:word" xmlns:w="http://schemas.openxmlformats.org/wordprocessingml/2006/main" xmlns:w14="http://schemas.microsoft.com/office/word/2010/wordml" xmlns:w15="http://schemas.microsoft.com/office/word/2012/wordml" xmlns:wpg="http://schemas.microsoft.com/office/word/2010/wordprocessingGroup" xmlns:wpi="http://schemas.microsoft.com/office/word/2010/wordprocessingInk" xmlns:wne="http://schemas.microsoft.com/office/word/2006/wordml" xmlns:wps="http://schemas.microsoft.com/office/word/2010/wordprocessingShape" mc:Ignorable="w14 w15 wp14">
+<w:ftr xmlns:wpc="http://schemas.microsoft.com/office/word/2010/wordprocessingCanvas" xmlns:mo="http://schemas.microsoft.com/office/mac/office/2008/main" xmlns:mc="http://schemas.openxmlformats.org/markup-compatibility/2006" xmlns:mv="urn:schemas-microsoft-com:mac:vml" xmlns:o="urn:schemas-microsoft-com:office:office" xmlns:r="http://schemas.openxmlformats.org/officeDocument/2006/relationships" xmlns:m="http://schemas.openxmlformats.org/officeDocument/2006/math" xmlns:v="urn:schemas-microsoft-com:vml" xmlns:wp14="http://schemas.microsoft.com/office/word/2010/wordprocessingDrawing" xmlns:wp="http://schemas.openxmlformats.org/drawingml/2006/wordprocessingDrawing" xmlns:w10="urn:schemas-microsoft-com:office:word" xmlns:w="http://schemas.openxmlformats.org/wordprocessingml/2006/main" xmlns:w14="http://schemas.microsoft.com/office/word/2010/wordml" xmlns:w15="http://schemas.microsoft.com/office/word/2012/wordml" xmlns:wpg="http://schemas.microsoft.com/office/word/2010/wordprocessingGroup" xmlns:wpi="http://schemas.microsoft.com/office/word/2010/wordprocessingInk" xmlns:wne="http://schemas.microsoft.com/office/word/2006/wordml" xmlns:wps="http://schemas.microsoft.com/office/word/2010/wordprocessingShape" mc:Ignorable="w14 w15 wp14">
+  <w:sdt>
+    <w:sdtPr>
+      <w:id w:val="-1741171722"/>
+      <w:docPartObj>
+        <w:docPartGallery w:val="Page Numbers (Bottom of Page)"/>
+        <w:docPartUnique/>
+      </w:docPartObj>
+    </w:sdtPr>
+    <w:sdtEndPr>
+      <w:rPr>
+        <w:noProof/>
+      </w:rPr>
+    </w:sdtEndPr>
+    <w:sdtContent>
+      <w:p>
+        <w:pPr>
+          <w:pStyle w:val="Pieddepage"/>
+        </w:pPr>
+        <w:r>
+          <w:fldChar w:fldCharType="begin"/>
+        </w:r>
+        <w:r>
+          <w:instrText xml:space="preserve"> PAGE   \* MERGEFORMAT </w:instrText>
+        </w:r>
+        <w:r>
+          <w:fldChar w:fldCharType="separate"/>
+        </w:r>
+        <w:r>
+          <w:rPr>
+            <w:noProof/>
+          </w:rPr>
+          <w:t>3</w:t>
+        </w:r>
+        <w:r>
+          <w:rPr>
+            <w:noProof/>
+          </w:rPr>
+          <w:fldChar w:fldCharType="end"/>
+        </w:r>
+      </w:p>
+    </w:sdtContent>
+  </w:sdt>
+</w:ftr>
+</file>
+
+<file path=word/footer2.xml><?xml version="1.0" encoding="utf-8"?>
+<w:ftr xmlns:wpc="http://schemas.microsoft.com/office/word/2010/wordprocessingCanvas" xmlns:mo="http://schemas.microsoft.com/office/mac/office/2008/main" xmlns:mc="http://schemas.openxmlformats.org/markup-compatibility/2006" xmlns:mv="urn:schemas-microsoft-com:mac:vml" xmlns:o="urn:schemas-microsoft-com:office:office" xmlns:r="http://schemas.openxmlformats.org/officeDocument/2006/relationships" xmlns:m="http://schemas.openxmlformats.org/officeDocument/2006/math" xmlns:v="urn:schemas-microsoft-com:vml" xmlns:wp14="http://schemas.microsoft.com/office/word/2010/wordprocessingDrawing" xmlns:wp="http://schemas.openxmlformats.org/drawingml/2006/wordprocessingDrawing" xmlns:w10="urn:schemas-microsoft-com:office:word" xmlns:w="http://schemas.openxmlformats.org/wordprocessingml/2006/main" xmlns:w14="http://schemas.microsoft.com/office/word/2010/wordml" xmlns:w15="http://schemas.microsoft.com/office/word/2012/wordml" xmlns:wpg="http://schemas.microsoft.com/office/word/2010/wordprocessingGroup" xmlns:wpi="http://schemas.microsoft.com/office/word/2010/wordprocessingInk" xmlns:wne="http://schemas.microsoft.com/office/word/2006/wordml" xmlns:wps="http://schemas.microsoft.com/office/word/2010/wordprocessingShape" mc:Ignorable="w14 w15 wp14">
   <w:p>
     <w:pPr>
       <w:pStyle w:val="Pieddepage"/>
+      <w:rPr>
+        <w:rFonts w:ascii="Futura Medium" w:hAnsi="Futura Medium"/>
+        <w:sz w:val="21"/>
+        <w:szCs w:val="20"/>
+      </w:rPr>
     </w:pPr>
-  </w:p>
-  <w:p>
-    <w:pPr>
-      <w:pStyle w:val="Pieddepage"/>
-    </w:pPr>
-  </w:p>
-  <w:p>
-    <w:pPr>
-      <w:pStyle w:val="Pieddepage"/>
-    </w:pPr>
+    <w:r>
+      <w:rPr>
+        <w:rFonts w:ascii="Futura Medium" w:eastAsia="Times New Roman" w:hAnsi="Futura Medium" w:cs="Times New Roman"/>
+        <w:sz w:val="21"/>
+        <w:szCs w:val="20"/>
+        <w:lang w:eastAsia="fr-FR"/>
+      </w:rPr>
+      <w:t xml:space="preserve">Claude </w:t>
+    </w:r>
+    <w:proofErr w:type="gramStart"/>
+    <w:r>
+      <w:rPr>
+        <w:rFonts w:ascii="Futura Medium" w:eastAsia="Times New Roman" w:hAnsi="Futura Medium" w:cs="Times New Roman"/>
+        <w:sz w:val="21"/>
+        <w:szCs w:val="20"/>
+        <w:lang w:eastAsia="fr-FR"/>
+      </w:rPr>
+      <w:t>BUENO</w:t>
+    </w:r>
+    <w:r>
+      <w:rPr>
+        <w:rFonts w:ascii="Futura Medium" w:hAnsi="Futura Medium"/>
+        <w:sz w:val="21"/>
+        <w:szCs w:val="20"/>
+      </w:rPr>
+      <w:t xml:space="preserve">  /</w:t>
+    </w:r>
+    <w:proofErr w:type="gramEnd"/>
+    <w:r>
+      <w:rPr>
+        <w:rFonts w:ascii="Futura Medium" w:hAnsi="Futura Medium"/>
+        <w:sz w:val="21"/>
+        <w:szCs w:val="20"/>
+      </w:rPr>
+      <w:t>/ www.claudebueno.com</w:t>
+    </w:r>
   </w:p>
 </w:ftr>
 </file>
 
 <file path=word/footnotes.xml><?xml version="1.0" encoding="utf-8"?>
-<w:footnotes xmlns:wpc="http://schemas.microsoft.com/office/word/2010/wordprocessingCanvas" xmlns:mc="http://schemas.openxmlformats.org/markup-compatibility/2006" xmlns:o="urn:schemas-microsoft-com:office:office" xmlns:r="http://schemas.openxmlformats.org/officeDocument/2006/relationships" xmlns:m="http://schemas.openxmlformats.org/officeDocument/2006/math" xmlns:v="urn:schemas-microsoft-com:vml" xmlns:wp14="http://schemas.microsoft.com/office/word/2010/wordprocessingDrawing" xmlns:wp="http://schemas.openxmlformats.org/drawingml/2006/wordprocessingDrawing" xmlns:w10="urn:schemas-microsoft-com:office:word" xmlns:w="http://schemas.openxmlformats.org/wordprocessingml/2006/main" xmlns:w14="http://schemas.microsoft.com/office/word/2010/wordml" xmlns:w15="http://schemas.microsoft.com/office/word/2012/wordml" xmlns:wpg="http://schemas.microsoft.com/office/word/2010/wordprocessingGroup" xmlns:wpi="http://schemas.microsoft.com/office/word/2010/wordprocessingInk" xmlns:wne="http://schemas.microsoft.com/office/word/2006/wordml" xmlns:wps="http://schemas.microsoft.com/office/word/2010/wordprocessingShape" mc:Ignorable="w14 w15 wp14">
+<w:footnotes xmlns:wpc="http://schemas.microsoft.com/office/word/2010/wordprocessingCanvas" xmlns:mo="http://schemas.microsoft.com/office/mac/office/2008/main" xmlns:mc="http://schemas.openxmlformats.org/markup-compatibility/2006" xmlns:mv="urn:schemas-microsoft-com:mac:vml" xmlns:o="urn:schemas-microsoft-com:office:office" xmlns:r="http://schemas.openxmlformats.org/officeDocument/2006/relationships" xmlns:m="http://schemas.openxmlformats.org/officeDocument/2006/math" xmlns:v="urn:schemas-microsoft-com:vml" xmlns:wp14="http://schemas.microsoft.com/office/word/2010/wordprocessingDrawing" xmlns:wp="http://schemas.openxmlformats.org/drawingml/2006/wordprocessingDrawing" xmlns:w10="urn:schemas-microsoft-com:office:word" xmlns:w="http://schemas.openxmlformats.org/wordprocessingml/2006/main" xmlns:w14="http://schemas.microsoft.com/office/word/2010/wordml" xmlns:w15="http://schemas.microsoft.com/office/word/2012/wordml" xmlns:wpg="http://schemas.microsoft.com/office/word/2010/wordprocessingGroup" xmlns:wpi="http://schemas.microsoft.com/office/word/2010/wordprocessingInk" xmlns:wne="http://schemas.microsoft.com/office/word/2006/wordml" xmlns:wps="http://schemas.microsoft.com/office/word/2010/wordprocessingShape" mc:Ignorable="w14 w15 wp14">
   <w:footnote w:type="separator" w:id="-1">
     <w:p>
       <w:pPr>
@@ -998,6 +832,7 @@
         <w:separator/>
       </w:r>
     </w:p>
+    <w:p/>
   </w:footnote>
   <w:footnote w:type="continuationSeparator" w:id="0">
     <w:p>
@@ -1008,26 +843,74 @@
         <w:continuationSeparator/>
       </w:r>
     </w:p>
+    <w:p/>
   </w:footnote>
 </w:footnotes>
 </file>
 
 <file path=word/numbering.xml><?xml version="1.0" encoding="utf-8"?>
-<w:numbering xmlns:wpc="http://schemas.microsoft.com/office/word/2010/wordprocessingCanvas" xmlns:mc="http://schemas.openxmlformats.org/markup-compatibility/2006" xmlns:o="urn:schemas-microsoft-com:office:office" xmlns:r="http://schemas.openxmlformats.org/officeDocument/2006/relationships" xmlns:m="http://schemas.openxmlformats.org/officeDocument/2006/math" xmlns:v="urn:schemas-microsoft-com:vml" xmlns:wp14="http://schemas.microsoft.com/office/word/2010/wordprocessingDrawing" xmlns:wp="http://schemas.openxmlformats.org/drawingml/2006/wordprocessingDrawing" xmlns:w10="urn:schemas-microsoft-com:office:word" xmlns:w="http://schemas.openxmlformats.org/wordprocessingml/2006/main" xmlns:w14="http://schemas.microsoft.com/office/word/2010/wordml" xmlns:w15="http://schemas.microsoft.com/office/word/2012/wordml" xmlns:wpg="http://schemas.microsoft.com/office/word/2010/wordprocessingGroup" xmlns:wpi="http://schemas.microsoft.com/office/word/2010/wordprocessingInk" xmlns:wne="http://schemas.microsoft.com/office/word/2006/wordml" xmlns:wps="http://schemas.microsoft.com/office/word/2010/wordprocessingShape" mc:Ignorable="w14 w15 wp14">
-  <w:abstractNum w:abstractNumId="0" w15:restartNumberingAfterBreak="0">
-    <w:nsid w:val="04DE5BE1"/>
-    <w:multiLevelType w:val="hybridMultilevel"/>
-    <w:tmpl w:val="2050E99A"/>
-    <w:lvl w:ilvl="0" w:tplc="040C000F">
+<w:numbering xmlns:wpc="http://schemas.microsoft.com/office/word/2010/wordprocessingCanvas" xmlns:mo="http://schemas.microsoft.com/office/mac/office/2008/main" xmlns:mc="http://schemas.openxmlformats.org/markup-compatibility/2006" xmlns:mv="urn:schemas-microsoft-com:mac:vml" xmlns:o="urn:schemas-microsoft-com:office:office" xmlns:r="http://schemas.openxmlformats.org/officeDocument/2006/relationships" xmlns:m="http://schemas.openxmlformats.org/officeDocument/2006/math" xmlns:v="urn:schemas-microsoft-com:vml" xmlns:wp14="http://schemas.microsoft.com/office/word/2010/wordprocessingDrawing" xmlns:wp="http://schemas.openxmlformats.org/drawingml/2006/wordprocessingDrawing" xmlns:w10="urn:schemas-microsoft-com:office:word" xmlns:w="http://schemas.openxmlformats.org/wordprocessingml/2006/main" xmlns:w14="http://schemas.microsoft.com/office/word/2010/wordml" xmlns:w15="http://schemas.microsoft.com/office/word/2012/wordml" xmlns:wpg="http://schemas.microsoft.com/office/word/2010/wordprocessingGroup" xmlns:wpi="http://schemas.microsoft.com/office/word/2010/wordprocessingInk" xmlns:wne="http://schemas.microsoft.com/office/word/2006/wordml" xmlns:wps="http://schemas.microsoft.com/office/word/2010/wordprocessingShape" mc:Ignorable="w14 w15 wp14">
+  <w:abstractNum w:abstractNumId="0">
+    <w:nsid w:val="FFFFFF88"/>
+    <w:multiLevelType w:val="singleLevel"/>
+    <w:tmpl w:val="B590CC1C"/>
+    <w:lvl w:ilvl="0">
       <w:start w:val="1"/>
       <w:numFmt w:val="decimal"/>
       <w:lvlText w:val="%1."/>
       <w:lvlJc w:val="left"/>
       <w:pPr>
-        <w:ind w:left="720" w:hanging="360"/>
-      </w:pPr>
-    </w:lvl>
-    <w:lvl w:ilvl="1" w:tplc="040C0019" w:tentative="1">
+        <w:tabs>
+          <w:tab w:val="num" w:pos="605"/>
+        </w:tabs>
+        <w:ind w:left="864" w:hanging="259"/>
+      </w:pPr>
+      <w:rPr>
+        <w:rFonts w:hint="default"/>
+      </w:rPr>
+    </w:lvl>
+  </w:abstractNum>
+  <w:abstractNum w:abstractNumId="1">
+    <w:nsid w:val="FFFFFF89"/>
+    <w:multiLevelType w:val="singleLevel"/>
+    <w:tmpl w:val="81DAE794"/>
+    <w:lvl w:ilvl="0">
+      <w:start w:val="1"/>
+      <w:numFmt w:val="bullet"/>
+      <w:lvlText w:val=""/>
+      <w:lvlJc w:val="left"/>
+      <w:pPr>
+        <w:tabs>
+          <w:tab w:val="num" w:pos="360"/>
+        </w:tabs>
+        <w:ind w:left="360" w:hanging="360"/>
+      </w:pPr>
+      <w:rPr>
+        <w:rFonts w:ascii="Symbol" w:hAnsi="Symbol" w:hint="default"/>
+      </w:rPr>
+    </w:lvl>
+  </w:abstractNum>
+  <w:abstractNum w:abstractNumId="2">
+    <w:nsid w:val="0C4B5103"/>
+    <w:multiLevelType w:val="hybridMultilevel"/>
+    <w:tmpl w:val="AD0AC416"/>
+    <w:lvl w:ilvl="0" w:tplc="1A6C1D10">
+      <w:start w:val="1"/>
+      <w:numFmt w:val="decimal"/>
+      <w:pStyle w:val="Listenumros"/>
+      <w:lvlText w:val="%1."/>
+      <w:lvlJc w:val="left"/>
+      <w:pPr>
+        <w:tabs>
+          <w:tab w:val="num" w:pos="936"/>
+        </w:tabs>
+        <w:ind w:left="936" w:hanging="360"/>
+      </w:pPr>
+      <w:rPr>
+        <w:rFonts w:hint="default"/>
+      </w:rPr>
+    </w:lvl>
+    <w:lvl w:ilvl="1" w:tplc="04090019">
       <w:start w:val="1"/>
       <w:numFmt w:val="lowerLetter"/>
       <w:lvlText w:val="%2."/>
@@ -1036,7 +919,7 @@
         <w:ind w:left="1440" w:hanging="360"/>
       </w:pPr>
     </w:lvl>
-    <w:lvl w:ilvl="2" w:tplc="040C001B" w:tentative="1">
+    <w:lvl w:ilvl="2" w:tplc="0409001B">
       <w:start w:val="1"/>
       <w:numFmt w:val="lowerRoman"/>
       <w:lvlText w:val="%3."/>
@@ -1045,7 +928,7 @@
         <w:ind w:left="2160" w:hanging="180"/>
       </w:pPr>
     </w:lvl>
-    <w:lvl w:ilvl="3" w:tplc="040C000F" w:tentative="1">
+    <w:lvl w:ilvl="3" w:tplc="0409000F" w:tentative="1">
       <w:start w:val="1"/>
       <w:numFmt w:val="decimal"/>
       <w:lvlText w:val="%4."/>
@@ -1054,7 +937,7 @@
         <w:ind w:left="2880" w:hanging="360"/>
       </w:pPr>
     </w:lvl>
-    <w:lvl w:ilvl="4" w:tplc="040C0019" w:tentative="1">
+    <w:lvl w:ilvl="4" w:tplc="04090019" w:tentative="1">
       <w:start w:val="1"/>
       <w:numFmt w:val="lowerLetter"/>
       <w:lvlText w:val="%5."/>
@@ -1063,7 +946,7 @@
         <w:ind w:left="3600" w:hanging="360"/>
       </w:pPr>
     </w:lvl>
-    <w:lvl w:ilvl="5" w:tplc="040C001B" w:tentative="1">
+    <w:lvl w:ilvl="5" w:tplc="0409001B" w:tentative="1">
       <w:start w:val="1"/>
       <w:numFmt w:val="lowerRoman"/>
       <w:lvlText w:val="%6."/>
@@ -1072,7 +955,7 @@
         <w:ind w:left="4320" w:hanging="180"/>
       </w:pPr>
     </w:lvl>
-    <w:lvl w:ilvl="6" w:tplc="040C000F" w:tentative="1">
+    <w:lvl w:ilvl="6" w:tplc="0409000F" w:tentative="1">
       <w:start w:val="1"/>
       <w:numFmt w:val="decimal"/>
       <w:lvlText w:val="%7."/>
@@ -1081,7 +964,7 @@
         <w:ind w:left="5040" w:hanging="360"/>
       </w:pPr>
     </w:lvl>
-    <w:lvl w:ilvl="7" w:tplc="040C0019" w:tentative="1">
+    <w:lvl w:ilvl="7" w:tplc="04090019" w:tentative="1">
       <w:start w:val="1"/>
       <w:numFmt w:val="lowerLetter"/>
       <w:lvlText w:val="%8."/>
@@ -1090,7 +973,7 @@
         <w:ind w:left="5760" w:hanging="360"/>
       </w:pPr>
     </w:lvl>
-    <w:lvl w:ilvl="8" w:tplc="040C001B" w:tentative="1">
+    <w:lvl w:ilvl="8" w:tplc="0409001B" w:tentative="1">
       <w:start w:val="1"/>
       <w:numFmt w:val="lowerRoman"/>
       <w:lvlText w:val="%9."/>
@@ -1100,272 +983,580 @@
       </w:pPr>
     </w:lvl>
   </w:abstractNum>
-  <w:abstractNum w:abstractNumId="1" w15:restartNumberingAfterBreak="0">
-    <w:nsid w:val="20895A4A"/>
-    <w:multiLevelType w:val="multilevel"/>
-    <w:tmpl w:val="48B46D8A"/>
-    <w:lvl w:ilvl="0">
+  <w:abstractNum w:abstractNumId="3">
+    <w:nsid w:val="2C1272CE"/>
+    <w:multiLevelType w:val="hybridMultilevel"/>
+    <w:tmpl w:val="346EC5CE"/>
+    <w:lvl w:ilvl="0" w:tplc="A78C31DE">
       <w:start w:val="1"/>
       <w:numFmt w:val="bullet"/>
       <w:lvlText w:val=""/>
       <w:lvlJc w:val="left"/>
       <w:pPr>
         <w:tabs>
-          <w:tab w:val="num" w:pos="720"/>
+          <w:tab w:val="num" w:pos="605"/>
         </w:tabs>
-        <w:ind w:left="720" w:hanging="360"/>
+        <w:ind w:left="864" w:hanging="259"/>
       </w:pPr>
       <w:rPr>
         <w:rFonts w:ascii="Symbol" w:hAnsi="Symbol" w:hint="default"/>
-        <w:sz w:val="20"/>
-      </w:rPr>
-    </w:lvl>
-    <w:lvl w:ilvl="1">
-      <w:start w:val="1"/>
-      <w:numFmt w:val="decimal"/>
-      <w:lvlText w:val="%2."/>
-      <w:lvlJc w:val="left"/>
-      <w:pPr>
-        <w:ind w:left="1788" w:hanging="708"/>
-      </w:pPr>
-      <w:rPr>
-        <w:rFonts w:hint="default"/>
-      </w:rPr>
-    </w:lvl>
-    <w:lvl w:ilvl="2" w:tentative="1">
+      </w:rPr>
+    </w:lvl>
+    <w:lvl w:ilvl="1" w:tplc="04090003" w:tentative="1">
+      <w:start w:val="1"/>
+      <w:numFmt w:val="bullet"/>
+      <w:lvlText w:val="o"/>
+      <w:lvlJc w:val="left"/>
+      <w:pPr>
+        <w:ind w:left="1440" w:hanging="360"/>
+      </w:pPr>
+      <w:rPr>
+        <w:rFonts w:ascii="Courier New" w:hAnsi="Courier New" w:cs="Courier New" w:hint="default"/>
+      </w:rPr>
+    </w:lvl>
+    <w:lvl w:ilvl="2" w:tplc="04090005" w:tentative="1">
       <w:start w:val="1"/>
       <w:numFmt w:val="bullet"/>
       <w:lvlText w:val=""/>
       <w:lvlJc w:val="left"/>
       <w:pPr>
+        <w:ind w:left="2160" w:hanging="360"/>
+      </w:pPr>
+      <w:rPr>
+        <w:rFonts w:ascii="Wingdings" w:hAnsi="Wingdings" w:hint="default"/>
+      </w:rPr>
+    </w:lvl>
+    <w:lvl w:ilvl="3" w:tplc="04090001" w:tentative="1">
+      <w:start w:val="1"/>
+      <w:numFmt w:val="bullet"/>
+      <w:lvlText w:val=""/>
+      <w:lvlJc w:val="left"/>
+      <w:pPr>
+        <w:ind w:left="2880" w:hanging="360"/>
+      </w:pPr>
+      <w:rPr>
+        <w:rFonts w:ascii="Symbol" w:hAnsi="Symbol" w:hint="default"/>
+      </w:rPr>
+    </w:lvl>
+    <w:lvl w:ilvl="4" w:tplc="04090003" w:tentative="1">
+      <w:start w:val="1"/>
+      <w:numFmt w:val="bullet"/>
+      <w:lvlText w:val="o"/>
+      <w:lvlJc w:val="left"/>
+      <w:pPr>
+        <w:ind w:left="3600" w:hanging="360"/>
+      </w:pPr>
+      <w:rPr>
+        <w:rFonts w:ascii="Courier New" w:hAnsi="Courier New" w:cs="Courier New" w:hint="default"/>
+      </w:rPr>
+    </w:lvl>
+    <w:lvl w:ilvl="5" w:tplc="04090005" w:tentative="1">
+      <w:start w:val="1"/>
+      <w:numFmt w:val="bullet"/>
+      <w:lvlText w:val=""/>
+      <w:lvlJc w:val="left"/>
+      <w:pPr>
+        <w:ind w:left="4320" w:hanging="360"/>
+      </w:pPr>
+      <w:rPr>
+        <w:rFonts w:ascii="Wingdings" w:hAnsi="Wingdings" w:hint="default"/>
+      </w:rPr>
+    </w:lvl>
+    <w:lvl w:ilvl="6" w:tplc="04090001" w:tentative="1">
+      <w:start w:val="1"/>
+      <w:numFmt w:val="bullet"/>
+      <w:lvlText w:val=""/>
+      <w:lvlJc w:val="left"/>
+      <w:pPr>
+        <w:ind w:left="5040" w:hanging="360"/>
+      </w:pPr>
+      <w:rPr>
+        <w:rFonts w:ascii="Symbol" w:hAnsi="Symbol" w:hint="default"/>
+      </w:rPr>
+    </w:lvl>
+    <w:lvl w:ilvl="7" w:tplc="04090003" w:tentative="1">
+      <w:start w:val="1"/>
+      <w:numFmt w:val="bullet"/>
+      <w:lvlText w:val="o"/>
+      <w:lvlJc w:val="left"/>
+      <w:pPr>
+        <w:ind w:left="5760" w:hanging="360"/>
+      </w:pPr>
+      <w:rPr>
+        <w:rFonts w:ascii="Courier New" w:hAnsi="Courier New" w:cs="Courier New" w:hint="default"/>
+      </w:rPr>
+    </w:lvl>
+    <w:lvl w:ilvl="8" w:tplc="04090005" w:tentative="1">
+      <w:start w:val="1"/>
+      <w:numFmt w:val="bullet"/>
+      <w:lvlText w:val=""/>
+      <w:lvlJc w:val="left"/>
+      <w:pPr>
+        <w:ind w:left="6480" w:hanging="360"/>
+      </w:pPr>
+      <w:rPr>
+        <w:rFonts w:ascii="Wingdings" w:hAnsi="Wingdings" w:hint="default"/>
+      </w:rPr>
+    </w:lvl>
+  </w:abstractNum>
+  <w:abstractNum w:abstractNumId="4">
+    <w:nsid w:val="2C836103"/>
+    <w:multiLevelType w:val="hybridMultilevel"/>
+    <w:tmpl w:val="1BB41C72"/>
+    <w:lvl w:ilvl="0" w:tplc="2908863E">
+      <w:start w:val="1"/>
+      <w:numFmt w:val="bullet"/>
+      <w:lvlText w:val=""/>
+      <w:lvlJc w:val="left"/>
+      <w:pPr>
         <w:tabs>
-          <w:tab w:val="num" w:pos="2160"/>
+          <w:tab w:val="num" w:pos="864"/>
         </w:tabs>
+        <w:ind w:left="864" w:hanging="259"/>
+      </w:pPr>
+      <w:rPr>
+        <w:rFonts w:ascii="Symbol" w:hAnsi="Symbol" w:hint="default"/>
+      </w:rPr>
+    </w:lvl>
+    <w:lvl w:ilvl="1" w:tplc="04090003">
+      <w:start w:val="1"/>
+      <w:numFmt w:val="bullet"/>
+      <w:lvlText w:val="o"/>
+      <w:lvlJc w:val="left"/>
+      <w:pPr>
+        <w:ind w:left="1440" w:hanging="360"/>
+      </w:pPr>
+      <w:rPr>
+        <w:rFonts w:ascii="Courier New" w:hAnsi="Courier New" w:cs="Courier New" w:hint="default"/>
+      </w:rPr>
+    </w:lvl>
+    <w:lvl w:ilvl="2" w:tplc="04090005" w:tentative="1">
+      <w:start w:val="1"/>
+      <w:numFmt w:val="bullet"/>
+      <w:lvlText w:val=""/>
+      <w:lvlJc w:val="left"/>
+      <w:pPr>
         <w:ind w:left="2160" w:hanging="360"/>
       </w:pPr>
       <w:rPr>
         <w:rFonts w:ascii="Wingdings" w:hAnsi="Wingdings" w:hint="default"/>
-        <w:sz w:val="20"/>
-      </w:rPr>
-    </w:lvl>
-    <w:lvl w:ilvl="3" w:tentative="1">
+      </w:rPr>
+    </w:lvl>
+    <w:lvl w:ilvl="3" w:tplc="04090001" w:tentative="1">
+      <w:start w:val="1"/>
+      <w:numFmt w:val="bullet"/>
+      <w:lvlText w:val=""/>
+      <w:lvlJc w:val="left"/>
+      <w:pPr>
+        <w:ind w:left="2880" w:hanging="360"/>
+      </w:pPr>
+      <w:rPr>
+        <w:rFonts w:ascii="Symbol" w:hAnsi="Symbol" w:hint="default"/>
+      </w:rPr>
+    </w:lvl>
+    <w:lvl w:ilvl="4" w:tplc="04090003" w:tentative="1">
+      <w:start w:val="1"/>
+      <w:numFmt w:val="bullet"/>
+      <w:lvlText w:val="o"/>
+      <w:lvlJc w:val="left"/>
+      <w:pPr>
+        <w:ind w:left="3600" w:hanging="360"/>
+      </w:pPr>
+      <w:rPr>
+        <w:rFonts w:ascii="Courier New" w:hAnsi="Courier New" w:cs="Courier New" w:hint="default"/>
+      </w:rPr>
+    </w:lvl>
+    <w:lvl w:ilvl="5" w:tplc="04090005" w:tentative="1">
       <w:start w:val="1"/>
       <w:numFmt w:val="bullet"/>
       <w:lvlText w:val=""/>
       <w:lvlJc w:val="left"/>
       <w:pPr>
-        <w:tabs>
-          <w:tab w:val="num" w:pos="2880"/>
-        </w:tabs>
-        <w:ind w:left="2880" w:hanging="360"/>
+        <w:ind w:left="4320" w:hanging="360"/>
       </w:pPr>
       <w:rPr>
         <w:rFonts w:ascii="Wingdings" w:hAnsi="Wingdings" w:hint="default"/>
-        <w:sz w:val="20"/>
-      </w:rPr>
-    </w:lvl>
-    <w:lvl w:ilvl="4" w:tentative="1">
+      </w:rPr>
+    </w:lvl>
+    <w:lvl w:ilvl="6" w:tplc="04090001" w:tentative="1">
+      <w:start w:val="1"/>
+      <w:numFmt w:val="bullet"/>
+      <w:lvlText w:val=""/>
+      <w:lvlJc w:val="left"/>
+      <w:pPr>
+        <w:ind w:left="5040" w:hanging="360"/>
+      </w:pPr>
+      <w:rPr>
+        <w:rFonts w:ascii="Symbol" w:hAnsi="Symbol" w:hint="default"/>
+      </w:rPr>
+    </w:lvl>
+    <w:lvl w:ilvl="7" w:tplc="04090003" w:tentative="1">
+      <w:start w:val="1"/>
+      <w:numFmt w:val="bullet"/>
+      <w:lvlText w:val="o"/>
+      <w:lvlJc w:val="left"/>
+      <w:pPr>
+        <w:ind w:left="5760" w:hanging="360"/>
+      </w:pPr>
+      <w:rPr>
+        <w:rFonts w:ascii="Courier New" w:hAnsi="Courier New" w:cs="Courier New" w:hint="default"/>
+      </w:rPr>
+    </w:lvl>
+    <w:lvl w:ilvl="8" w:tplc="04090005" w:tentative="1">
       <w:start w:val="1"/>
       <w:numFmt w:val="bullet"/>
       <w:lvlText w:val=""/>
       <w:lvlJc w:val="left"/>
       <w:pPr>
-        <w:tabs>
-          <w:tab w:val="num" w:pos="3600"/>
-        </w:tabs>
-        <w:ind w:left="3600" w:hanging="360"/>
+        <w:ind w:left="6480" w:hanging="360"/>
       </w:pPr>
       <w:rPr>
         <w:rFonts w:ascii="Wingdings" w:hAnsi="Wingdings" w:hint="default"/>
-        <w:sz w:val="20"/>
-      </w:rPr>
-    </w:lvl>
-    <w:lvl w:ilvl="5" w:tentative="1">
-      <w:start w:val="1"/>
-      <w:numFmt w:val="bullet"/>
-      <w:lvlText w:val=""/>
-      <w:lvlJc w:val="left"/>
-      <w:pPr>
-        <w:tabs>
-          <w:tab w:val="num" w:pos="4320"/>
-        </w:tabs>
-        <w:ind w:left="4320" w:hanging="360"/>
-      </w:pPr>
-      <w:rPr>
-        <w:rFonts w:ascii="Wingdings" w:hAnsi="Wingdings" w:hint="default"/>
-        <w:sz w:val="20"/>
-      </w:rPr>
-    </w:lvl>
-    <w:lvl w:ilvl="6" w:tentative="1">
-      <w:start w:val="1"/>
-      <w:numFmt w:val="bullet"/>
-      <w:lvlText w:val=""/>
-      <w:lvlJc w:val="left"/>
-      <w:pPr>
-        <w:tabs>
-          <w:tab w:val="num" w:pos="5040"/>
-        </w:tabs>
-        <w:ind w:left="5040" w:hanging="360"/>
-      </w:pPr>
-      <w:rPr>
-        <w:rFonts w:ascii="Wingdings" w:hAnsi="Wingdings" w:hint="default"/>
-        <w:sz w:val="20"/>
-      </w:rPr>
-    </w:lvl>
-    <w:lvl w:ilvl="7" w:tentative="1">
-      <w:start w:val="1"/>
-      <w:numFmt w:val="bullet"/>
-      <w:lvlText w:val=""/>
-      <w:lvlJc w:val="left"/>
-      <w:pPr>
-        <w:tabs>
-          <w:tab w:val="num" w:pos="5760"/>
-        </w:tabs>
-        <w:ind w:left="5760" w:hanging="360"/>
-      </w:pPr>
-      <w:rPr>
-        <w:rFonts w:ascii="Wingdings" w:hAnsi="Wingdings" w:hint="default"/>
-        <w:sz w:val="20"/>
-      </w:rPr>
-    </w:lvl>
-    <w:lvl w:ilvl="8" w:tentative="1">
-      <w:start w:val="1"/>
-      <w:numFmt w:val="bullet"/>
-      <w:lvlText w:val=""/>
-      <w:lvlJc w:val="left"/>
-      <w:pPr>
-        <w:tabs>
-          <w:tab w:val="num" w:pos="6480"/>
-        </w:tabs>
-        <w:ind w:left="6480" w:hanging="360"/>
-      </w:pPr>
-      <w:rPr>
-        <w:rFonts w:ascii="Wingdings" w:hAnsi="Wingdings" w:hint="default"/>
-        <w:sz w:val="20"/>
       </w:rPr>
     </w:lvl>
   </w:abstractNum>
-  <w:abstractNum w:abstractNumId="2" w15:restartNumberingAfterBreak="0">
-    <w:nsid w:val="2C824519"/>
-    <w:multiLevelType w:val="multilevel"/>
-    <w:tmpl w:val="1F3A62BC"/>
-    <w:lvl w:ilvl="0">
+  <w:abstractNum w:abstractNumId="5">
+    <w:nsid w:val="39CA2A5B"/>
+    <w:multiLevelType w:val="hybridMultilevel"/>
+    <w:tmpl w:val="4AD2C09E"/>
+    <w:lvl w:ilvl="0" w:tplc="0409000F">
       <w:start w:val="1"/>
       <w:numFmt w:val="decimal"/>
       <w:lvlText w:val="%1."/>
       <w:lvlJc w:val="left"/>
       <w:pPr>
-        <w:tabs>
-          <w:tab w:val="num" w:pos="720"/>
-        </w:tabs>
         <w:ind w:left="720" w:hanging="360"/>
       </w:pPr>
     </w:lvl>
-    <w:lvl w:ilvl="1" w:tentative="1">
-      <w:start w:val="1"/>
-      <w:numFmt w:val="decimal"/>
+    <w:lvl w:ilvl="1" w:tplc="04090019" w:tentative="1">
+      <w:start w:val="1"/>
+      <w:numFmt w:val="lowerLetter"/>
       <w:lvlText w:val="%2."/>
       <w:lvlJc w:val="left"/>
       <w:pPr>
-        <w:tabs>
-          <w:tab w:val="num" w:pos="1440"/>
-        </w:tabs>
         <w:ind w:left="1440" w:hanging="360"/>
       </w:pPr>
     </w:lvl>
-    <w:lvl w:ilvl="2" w:tentative="1">
-      <w:start w:val="1"/>
-      <w:numFmt w:val="decimal"/>
+    <w:lvl w:ilvl="2" w:tplc="0409001B" w:tentative="1">
+      <w:start w:val="1"/>
+      <w:numFmt w:val="lowerRoman"/>
       <w:lvlText w:val="%3."/>
-      <w:lvlJc w:val="left"/>
-      <w:pPr>
-        <w:tabs>
-          <w:tab w:val="num" w:pos="2160"/>
-        </w:tabs>
-        <w:ind w:left="2160" w:hanging="360"/>
-      </w:pPr>
-    </w:lvl>
-    <w:lvl w:ilvl="3" w:tentative="1">
+      <w:lvlJc w:val="right"/>
+      <w:pPr>
+        <w:ind w:left="2160" w:hanging="180"/>
+      </w:pPr>
+    </w:lvl>
+    <w:lvl w:ilvl="3" w:tplc="0409000F" w:tentative="1">
       <w:start w:val="1"/>
       <w:numFmt w:val="decimal"/>
       <w:lvlText w:val="%4."/>
       <w:lvlJc w:val="left"/>
       <w:pPr>
-        <w:tabs>
-          <w:tab w:val="num" w:pos="2880"/>
-        </w:tabs>
         <w:ind w:left="2880" w:hanging="360"/>
       </w:pPr>
     </w:lvl>
-    <w:lvl w:ilvl="4" w:tentative="1">
-      <w:start w:val="1"/>
-      <w:numFmt w:val="decimal"/>
+    <w:lvl w:ilvl="4" w:tplc="04090019" w:tentative="1">
+      <w:start w:val="1"/>
+      <w:numFmt w:val="lowerLetter"/>
       <w:lvlText w:val="%5."/>
       <w:lvlJc w:val="left"/>
       <w:pPr>
-        <w:tabs>
-          <w:tab w:val="num" w:pos="3600"/>
-        </w:tabs>
         <w:ind w:left="3600" w:hanging="360"/>
       </w:pPr>
     </w:lvl>
-    <w:lvl w:ilvl="5" w:tentative="1">
-      <w:start w:val="1"/>
-      <w:numFmt w:val="decimal"/>
+    <w:lvl w:ilvl="5" w:tplc="0409001B" w:tentative="1">
+      <w:start w:val="1"/>
+      <w:numFmt w:val="lowerRoman"/>
       <w:lvlText w:val="%6."/>
-      <w:lvlJc w:val="left"/>
-      <w:pPr>
-        <w:tabs>
-          <w:tab w:val="num" w:pos="4320"/>
-        </w:tabs>
-        <w:ind w:left="4320" w:hanging="360"/>
-      </w:pPr>
-    </w:lvl>
-    <w:lvl w:ilvl="6" w:tentative="1">
+      <w:lvlJc w:val="right"/>
+      <w:pPr>
+        <w:ind w:left="4320" w:hanging="180"/>
+      </w:pPr>
+    </w:lvl>
+    <w:lvl w:ilvl="6" w:tplc="0409000F" w:tentative="1">
       <w:start w:val="1"/>
       <w:numFmt w:val="decimal"/>
       <w:lvlText w:val="%7."/>
       <w:lvlJc w:val="left"/>
       <w:pPr>
+        <w:ind w:left="5040" w:hanging="360"/>
+      </w:pPr>
+    </w:lvl>
+    <w:lvl w:ilvl="7" w:tplc="04090019" w:tentative="1">
+      <w:start w:val="1"/>
+      <w:numFmt w:val="lowerLetter"/>
+      <w:lvlText w:val="%8."/>
+      <w:lvlJc w:val="left"/>
+      <w:pPr>
+        <w:ind w:left="5760" w:hanging="360"/>
+      </w:pPr>
+    </w:lvl>
+    <w:lvl w:ilvl="8" w:tplc="0409001B" w:tentative="1">
+      <w:start w:val="1"/>
+      <w:numFmt w:val="lowerRoman"/>
+      <w:lvlText w:val="%9."/>
+      <w:lvlJc w:val="right"/>
+      <w:pPr>
+        <w:ind w:left="6480" w:hanging="180"/>
+      </w:pPr>
+    </w:lvl>
+  </w:abstractNum>
+  <w:abstractNum w:abstractNumId="6">
+    <w:nsid w:val="43EE43B7"/>
+    <w:multiLevelType w:val="hybridMultilevel"/>
+    <w:tmpl w:val="075C9506"/>
+    <w:lvl w:ilvl="0" w:tplc="610C7A40">
+      <w:start w:val="1"/>
+      <w:numFmt w:val="bullet"/>
+      <w:lvlText w:val=""/>
+      <w:lvlJc w:val="left"/>
+      <w:pPr>
         <w:tabs>
-          <w:tab w:val="num" w:pos="5040"/>
+          <w:tab w:val="num" w:pos="864"/>
         </w:tabs>
+        <w:ind w:left="864" w:hanging="288"/>
+      </w:pPr>
+      <w:rPr>
+        <w:rFonts w:ascii="Symbol" w:hAnsi="Symbol" w:hint="default"/>
+      </w:rPr>
+    </w:lvl>
+    <w:lvl w:ilvl="1" w:tplc="04090003">
+      <w:start w:val="1"/>
+      <w:numFmt w:val="bullet"/>
+      <w:lvlText w:val="o"/>
+      <w:lvlJc w:val="left"/>
+      <w:pPr>
+        <w:ind w:left="1440" w:hanging="360"/>
+      </w:pPr>
+      <w:rPr>
+        <w:rFonts w:ascii="Courier New" w:hAnsi="Courier New" w:cs="Courier New" w:hint="default"/>
+      </w:rPr>
+    </w:lvl>
+    <w:lvl w:ilvl="2" w:tplc="04090005" w:tentative="1">
+      <w:start w:val="1"/>
+      <w:numFmt w:val="bullet"/>
+      <w:lvlText w:val=""/>
+      <w:lvlJc w:val="left"/>
+      <w:pPr>
+        <w:ind w:left="2160" w:hanging="360"/>
+      </w:pPr>
+      <w:rPr>
+        <w:rFonts w:ascii="Wingdings" w:hAnsi="Wingdings" w:hint="default"/>
+      </w:rPr>
+    </w:lvl>
+    <w:lvl w:ilvl="3" w:tplc="04090001" w:tentative="1">
+      <w:start w:val="1"/>
+      <w:numFmt w:val="bullet"/>
+      <w:lvlText w:val=""/>
+      <w:lvlJc w:val="left"/>
+      <w:pPr>
+        <w:ind w:left="2880" w:hanging="360"/>
+      </w:pPr>
+      <w:rPr>
+        <w:rFonts w:ascii="Symbol" w:hAnsi="Symbol" w:hint="default"/>
+      </w:rPr>
+    </w:lvl>
+    <w:lvl w:ilvl="4" w:tplc="04090003" w:tentative="1">
+      <w:start w:val="1"/>
+      <w:numFmt w:val="bullet"/>
+      <w:lvlText w:val="o"/>
+      <w:lvlJc w:val="left"/>
+      <w:pPr>
+        <w:ind w:left="3600" w:hanging="360"/>
+      </w:pPr>
+      <w:rPr>
+        <w:rFonts w:ascii="Courier New" w:hAnsi="Courier New" w:cs="Courier New" w:hint="default"/>
+      </w:rPr>
+    </w:lvl>
+    <w:lvl w:ilvl="5" w:tplc="04090005" w:tentative="1">
+      <w:start w:val="1"/>
+      <w:numFmt w:val="bullet"/>
+      <w:lvlText w:val=""/>
+      <w:lvlJc w:val="left"/>
+      <w:pPr>
+        <w:ind w:left="4320" w:hanging="360"/>
+      </w:pPr>
+      <w:rPr>
+        <w:rFonts w:ascii="Wingdings" w:hAnsi="Wingdings" w:hint="default"/>
+      </w:rPr>
+    </w:lvl>
+    <w:lvl w:ilvl="6" w:tplc="04090001" w:tentative="1">
+      <w:start w:val="1"/>
+      <w:numFmt w:val="bullet"/>
+      <w:lvlText w:val=""/>
+      <w:lvlJc w:val="left"/>
+      <w:pPr>
         <w:ind w:left="5040" w:hanging="360"/>
       </w:pPr>
-    </w:lvl>
-    <w:lvl w:ilvl="7" w:tentative="1">
-      <w:start w:val="1"/>
-      <w:numFmt w:val="decimal"/>
-      <w:lvlText w:val="%8."/>
+      <w:rPr>
+        <w:rFonts w:ascii="Symbol" w:hAnsi="Symbol" w:hint="default"/>
+      </w:rPr>
+    </w:lvl>
+    <w:lvl w:ilvl="7" w:tplc="04090003" w:tentative="1">
+      <w:start w:val="1"/>
+      <w:numFmt w:val="bullet"/>
+      <w:lvlText w:val="o"/>
+      <w:lvlJc w:val="left"/>
+      <w:pPr>
+        <w:ind w:left="5760" w:hanging="360"/>
+      </w:pPr>
+      <w:rPr>
+        <w:rFonts w:ascii="Courier New" w:hAnsi="Courier New" w:cs="Courier New" w:hint="default"/>
+      </w:rPr>
+    </w:lvl>
+    <w:lvl w:ilvl="8" w:tplc="04090005" w:tentative="1">
+      <w:start w:val="1"/>
+      <w:numFmt w:val="bullet"/>
+      <w:lvlText w:val=""/>
+      <w:lvlJc w:val="left"/>
+      <w:pPr>
+        <w:ind w:left="6480" w:hanging="360"/>
+      </w:pPr>
+      <w:rPr>
+        <w:rFonts w:ascii="Wingdings" w:hAnsi="Wingdings" w:hint="default"/>
+      </w:rPr>
+    </w:lvl>
+  </w:abstractNum>
+  <w:abstractNum w:abstractNumId="7">
+    <w:nsid w:val="79F61C5D"/>
+    <w:multiLevelType w:val="hybridMultilevel"/>
+    <w:tmpl w:val="9F4A8688"/>
+    <w:lvl w:ilvl="0" w:tplc="ABE84DA8">
+      <w:start w:val="1"/>
+      <w:numFmt w:val="bullet"/>
+      <w:pStyle w:val="Listepuces"/>
+      <w:lvlText w:val=""/>
       <w:lvlJc w:val="left"/>
       <w:pPr>
         <w:tabs>
-          <w:tab w:val="num" w:pos="5760"/>
+          <w:tab w:val="num" w:pos="936"/>
         </w:tabs>
+        <w:ind w:left="936" w:hanging="360"/>
+      </w:pPr>
+      <w:rPr>
+        <w:rFonts w:ascii="Symbol" w:hAnsi="Symbol" w:hint="default"/>
+      </w:rPr>
+    </w:lvl>
+    <w:lvl w:ilvl="1" w:tplc="04090003">
+      <w:start w:val="1"/>
+      <w:numFmt w:val="bullet"/>
+      <w:lvlText w:val="o"/>
+      <w:lvlJc w:val="left"/>
+      <w:pPr>
+        <w:ind w:left="1440" w:hanging="360"/>
+      </w:pPr>
+      <w:rPr>
+        <w:rFonts w:ascii="Courier New" w:hAnsi="Courier New" w:cs="Courier New" w:hint="default"/>
+      </w:rPr>
+    </w:lvl>
+    <w:lvl w:ilvl="2" w:tplc="04090005" w:tentative="1">
+      <w:start w:val="1"/>
+      <w:numFmt w:val="bullet"/>
+      <w:lvlText w:val=""/>
+      <w:lvlJc w:val="left"/>
+      <w:pPr>
+        <w:ind w:left="2160" w:hanging="360"/>
+      </w:pPr>
+      <w:rPr>
+        <w:rFonts w:ascii="Wingdings" w:hAnsi="Wingdings" w:hint="default"/>
+      </w:rPr>
+    </w:lvl>
+    <w:lvl w:ilvl="3" w:tplc="04090001" w:tentative="1">
+      <w:start w:val="1"/>
+      <w:numFmt w:val="bullet"/>
+      <w:lvlText w:val=""/>
+      <w:lvlJc w:val="left"/>
+      <w:pPr>
+        <w:ind w:left="2880" w:hanging="360"/>
+      </w:pPr>
+      <w:rPr>
+        <w:rFonts w:ascii="Symbol" w:hAnsi="Symbol" w:hint="default"/>
+      </w:rPr>
+    </w:lvl>
+    <w:lvl w:ilvl="4" w:tplc="04090003" w:tentative="1">
+      <w:start w:val="1"/>
+      <w:numFmt w:val="bullet"/>
+      <w:lvlText w:val="o"/>
+      <w:lvlJc w:val="left"/>
+      <w:pPr>
+        <w:ind w:left="3600" w:hanging="360"/>
+      </w:pPr>
+      <w:rPr>
+        <w:rFonts w:ascii="Courier New" w:hAnsi="Courier New" w:cs="Courier New" w:hint="default"/>
+      </w:rPr>
+    </w:lvl>
+    <w:lvl w:ilvl="5" w:tplc="04090005" w:tentative="1">
+      <w:start w:val="1"/>
+      <w:numFmt w:val="bullet"/>
+      <w:lvlText w:val=""/>
+      <w:lvlJc w:val="left"/>
+      <w:pPr>
+        <w:ind w:left="4320" w:hanging="360"/>
+      </w:pPr>
+      <w:rPr>
+        <w:rFonts w:ascii="Wingdings" w:hAnsi="Wingdings" w:hint="default"/>
+      </w:rPr>
+    </w:lvl>
+    <w:lvl w:ilvl="6" w:tplc="04090001" w:tentative="1">
+      <w:start w:val="1"/>
+      <w:numFmt w:val="bullet"/>
+      <w:lvlText w:val=""/>
+      <w:lvlJc w:val="left"/>
+      <w:pPr>
+        <w:ind w:left="5040" w:hanging="360"/>
+      </w:pPr>
+      <w:rPr>
+        <w:rFonts w:ascii="Symbol" w:hAnsi="Symbol" w:hint="default"/>
+      </w:rPr>
+    </w:lvl>
+    <w:lvl w:ilvl="7" w:tplc="04090003" w:tentative="1">
+      <w:start w:val="1"/>
+      <w:numFmt w:val="bullet"/>
+      <w:lvlText w:val="o"/>
+      <w:lvlJc w:val="left"/>
+      <w:pPr>
         <w:ind w:left="5760" w:hanging="360"/>
       </w:pPr>
-    </w:lvl>
-    <w:lvl w:ilvl="8" w:tentative="1">
-      <w:start w:val="1"/>
-      <w:numFmt w:val="decimal"/>
-      <w:lvlText w:val="%9."/>
-      <w:lvlJc w:val="left"/>
-      <w:pPr>
-        <w:tabs>
-          <w:tab w:val="num" w:pos="6480"/>
-        </w:tabs>
+      <w:rPr>
+        <w:rFonts w:ascii="Courier New" w:hAnsi="Courier New" w:cs="Courier New" w:hint="default"/>
+      </w:rPr>
+    </w:lvl>
+    <w:lvl w:ilvl="8" w:tplc="04090005" w:tentative="1">
+      <w:start w:val="1"/>
+      <w:numFmt w:val="bullet"/>
+      <w:lvlText w:val=""/>
+      <w:lvlJc w:val="left"/>
+      <w:pPr>
         <w:ind w:left="6480" w:hanging="360"/>
       </w:pPr>
+      <w:rPr>
+        <w:rFonts w:ascii="Wingdings" w:hAnsi="Wingdings" w:hint="default"/>
+      </w:rPr>
     </w:lvl>
   </w:abstractNum>
   <w:num w:numId="1">
-    <w:abstractNumId w:val="2"/>
+    <w:abstractNumId w:val="1"/>
   </w:num>
   <w:num w:numId="2">
-    <w:abstractNumId w:val="1"/>
+    <w:abstractNumId w:val="3"/>
   </w:num>
   <w:num w:numId="3">
     <w:abstractNumId w:val="0"/>
+  </w:num>
+  <w:num w:numId="4">
+    <w:abstractNumId w:val="5"/>
+  </w:num>
+  <w:num w:numId="5">
+    <w:abstractNumId w:val="4"/>
+  </w:num>
+  <w:num w:numId="6">
+    <w:abstractNumId w:val="6"/>
+  </w:num>
+  <w:num w:numId="7">
+    <w:abstractNumId w:val="2"/>
+  </w:num>
+  <w:num w:numId="8">
+    <w:abstractNumId w:val="7"/>
   </w:num>
 </w:numbering>
 </file>
@@ -1376,18 +1567,1583 @@
     <w:rPrDefault>
       <w:rPr>
         <w:rFonts w:asciiTheme="minorHAnsi" w:eastAsiaTheme="minorHAnsi" w:hAnsiTheme="minorHAnsi" w:cstheme="minorBidi"/>
-        <w:sz w:val="22"/>
-        <w:szCs w:val="22"/>
-        <w:lang w:val="fr-FR" w:eastAsia="en-US" w:bidi="ar-SA"/>
+        <w:color w:val="7F7F7F" w:themeColor="text1" w:themeTint="80"/>
+        <w:sz w:val="24"/>
+        <w:szCs w:val="24"/>
+        <w:lang w:val="fr-FR" w:eastAsia="ja-JP" w:bidi="fr-FR"/>
       </w:rPr>
     </w:rPrDefault>
     <w:pPrDefault>
       <w:pPr>
-        <w:spacing w:after="160" w:line="259" w:lineRule="auto"/>
+        <w:spacing w:before="160" w:after="320" w:line="360" w:lineRule="auto"/>
       </w:pPr>
     </w:pPrDefault>
   </w:docDefaults>
-  <w:latentStyles w:defLockedState="0" w:defUIPriority="99" w:defSemiHidden="0" w:defUnhideWhenUsed="0" w:defQFormat="0" w:count="371">
+  <w:latentStyles w:defLockedState="0" w:defUIPriority="99" w:defSemiHidden="0" w:defUnhideWhenUsed="0" w:defQFormat="0" w:count="380">
+    <w:lsdException w:name="Normal" w:uiPriority="0" w:qFormat="1"/>
+    <w:lsdException w:name="heading 1" w:uiPriority="9" w:qFormat="1"/>
+    <w:lsdException w:name="heading 2" w:semiHidden="1" w:uiPriority="9" w:unhideWhenUsed="1" w:qFormat="1"/>
+    <w:lsdException w:name="heading 3" w:semiHidden="1" w:uiPriority="9" w:unhideWhenUsed="1" w:qFormat="1"/>
+    <w:lsdException w:name="heading 4" w:semiHidden="1" w:uiPriority="9" w:unhideWhenUsed="1" w:qFormat="1"/>
+    <w:lsdException w:name="heading 5" w:semiHidden="1" w:uiPriority="9" w:unhideWhenUsed="1" w:qFormat="1"/>
+    <w:lsdException w:name="heading 6" w:semiHidden="1" w:uiPriority="9" w:unhideWhenUsed="1" w:qFormat="1"/>
+    <w:lsdException w:name="heading 7" w:semiHidden="1" w:uiPriority="9" w:unhideWhenUsed="1" w:qFormat="1"/>
+    <w:lsdException w:name="heading 8" w:semiHidden="1" w:uiPriority="9" w:unhideWhenUsed="1" w:qFormat="1"/>
+    <w:lsdException w:name="heading 9" w:semiHidden="1" w:uiPriority="9" w:unhideWhenUsed="1" w:qFormat="1"/>
+    <w:lsdException w:name="index 1" w:semiHidden="1" w:unhideWhenUsed="1"/>
+    <w:lsdException w:name="index 2" w:semiHidden="1" w:unhideWhenUsed="1"/>
+    <w:lsdException w:name="index 3" w:semiHidden="1" w:unhideWhenUsed="1"/>
+    <w:lsdException w:name="index 4" w:semiHidden="1" w:unhideWhenUsed="1"/>
+    <w:lsdException w:name="index 5" w:semiHidden="1" w:unhideWhenUsed="1"/>
+    <w:lsdException w:name="index 6" w:semiHidden="1" w:unhideWhenUsed="1"/>
+    <w:lsdException w:name="index 7" w:semiHidden="1" w:unhideWhenUsed="1"/>
+    <w:lsdException w:name="index 8" w:semiHidden="1" w:unhideWhenUsed="1"/>
+    <w:lsdException w:name="index 9" w:semiHidden="1" w:unhideWhenUsed="1"/>
+    <w:lsdException w:name="toc 1" w:semiHidden="1" w:uiPriority="39" w:unhideWhenUsed="1"/>
+    <w:lsdException w:name="toc 2" w:semiHidden="1" w:uiPriority="39" w:unhideWhenUsed="1"/>
+    <w:lsdException w:name="toc 3" w:semiHidden="1" w:uiPriority="39" w:unhideWhenUsed="1"/>
+    <w:lsdException w:name="toc 4" w:semiHidden="1" w:uiPriority="39" w:unhideWhenUsed="1"/>
+    <w:lsdException w:name="toc 5" w:semiHidden="1" w:uiPriority="39" w:unhideWhenUsed="1"/>
+    <w:lsdException w:name="toc 6" w:semiHidden="1" w:uiPriority="39" w:unhideWhenUsed="1"/>
+    <w:lsdException w:name="toc 7" w:semiHidden="1" w:uiPriority="39" w:unhideWhenUsed="1"/>
+    <w:lsdException w:name="toc 8" w:semiHidden="1" w:uiPriority="39" w:unhideWhenUsed="1"/>
+    <w:lsdException w:name="toc 9" w:semiHidden="1" w:uiPriority="39" w:unhideWhenUsed="1"/>
+    <w:lsdException w:name="Normal Indent" w:semiHidden="1" w:unhideWhenUsed="1"/>
+    <w:lsdException w:name="footnote text" w:semiHidden="1" w:unhideWhenUsed="1"/>
+    <w:lsdException w:name="annotation text" w:semiHidden="1" w:unhideWhenUsed="1"/>
+    <w:lsdException w:name="header" w:semiHidden="1" w:unhideWhenUsed="1"/>
+    <w:lsdException w:name="footer" w:semiHidden="1" w:unhideWhenUsed="1" w:qFormat="1"/>
+    <w:lsdException w:name="index heading" w:semiHidden="1" w:unhideWhenUsed="1"/>
+    <w:lsdException w:name="caption" w:semiHidden="1" w:uiPriority="35" w:unhideWhenUsed="1" w:qFormat="1"/>
+    <w:lsdException w:name="table of figures" w:semiHidden="1" w:unhideWhenUsed="1"/>
+    <w:lsdException w:name="envelope address" w:semiHidden="1" w:unhideWhenUsed="1"/>
+    <w:lsdException w:name="envelope return" w:semiHidden="1" w:unhideWhenUsed="1"/>
+    <w:lsdException w:name="footnote reference" w:semiHidden="1" w:unhideWhenUsed="1"/>
+    <w:lsdException w:name="annotation reference" w:semiHidden="1" w:unhideWhenUsed="1"/>
+    <w:lsdException w:name="line number" w:semiHidden="1" w:unhideWhenUsed="1"/>
+    <w:lsdException w:name="page number" w:semiHidden="1" w:unhideWhenUsed="1"/>
+    <w:lsdException w:name="endnote reference" w:semiHidden="1" w:unhideWhenUsed="1"/>
+    <w:lsdException w:name="endnote text" w:semiHidden="1" w:unhideWhenUsed="1"/>
+    <w:lsdException w:name="table of authorities" w:semiHidden="1" w:unhideWhenUsed="1"/>
+    <w:lsdException w:name="macro" w:semiHidden="1" w:unhideWhenUsed="1"/>
+    <w:lsdException w:name="toa heading" w:semiHidden="1" w:unhideWhenUsed="1"/>
+    <w:lsdException w:name="List" w:semiHidden="1" w:unhideWhenUsed="1"/>
+    <w:lsdException w:name="List Bullet" w:qFormat="1"/>
+    <w:lsdException w:name="List Number" w:qFormat="1"/>
+    <w:lsdException w:name="List 2" w:semiHidden="1" w:unhideWhenUsed="1"/>
+    <w:lsdException w:name="List 3" w:semiHidden="1" w:unhideWhenUsed="1"/>
+    <w:lsdException w:name="List 4" w:semiHidden="1" w:unhideWhenUsed="1"/>
+    <w:lsdException w:name="List 5" w:semiHidden="1" w:unhideWhenUsed="1"/>
+    <w:lsdException w:name="List Bullet 2" w:semiHidden="1" w:unhideWhenUsed="1"/>
+    <w:lsdException w:name="List Bullet 3" w:semiHidden="1" w:unhideWhenUsed="1"/>
+    <w:lsdException w:name="List Bullet 4" w:semiHidden="1" w:unhideWhenUsed="1"/>
+    <w:lsdException w:name="List Bullet 5" w:semiHidden="1" w:unhideWhenUsed="1"/>
+    <w:lsdException w:name="List Number 2" w:semiHidden="1" w:unhideWhenUsed="1"/>
+    <w:lsdException w:name="List Number 3" w:semiHidden="1" w:unhideWhenUsed="1"/>
+    <w:lsdException w:name="List Number 4" w:semiHidden="1" w:unhideWhenUsed="1"/>
+    <w:lsdException w:name="List Number 5" w:semiHidden="1" w:unhideWhenUsed="1"/>
+    <w:lsdException w:name="Title" w:semiHidden="1" w:uiPriority="10" w:unhideWhenUsed="1" w:qFormat="1"/>
+    <w:lsdException w:name="Closing" w:semiHidden="1" w:unhideWhenUsed="1"/>
+    <w:lsdException w:name="Signature" w:semiHidden="1" w:unhideWhenUsed="1"/>
+    <w:lsdException w:name="Default Paragraph Font" w:semiHidden="1" w:uiPriority="1" w:unhideWhenUsed="1"/>
+    <w:lsdException w:name="Body Text" w:semiHidden="1" w:unhideWhenUsed="1"/>
+    <w:lsdException w:name="Body Text Indent" w:semiHidden="1" w:unhideWhenUsed="1"/>
+    <w:lsdException w:name="List Continue" w:semiHidden="1" w:unhideWhenUsed="1"/>
+    <w:lsdException w:name="List Continue 2" w:semiHidden="1" w:unhideWhenUsed="1"/>
+    <w:lsdException w:name="List Continue 3" w:semiHidden="1" w:unhideWhenUsed="1"/>
+    <w:lsdException w:name="List Continue 4" w:semiHidden="1" w:unhideWhenUsed="1"/>
+    <w:lsdException w:name="List Continue 5" w:semiHidden="1" w:unhideWhenUsed="1"/>
+    <w:lsdException w:name="Message Header" w:semiHidden="1" w:unhideWhenUsed="1"/>
+    <w:lsdException w:name="Subtitle" w:semiHidden="1" w:uiPriority="11" w:unhideWhenUsed="1" w:qFormat="1"/>
+    <w:lsdException w:name="Salutation" w:semiHidden="1" w:unhideWhenUsed="1"/>
+    <w:lsdException w:name="Date" w:semiHidden="1" w:unhideWhenUsed="1"/>
+    <w:lsdException w:name="Body Text First Indent" w:semiHidden="1" w:unhideWhenUsed="1"/>
+    <w:lsdException w:name="Body Text First Indent 2" w:semiHidden="1" w:unhideWhenUsed="1"/>
+    <w:lsdException w:name="Note Heading" w:semiHidden="1" w:unhideWhenUsed="1"/>
+    <w:lsdException w:name="Body Text 2" w:semiHidden="1" w:unhideWhenUsed="1"/>
+    <w:lsdException w:name="Body Text 3" w:semiHidden="1" w:unhideWhenUsed="1"/>
+    <w:lsdException w:name="Body Text Indent 2" w:semiHidden="1" w:unhideWhenUsed="1"/>
+    <w:lsdException w:name="Body Text Indent 3" w:semiHidden="1" w:unhideWhenUsed="1"/>
+    <w:lsdException w:name="Block Text" w:semiHidden="1" w:unhideWhenUsed="1"/>
+    <w:lsdException w:name="Hyperlink" w:semiHidden="1" w:unhideWhenUsed="1"/>
+    <w:lsdException w:name="FollowedHyperlink" w:semiHidden="1" w:unhideWhenUsed="1"/>
+    <w:lsdException w:name="Strong" w:semiHidden="1" w:uiPriority="22" w:unhideWhenUsed="1" w:qFormat="1"/>
+    <w:lsdException w:name="Emphasis" w:semiHidden="1" w:uiPriority="20" w:unhideWhenUsed="1" w:qFormat="1"/>
+    <w:lsdException w:name="Document Map" w:semiHidden="1" w:unhideWhenUsed="1"/>
+    <w:lsdException w:name="Plain Text" w:semiHidden="1" w:unhideWhenUsed="1"/>
+    <w:lsdException w:name="E-mail Signature" w:semiHidden="1" w:unhideWhenUsed="1"/>
+    <w:lsdException w:name="HTML Top of Form" w:semiHidden="1" w:unhideWhenUsed="1"/>
+    <w:lsdException w:name="HTML Bottom of Form" w:semiHidden="1" w:unhideWhenUsed="1"/>
+    <w:lsdException w:name="Normal (Web)" w:semiHidden="1" w:unhideWhenUsed="1"/>
+    <w:lsdException w:name="HTML Acronym" w:semiHidden="1" w:unhideWhenUsed="1"/>
+    <w:lsdException w:name="HTML Address" w:semiHidden="1" w:unhideWhenUsed="1"/>
+    <w:lsdException w:name="HTML Cite" w:semiHidden="1" w:unhideWhenUsed="1"/>
+    <w:lsdException w:name="HTML Code" w:semiHidden="1" w:unhideWhenUsed="1"/>
+    <w:lsdException w:name="HTML Definition" w:semiHidden="1" w:unhideWhenUsed="1"/>
+    <w:lsdException w:name="HTML Keyboard" w:semiHidden="1" w:unhideWhenUsed="1"/>
+    <w:lsdException w:name="HTML Preformatted" w:semiHidden="1" w:unhideWhenUsed="1"/>
+    <w:lsdException w:name="HTML Sample" w:semiHidden="1" w:unhideWhenUsed="1"/>
+    <w:lsdException w:name="HTML Typewriter" w:semiHidden="1" w:unhideWhenUsed="1"/>
+    <w:lsdException w:name="HTML Variable" w:semiHidden="1" w:unhideWhenUsed="1"/>
+    <w:lsdException w:name="Normal Table" w:semiHidden="1" w:unhideWhenUsed="1"/>
+    <w:lsdException w:name="annotation subject" w:semiHidden="1" w:unhideWhenUsed="1"/>
+    <w:lsdException w:name="No List" w:semiHidden="1" w:unhideWhenUsed="1"/>
+    <w:lsdException w:name="Outline List 1" w:semiHidden="1" w:unhideWhenUsed="1"/>
+    <w:lsdException w:name="Outline List 2" w:semiHidden="1" w:unhideWhenUsed="1"/>
+    <w:lsdException w:name="Outline List 3" w:semiHidden="1" w:unhideWhenUsed="1"/>
+    <w:lsdException w:name="Table Simple 1" w:semiHidden="1" w:unhideWhenUsed="1"/>
+    <w:lsdException w:name="Table Simple 2" w:semiHidden="1" w:unhideWhenUsed="1"/>
+    <w:lsdException w:name="Table Simple 3" w:semiHidden="1" w:unhideWhenUsed="1"/>
+    <w:lsdException w:name="Table Classic 1" w:semiHidden="1" w:unhideWhenUsed="1"/>
+    <w:lsdException w:name="Table Classic 2" w:semiHidden="1" w:unhideWhenUsed="1"/>
+    <w:lsdException w:name="Table Classic 3" w:semiHidden="1" w:unhideWhenUsed="1"/>
+    <w:lsdException w:name="Table Classic 4" w:semiHidden="1" w:unhideWhenUsed="1"/>
+    <w:lsdException w:name="Table Colorful 1" w:semiHidden="1" w:unhideWhenUsed="1"/>
+    <w:lsdException w:name="Table Colorful 2" w:semiHidden="1" w:unhideWhenUsed="1"/>
+    <w:lsdException w:name="Table Colorful 3" w:semiHidden="1" w:unhideWhenUsed="1"/>
+    <w:lsdException w:name="Table Columns 1" w:semiHidden="1" w:unhideWhenUsed="1"/>
+    <w:lsdException w:name="Table Columns 2" w:semiHidden="1" w:unhideWhenUsed="1"/>
+    <w:lsdException w:name="Table Columns 3" w:semiHidden="1" w:unhideWhenUsed="1"/>
+    <w:lsdException w:name="Table Columns 4" w:semiHidden="1" w:unhideWhenUsed="1"/>
+    <w:lsdException w:name="Table Columns 5" w:semiHidden="1" w:unhideWhenUsed="1"/>
+    <w:lsdException w:name="Table Grid 1" w:semiHidden="1" w:unhideWhenUsed="1"/>
+    <w:lsdException w:name="Table Grid 2" w:semiHidden="1" w:unhideWhenUsed="1"/>
+    <w:lsdException w:name="Table Grid 3" w:semiHidden="1" w:unhideWhenUsed="1"/>
+    <w:lsdException w:name="Table Grid 4" w:semiHidden="1" w:unhideWhenUsed="1"/>
+    <w:lsdException w:name="Table Grid 5" w:semiHidden="1" w:unhideWhenUsed="1"/>
+    <w:lsdException w:name="Table Grid 6" w:semiHidden="1" w:unhideWhenUsed="1"/>
+    <w:lsdException w:name="Table Grid 7" w:semiHidden="1" w:unhideWhenUsed="1"/>
+    <w:lsdException w:name="Table Grid 8" w:semiHidden="1" w:unhideWhenUsed="1"/>
+    <w:lsdException w:name="Table List 1" w:semiHidden="1" w:unhideWhenUsed="1"/>
+    <w:lsdException w:name="Table List 2" w:semiHidden="1" w:unhideWhenUsed="1"/>
+    <w:lsdException w:name="Table List 3" w:semiHidden="1" w:unhideWhenUsed="1"/>
+    <w:lsdException w:name="Table List 4" w:semiHidden="1" w:unhideWhenUsed="1"/>
+    <w:lsdException w:name="Table List 5" w:semiHidden="1" w:unhideWhenUsed="1"/>
+    <w:lsdException w:name="Table List 6" w:semiHidden="1" w:unhideWhenUsed="1"/>
+    <w:lsdException w:name="Table List 7" w:semiHidden="1" w:unhideWhenUsed="1"/>
+    <w:lsdException w:name="Table List 8" w:semiHidden="1" w:unhideWhenUsed="1"/>
+    <w:lsdException w:name="Table 3D effects 1" w:semiHidden="1" w:unhideWhenUsed="1"/>
+    <w:lsdException w:name="Table 3D effects 2" w:semiHidden="1" w:unhideWhenUsed="1"/>
+    <w:lsdException w:name="Table 3D effects 3" w:semiHidden="1" w:unhideWhenUsed="1"/>
+    <w:lsdException w:name="Table Contemporary" w:semiHidden="1" w:unhideWhenUsed="1"/>
+    <w:lsdException w:name="Table Elegant" w:semiHidden="1" w:unhideWhenUsed="1"/>
+    <w:lsdException w:name="Table Professional" w:semiHidden="1" w:unhideWhenUsed="1"/>
+    <w:lsdException w:name="Table Subtle 1" w:semiHidden="1" w:unhideWhenUsed="1"/>
+    <w:lsdException w:name="Table Subtle 2" w:semiHidden="1" w:unhideWhenUsed="1"/>
+    <w:lsdException w:name="Table Web 1" w:semiHidden="1" w:unhideWhenUsed="1"/>
+    <w:lsdException w:name="Table Web 2" w:semiHidden="1" w:unhideWhenUsed="1"/>
+    <w:lsdException w:name="Table Web 3" w:semiHidden="1" w:unhideWhenUsed="1"/>
+    <w:lsdException w:name="Balloon Text" w:semiHidden="1" w:unhideWhenUsed="1"/>
+    <w:lsdException w:name="Table Grid" w:uiPriority="39"/>
+    <w:lsdException w:name="Table Theme" w:semiHidden="1" w:unhideWhenUsed="1"/>
+    <w:lsdException w:name="Placeholder Text" w:semiHidden="1"/>
+    <w:lsdException w:name="No Spacing" w:semiHidden="1" w:uiPriority="1" w:unhideWhenUsed="1" w:qFormat="1"/>
+    <w:lsdException w:name="Light Shading" w:uiPriority="60"/>
+    <w:lsdException w:name="Light List" w:uiPriority="61"/>
+    <w:lsdException w:name="Light Grid" w:uiPriority="62"/>
+    <w:lsdException w:name="Medium Shading 1" w:uiPriority="63"/>
+    <w:lsdException w:name="Medium Shading 2" w:uiPriority="64"/>
+    <w:lsdException w:name="Medium List 1" w:uiPriority="65"/>
+    <w:lsdException w:name="Medium List 2" w:uiPriority="66"/>
+    <w:lsdException w:name="Medium Grid 1" w:uiPriority="67"/>
+    <w:lsdException w:name="Medium Grid 2" w:uiPriority="68"/>
+    <w:lsdException w:name="Medium Grid 3" w:uiPriority="69"/>
+    <w:lsdException w:name="Dark List" w:uiPriority="70"/>
+    <w:lsdException w:name="Colorful Shading" w:uiPriority="71"/>
+    <w:lsdException w:name="Colorful List" w:uiPriority="72"/>
+    <w:lsdException w:name="Colorful Grid" w:uiPriority="73"/>
+    <w:lsdException w:name="Light Shading Accent 1" w:uiPriority="60"/>
+    <w:lsdException w:name="Light List Accent 1" w:uiPriority="61"/>
+    <w:lsdException w:name="Light Grid Accent 1" w:uiPriority="62"/>
+    <w:lsdException w:name="Medium Shading 1 Accent 1" w:uiPriority="63"/>
+    <w:lsdException w:name="Medium Shading 2 Accent 1" w:uiPriority="64"/>
+    <w:lsdException w:name="Medium List 1 Accent 1" w:uiPriority="65"/>
+    <w:lsdException w:name="Revision" w:semiHidden="1"/>
+    <w:lsdException w:name="List Paragraph" w:semiHidden="1" w:uiPriority="34" w:unhideWhenUsed="1" w:qFormat="1"/>
+    <w:lsdException w:name="Quote" w:semiHidden="1" w:uiPriority="29" w:unhideWhenUsed="1" w:qFormat="1"/>
+    <w:lsdException w:name="Intense Quote" w:semiHidden="1" w:uiPriority="30" w:unhideWhenUsed="1" w:qFormat="1"/>
+    <w:lsdException w:name="Medium List 2 Accent 1" w:uiPriority="66"/>
+    <w:lsdException w:name="Medium Grid 1 Accent 1" w:uiPriority="67"/>
+    <w:lsdException w:name="Medium Grid 2 Accent 1" w:uiPriority="68"/>
+    <w:lsdException w:name="Medium Grid 3 Accent 1" w:uiPriority="69"/>
+    <w:lsdException w:name="Dark List Accent 1" w:uiPriority="70"/>
+    <w:lsdException w:name="Colorful Shading Accent 1" w:uiPriority="71"/>
+    <w:lsdException w:name="Colorful List Accent 1" w:uiPriority="72"/>
+    <w:lsdException w:name="Colorful Grid Accent 1" w:uiPriority="73"/>
+    <w:lsdException w:name="Light Shading Accent 2" w:uiPriority="60"/>
+    <w:lsdException w:name="Light List Accent 2" w:uiPriority="61"/>
+    <w:lsdException w:name="Light Grid Accent 2" w:uiPriority="62"/>
+    <w:lsdException w:name="Medium Shading 1 Accent 2" w:uiPriority="63"/>
+    <w:lsdException w:name="Medium Shading 2 Accent 2" w:uiPriority="64"/>
+    <w:lsdException w:name="Medium List 1 Accent 2" w:uiPriority="65"/>
+    <w:lsdException w:name="Medium List 2 Accent 2" w:uiPriority="66"/>
+    <w:lsdException w:name="Medium Grid 1 Accent 2" w:uiPriority="67"/>
+    <w:lsdException w:name="Medium Grid 2 Accent 2" w:uiPriority="68"/>
+    <w:lsdException w:name="Medium Grid 3 Accent 2" w:uiPriority="69"/>
+    <w:lsdException w:name="Dark List Accent 2" w:uiPriority="70"/>
+    <w:lsdException w:name="Colorful Shading Accent 2" w:uiPriority="71"/>
+    <w:lsdException w:name="Colorful List Accent 2" w:uiPriority="72"/>
+    <w:lsdException w:name="Colorful Grid Accent 2" w:uiPriority="73"/>
+    <w:lsdException w:name="Light Shading Accent 3" w:uiPriority="60"/>
+    <w:lsdException w:name="Light List Accent 3" w:uiPriority="61"/>
+    <w:lsdException w:name="Light Grid Accent 3" w:uiPriority="62"/>
+    <w:lsdException w:name="Medium Shading 1 Accent 3" w:uiPriority="63"/>
+    <w:lsdException w:name="Medium Shading 2 Accent 3" w:uiPriority="64"/>
+    <w:lsdException w:name="Medium List 1 Accent 3" w:uiPriority="65"/>
+    <w:lsdException w:name="Medium List 2 Accent 3" w:uiPriority="66"/>
+    <w:lsdException w:name="Medium Grid 1 Accent 3" w:uiPriority="67"/>
+    <w:lsdException w:name="Medium Grid 2 Accent 3" w:uiPriority="68"/>
+    <w:lsdException w:name="Medium Grid 3 Accent 3" w:uiPriority="69"/>
+    <w:lsdException w:name="Dark List Accent 3" w:uiPriority="70"/>
+    <w:lsdException w:name="Colorful Shading Accent 3" w:uiPriority="71"/>
+    <w:lsdException w:name="Colorful List Accent 3" w:uiPriority="72"/>
+    <w:lsdException w:name="Colorful Grid Accent 3" w:uiPriority="73"/>
+    <w:lsdException w:name="Light Shading Accent 4" w:uiPriority="60"/>
+    <w:lsdException w:name="Light List Accent 4" w:uiPriority="61"/>
+    <w:lsdException w:name="Light Grid Accent 4" w:uiPriority="62"/>
+    <w:lsdException w:name="Medium Shading 1 Accent 4" w:uiPriority="63"/>
+    <w:lsdException w:name="Medium Shading 2 Accent 4" w:uiPriority="64"/>
+    <w:lsdException w:name="Medium List 1 Accent 4" w:uiPriority="65"/>
+    <w:lsdException w:name="Medium List 2 Accent 4" w:uiPriority="66"/>
+    <w:lsdException w:name="Medium Grid 1 Accent 4" w:uiPriority="67"/>
+    <w:lsdException w:name="Medium Grid 2 Accent 4" w:uiPriority="68"/>
+    <w:lsdException w:name="Medium Grid 3 Accent 4" w:uiPriority="69"/>
+    <w:lsdException w:name="Dark List Accent 4" w:uiPriority="70"/>
+    <w:lsdException w:name="Colorful Shading Accent 4" w:uiPriority="71"/>
+    <w:lsdException w:name="Colorful List Accent 4" w:uiPriority="72"/>
+    <w:lsdException w:name="Colorful Grid Accent 4" w:uiPriority="73"/>
+    <w:lsdException w:name="Light Shading Accent 5" w:uiPriority="60"/>
+    <w:lsdException w:name="Light List Accent 5" w:uiPriority="61"/>
+    <w:lsdException w:name="Light Grid Accent 5" w:uiPriority="62"/>
+    <w:lsdException w:name="Medium Shading 1 Accent 5" w:uiPriority="63"/>
+    <w:lsdException w:name="Medium Shading 2 Accent 5" w:uiPriority="64"/>
+    <w:lsdException w:name="Medium List 1 Accent 5" w:uiPriority="65"/>
+    <w:lsdException w:name="Medium List 2 Accent 5" w:uiPriority="66"/>
+    <w:lsdException w:name="Medium Grid 1 Accent 5" w:uiPriority="67"/>
+    <w:lsdException w:name="Medium Grid 2 Accent 5" w:uiPriority="68"/>
+    <w:lsdException w:name="Medium Grid 3 Accent 5" w:uiPriority="69"/>
+    <w:lsdException w:name="Dark List Accent 5" w:uiPriority="70"/>
+    <w:lsdException w:name="Colorful Shading Accent 5" w:uiPriority="71"/>
+    <w:lsdException w:name="Colorful List Accent 5" w:uiPriority="72"/>
+    <w:lsdException w:name="Colorful Grid Accent 5" w:uiPriority="73"/>
+    <w:lsdException w:name="Light Shading Accent 6" w:uiPriority="60"/>
+    <w:lsdException w:name="Light List Accent 6" w:uiPriority="61"/>
+    <w:lsdException w:name="Light Grid Accent 6" w:uiPriority="62"/>
+    <w:lsdException w:name="Medium Shading 1 Accent 6" w:uiPriority="63"/>
+    <w:lsdException w:name="Medium Shading 2 Accent 6" w:uiPriority="64"/>
+    <w:lsdException w:name="Medium List 1 Accent 6" w:uiPriority="65"/>
+    <w:lsdException w:name="Medium List 2 Accent 6" w:uiPriority="66"/>
+    <w:lsdException w:name="Medium Grid 1 Accent 6" w:uiPriority="67"/>
+    <w:lsdException w:name="Medium Grid 2 Accent 6" w:uiPriority="68"/>
+    <w:lsdException w:name="Medium Grid 3 Accent 6" w:uiPriority="69"/>
+    <w:lsdException w:name="Dark List Accent 6" w:uiPriority="70"/>
+    <w:lsdException w:name="Colorful Shading Accent 6" w:uiPriority="71"/>
+    <w:lsdException w:name="Colorful List Accent 6" w:uiPriority="72"/>
+    <w:lsdException w:name="Colorful Grid Accent 6" w:uiPriority="73"/>
+    <w:lsdException w:name="Subtle Emphasis" w:semiHidden="1" w:uiPriority="19" w:unhideWhenUsed="1" w:qFormat="1"/>
+    <w:lsdException w:name="Intense Emphasis" w:semiHidden="1" w:uiPriority="21" w:unhideWhenUsed="1" w:qFormat="1"/>
+    <w:lsdException w:name="Subtle Reference" w:semiHidden="1" w:uiPriority="31" w:unhideWhenUsed="1" w:qFormat="1"/>
+    <w:lsdException w:name="Intense Reference" w:semiHidden="1" w:uiPriority="32" w:unhideWhenUsed="1" w:qFormat="1"/>
+    <w:lsdException w:name="Book Title" w:semiHidden="1" w:uiPriority="33" w:unhideWhenUsed="1" w:qFormat="1"/>
+    <w:lsdException w:name="Bibliography" w:semiHidden="1" w:uiPriority="37" w:unhideWhenUsed="1"/>
+    <w:lsdException w:name="TOC Heading" w:semiHidden="1" w:uiPriority="39" w:unhideWhenUsed="1" w:qFormat="1"/>
+    <w:lsdException w:name="Plain Table 1" w:uiPriority="41"/>
+    <w:lsdException w:name="Plain Table 2" w:uiPriority="42"/>
+    <w:lsdException w:name="Plain Table 3" w:uiPriority="43"/>
+    <w:lsdException w:name="Plain Table 4" w:uiPriority="44"/>
+    <w:lsdException w:name="Plain Table 5" w:uiPriority="45"/>
+    <w:lsdException w:name="Grid Table Light" w:uiPriority="40"/>
+    <w:lsdException w:name="Grid Table 1 Light" w:uiPriority="46"/>
+    <w:lsdException w:name="Grid Table 2" w:uiPriority="47"/>
+    <w:lsdException w:name="Grid Table 3" w:uiPriority="48"/>
+    <w:lsdException w:name="Grid Table 4" w:uiPriority="49"/>
+    <w:lsdException w:name="Grid Table 5 Dark" w:uiPriority="50"/>
+    <w:lsdException w:name="Grid Table 6 Colorful" w:uiPriority="51"/>
+    <w:lsdException w:name="Grid Table 7 Colorful" w:uiPriority="52"/>
+    <w:lsdException w:name="Grid Table 1 Light Accent 1" w:uiPriority="46"/>
+    <w:lsdException w:name="Grid Table 2 Accent 1" w:uiPriority="47"/>
+    <w:lsdException w:name="Grid Table 3 Accent 1" w:uiPriority="48"/>
+    <w:lsdException w:name="Grid Table 4 Accent 1" w:uiPriority="49"/>
+    <w:lsdException w:name="Grid Table 5 Dark Accent 1" w:uiPriority="50"/>
+    <w:lsdException w:name="Grid Table 6 Colorful Accent 1" w:uiPriority="51"/>
+    <w:lsdException w:name="Grid Table 7 Colorful Accent 1" w:uiPriority="52"/>
+    <w:lsdException w:name="Grid Table 1 Light Accent 2" w:uiPriority="46"/>
+    <w:lsdException w:name="Grid Table 2 Accent 2" w:uiPriority="47"/>
+    <w:lsdException w:name="Grid Table 3 Accent 2" w:uiPriority="48"/>
+    <w:lsdException w:name="Grid Table 4 Accent 2" w:uiPriority="49"/>
+    <w:lsdException w:name="Grid Table 5 Dark Accent 2" w:uiPriority="50"/>
+    <w:lsdException w:name="Grid Table 6 Colorful Accent 2" w:uiPriority="51"/>
+    <w:lsdException w:name="Grid Table 7 Colorful Accent 2" w:uiPriority="52"/>
+    <w:lsdException w:name="Grid Table 1 Light Accent 3" w:uiPriority="46"/>
+    <w:lsdException w:name="Grid Table 2 Accent 3" w:uiPriority="47"/>
+    <w:lsdException w:name="Grid Table 3 Accent 3" w:uiPriority="48"/>
+    <w:lsdException w:name="Grid Table 4 Accent 3" w:uiPriority="49"/>
+    <w:lsdException w:name="Grid Table 5 Dark Accent 3" w:uiPriority="50"/>
+    <w:lsdException w:name="Grid Table 6 Colorful Accent 3" w:uiPriority="51"/>
+    <w:lsdException w:name="Grid Table 7 Colorful Accent 3" w:uiPriority="52"/>
+    <w:lsdException w:name="Grid Table 1 Light Accent 4" w:uiPriority="46"/>
+    <w:lsdException w:name="Grid Table 2 Accent 4" w:uiPriority="47"/>
+    <w:lsdException w:name="Grid Table 3 Accent 4" w:uiPriority="48"/>
+    <w:lsdException w:name="Grid Table 4 Accent 4" w:uiPriority="49"/>
+    <w:lsdException w:name="Grid Table 5 Dark Accent 4" w:uiPriority="50"/>
+    <w:lsdException w:name="Grid Table 6 Colorful Accent 4" w:uiPriority="51"/>
+    <w:lsdException w:name="Grid Table 7 Colorful Accent 4" w:uiPriority="52"/>
+    <w:lsdException w:name="Grid Table 1 Light Accent 5" w:uiPriority="46"/>
+    <w:lsdException w:name="Grid Table 2 Accent 5" w:uiPriority="47"/>
+    <w:lsdException w:name="Grid Table 3 Accent 5" w:uiPriority="48"/>
+    <w:lsdException w:name="Grid Table 4 Accent 5" w:uiPriority="49"/>
+    <w:lsdException w:name="Grid Table 5 Dark Accent 5" w:uiPriority="50"/>
+    <w:lsdException w:name="Grid Table 6 Colorful Accent 5" w:uiPriority="51"/>
+    <w:lsdException w:name="Grid Table 7 Colorful Accent 5" w:uiPriority="52"/>
+    <w:lsdException w:name="Grid Table 1 Light Accent 6" w:uiPriority="46"/>
+    <w:lsdException w:name="Grid Table 2 Accent 6" w:uiPriority="47"/>
+    <w:lsdException w:name="Grid Table 3 Accent 6" w:uiPriority="48"/>
+    <w:lsdException w:name="Grid Table 4 Accent 6" w:uiPriority="49"/>
+    <w:lsdException w:name="Grid Table 5 Dark Accent 6" w:uiPriority="50"/>
+    <w:lsdException w:name="Grid Table 6 Colorful Accent 6" w:uiPriority="51"/>
+    <w:lsdException w:name="Grid Table 7 Colorful Accent 6" w:uiPriority="52"/>
+    <w:lsdException w:name="List Table 1 Light" w:uiPriority="46"/>
+    <w:lsdException w:name="List Table 2" w:uiPriority="47"/>
+    <w:lsdException w:name="List Table 3" w:uiPriority="48"/>
+    <w:lsdException w:name="List Table 4" w:uiPriority="49"/>
+    <w:lsdException w:name="List Table 5 Dark" w:uiPriority="50"/>
+    <w:lsdException w:name="List Table 6 Colorful" w:uiPriority="51"/>
+    <w:lsdException w:name="List Table 7 Colorful" w:uiPriority="52"/>
+    <w:lsdException w:name="List Table 1 Light Accent 1" w:uiPriority="46"/>
+    <w:lsdException w:name="List Table 2 Accent 1" w:uiPriority="47"/>
+    <w:lsdException w:name="List Table 3 Accent 1" w:uiPriority="48"/>
+    <w:lsdException w:name="List Table 4 Accent 1" w:uiPriority="49"/>
+    <w:lsdException w:name="List Table 5 Dark Accent 1" w:uiPriority="50"/>
+    <w:lsdException w:name="List Table 6 Colorful Accent 1" w:uiPriority="51"/>
+    <w:lsdException w:name="List Table 7 Colorful Accent 1" w:uiPriority="52"/>
+    <w:lsdException w:name="List Table 1 Light Accent 2" w:uiPriority="46"/>
+    <w:lsdException w:name="List Table 2 Accent 2" w:uiPriority="47"/>
+    <w:lsdException w:name="List Table 3 Accent 2" w:uiPriority="48"/>
+    <w:lsdException w:name="List Table 4 Accent 2" w:uiPriority="49"/>
+    <w:lsdException w:name="List Table 5 Dark Accent 2" w:uiPriority="50"/>
+    <w:lsdException w:name="List Table 6 Colorful Accent 2" w:uiPriority="51"/>
+    <w:lsdException w:name="List Table 7 Colorful Accent 2" w:uiPriority="52"/>
+    <w:lsdException w:name="List Table 1 Light Accent 3" w:uiPriority="46"/>
+    <w:lsdException w:name="List Table 2 Accent 3" w:uiPriority="47"/>
+    <w:lsdException w:name="List Table 3 Accent 3" w:uiPriority="48"/>
+    <w:lsdException w:name="List Table 4 Accent 3" w:uiPriority="49"/>
+    <w:lsdException w:name="List Table 5 Dark Accent 3" w:uiPriority="50"/>
+    <w:lsdException w:name="List Table 6 Colorful Accent 3" w:uiPriority="51"/>
+    <w:lsdException w:name="List Table 7 Colorful Accent 3" w:uiPriority="52"/>
+    <w:lsdException w:name="List Table 1 Light Accent 4" w:uiPriority="46"/>
+    <w:lsdException w:name="List Table 2 Accent 4" w:uiPriority="47"/>
+    <w:lsdException w:name="List Table 3 Accent 4" w:uiPriority="48"/>
+    <w:lsdException w:name="List Table 4 Accent 4" w:uiPriority="49"/>
+    <w:lsdException w:name="List Table 5 Dark Accent 4" w:uiPriority="50"/>
+    <w:lsdException w:name="List Table 6 Colorful Accent 4" w:uiPriority="51"/>
+    <w:lsdException w:name="List Table 7 Colorful Accent 4" w:uiPriority="52"/>
+    <w:lsdException w:name="List Table 1 Light Accent 5" w:uiPriority="46"/>
+    <w:lsdException w:name="List Table 2 Accent 5" w:uiPriority="47"/>
+    <w:lsdException w:name="List Table 3 Accent 5" w:uiPriority="48"/>
+    <w:lsdException w:name="List Table 4 Accent 5" w:uiPriority="49"/>
+    <w:lsdException w:name="List Table 5 Dark Accent 5" w:uiPriority="50"/>
+    <w:lsdException w:name="List Table 6 Colorful Accent 5" w:uiPriority="51"/>
+    <w:lsdException w:name="List Table 7 Colorful Accent 5" w:uiPriority="52"/>
+    <w:lsdException w:name="List Table 1 Light Accent 6" w:uiPriority="46"/>
+    <w:lsdException w:name="List Table 2 Accent 6" w:uiPriority="47"/>
+    <w:lsdException w:name="List Table 3 Accent 6" w:uiPriority="48"/>
+    <w:lsdException w:name="List Table 4 Accent 6" w:uiPriority="49"/>
+    <w:lsdException w:name="List Table 5 Dark Accent 6" w:uiPriority="50"/>
+    <w:lsdException w:name="List Table 6 Colorful Accent 6" w:uiPriority="51"/>
+    <w:lsdException w:name="List Table 7 Colorful Accent 6" w:uiPriority="52"/>
+  </w:latentStyles>
+  <w:style w:type="paragraph" w:default="1" w:styleId="Normal">
+    <w:name w:val="Normal"/>
+    <w:qFormat/>
+    <w:rsid w:val="00E606AE"/>
+    <w:pPr>
+      <w:spacing w:before="0" w:after="160" w:line="259" w:lineRule="auto"/>
+    </w:pPr>
+    <w:rPr>
+      <w:color w:val="auto"/>
+      <w:sz w:val="22"/>
+      <w:szCs w:val="22"/>
+      <w:lang w:eastAsia="en-US" w:bidi="ar-SA"/>
+    </w:rPr>
+  </w:style>
+  <w:style w:type="paragraph" w:styleId="Titre1">
+    <w:name w:val="heading 1"/>
+    <w:basedOn w:val="Normal"/>
+    <w:next w:val="Normal"/>
+    <w:link w:val="Titre1Car"/>
+    <w:uiPriority w:val="9"/>
+    <w:qFormat/>
+    <w:pPr>
+      <w:keepNext/>
+      <w:keepLines/>
+      <w:spacing w:before="240" w:after="320" w:line="240" w:lineRule="auto"/>
+      <w:outlineLvl w:val="0"/>
+    </w:pPr>
+    <w:rPr>
+      <w:rFonts w:asciiTheme="majorHAnsi" w:eastAsiaTheme="majorEastAsia" w:hAnsiTheme="majorHAnsi" w:cstheme="majorBidi"/>
+      <w:caps/>
+      <w:color w:val="0072C6" w:themeColor="accent1"/>
+      <w:spacing w:val="14"/>
+      <w:sz w:val="64"/>
+      <w:szCs w:val="32"/>
+      <w:lang w:eastAsia="ja-JP" w:bidi="fr-FR"/>
+    </w:rPr>
+  </w:style>
+  <w:style w:type="paragraph" w:styleId="Titre2">
+    <w:name w:val="heading 2"/>
+    <w:basedOn w:val="Normal"/>
+    <w:next w:val="Normal"/>
+    <w:link w:val="Titre2Car"/>
+    <w:uiPriority w:val="9"/>
+    <w:unhideWhenUsed/>
+    <w:qFormat/>
+    <w:pPr>
+      <w:keepNext/>
+      <w:keepLines/>
+      <w:spacing w:before="160" w:after="200" w:line="240" w:lineRule="auto"/>
+      <w:outlineLvl w:val="1"/>
+    </w:pPr>
+    <w:rPr>
+      <w:rFonts w:asciiTheme="majorHAnsi" w:eastAsiaTheme="majorEastAsia" w:hAnsiTheme="majorHAnsi" w:cstheme="majorBidi"/>
+      <w:caps/>
+      <w:color w:val="0072C6" w:themeColor="accent1"/>
+      <w:spacing w:val="14"/>
+      <w:sz w:val="40"/>
+      <w:szCs w:val="26"/>
+      <w:lang w:eastAsia="ja-JP" w:bidi="fr-FR"/>
+    </w:rPr>
+  </w:style>
+  <w:style w:type="paragraph" w:styleId="Titre3">
+    <w:name w:val="heading 3"/>
+    <w:basedOn w:val="Normal"/>
+    <w:next w:val="Normal"/>
+    <w:link w:val="Titre3Car"/>
+    <w:uiPriority w:val="9"/>
+    <w:semiHidden/>
+    <w:unhideWhenUsed/>
+    <w:qFormat/>
+    <w:pPr>
+      <w:keepNext/>
+      <w:keepLines/>
+      <w:spacing w:before="160" w:after="240" w:line="240" w:lineRule="auto"/>
+      <w:contextualSpacing/>
+      <w:outlineLvl w:val="2"/>
+    </w:pPr>
+    <w:rPr>
+      <w:rFonts w:asciiTheme="majorHAnsi" w:eastAsiaTheme="majorEastAsia" w:hAnsiTheme="majorHAnsi" w:cstheme="majorBidi"/>
+      <w:color w:val="0072C6" w:themeColor="accent1"/>
+      <w:sz w:val="34"/>
+      <w:szCs w:val="24"/>
+      <w:lang w:eastAsia="ja-JP" w:bidi="fr-FR"/>
+    </w:rPr>
+  </w:style>
+  <w:style w:type="paragraph" w:styleId="Titre6">
+    <w:name w:val="heading 6"/>
+    <w:basedOn w:val="Normal"/>
+    <w:next w:val="Normal"/>
+    <w:link w:val="Titre6Car"/>
+    <w:uiPriority w:val="9"/>
+    <w:semiHidden/>
+    <w:unhideWhenUsed/>
+    <w:qFormat/>
+    <w:pPr>
+      <w:keepNext/>
+      <w:keepLines/>
+      <w:spacing w:before="40" w:after="0" w:line="360" w:lineRule="auto"/>
+      <w:outlineLvl w:val="5"/>
+    </w:pPr>
+    <w:rPr>
+      <w:rFonts w:asciiTheme="majorHAnsi" w:eastAsiaTheme="majorEastAsia" w:hAnsiTheme="majorHAnsi" w:cstheme="majorBidi"/>
+      <w:color w:val="0072C6" w:themeColor="accent1"/>
+      <w:sz w:val="24"/>
+      <w:szCs w:val="24"/>
+      <w:lang w:eastAsia="ja-JP" w:bidi="fr-FR"/>
+    </w:rPr>
+  </w:style>
+  <w:style w:type="paragraph" w:styleId="Titre7">
+    <w:name w:val="heading 7"/>
+    <w:basedOn w:val="Normal"/>
+    <w:next w:val="Normal"/>
+    <w:link w:val="Titre7Car"/>
+    <w:uiPriority w:val="9"/>
+    <w:semiHidden/>
+    <w:unhideWhenUsed/>
+    <w:qFormat/>
+    <w:pPr>
+      <w:keepNext/>
+      <w:keepLines/>
+      <w:spacing w:before="160" w:after="180" w:line="240" w:lineRule="auto"/>
+      <w:outlineLvl w:val="6"/>
+    </w:pPr>
+    <w:rPr>
+      <w:rFonts w:asciiTheme="majorHAnsi" w:eastAsiaTheme="majorEastAsia" w:hAnsiTheme="majorHAnsi" w:cstheme="majorBidi"/>
+      <w:i/>
+      <w:iCs/>
+      <w:color w:val="7F7F7F" w:themeColor="text1" w:themeTint="80"/>
+      <w:spacing w:val="14"/>
+      <w:sz w:val="24"/>
+      <w:szCs w:val="24"/>
+      <w:lang w:eastAsia="ja-JP" w:bidi="fr-FR"/>
+    </w:rPr>
+  </w:style>
+  <w:style w:type="paragraph" w:styleId="Titre8">
+    <w:name w:val="heading 8"/>
+    <w:basedOn w:val="Normal"/>
+    <w:next w:val="Normal"/>
+    <w:link w:val="Titre8Car"/>
+    <w:uiPriority w:val="9"/>
+    <w:semiHidden/>
+    <w:unhideWhenUsed/>
+    <w:qFormat/>
+    <w:pPr>
+      <w:keepNext/>
+      <w:keepLines/>
+      <w:spacing w:before="160" w:after="180" w:line="240" w:lineRule="auto"/>
+      <w:outlineLvl w:val="7"/>
+    </w:pPr>
+    <w:rPr>
+      <w:rFonts w:asciiTheme="majorHAnsi" w:eastAsiaTheme="majorEastAsia" w:hAnsiTheme="majorHAnsi" w:cstheme="majorBidi"/>
+      <w:color w:val="7F7F7F" w:themeColor="text1" w:themeTint="80"/>
+      <w:spacing w:val="14"/>
+      <w:sz w:val="26"/>
+      <w:szCs w:val="21"/>
+      <w:lang w:eastAsia="ja-JP" w:bidi="fr-FR"/>
+    </w:rPr>
+  </w:style>
+  <w:style w:type="paragraph" w:styleId="Titre9">
+    <w:name w:val="heading 9"/>
+    <w:basedOn w:val="Normal"/>
+    <w:next w:val="Normal"/>
+    <w:link w:val="Titre9Car"/>
+    <w:uiPriority w:val="9"/>
+    <w:semiHidden/>
+    <w:unhideWhenUsed/>
+    <w:qFormat/>
+    <w:pPr>
+      <w:keepNext/>
+      <w:keepLines/>
+      <w:spacing w:before="160" w:after="180" w:line="240" w:lineRule="auto"/>
+      <w:outlineLvl w:val="8"/>
+    </w:pPr>
+    <w:rPr>
+      <w:rFonts w:asciiTheme="majorHAnsi" w:eastAsiaTheme="majorEastAsia" w:hAnsiTheme="majorHAnsi" w:cstheme="majorBidi"/>
+      <w:i/>
+      <w:iCs/>
+      <w:color w:val="7F7F7F" w:themeColor="text1" w:themeTint="80"/>
+      <w:spacing w:val="14"/>
+      <w:sz w:val="26"/>
+      <w:szCs w:val="21"/>
+      <w:lang w:eastAsia="ja-JP" w:bidi="fr-FR"/>
+    </w:rPr>
+  </w:style>
+  <w:style w:type="character" w:default="1" w:styleId="Policepardfaut">
+    <w:name w:val="Default Paragraph Font"/>
+    <w:uiPriority w:val="1"/>
+    <w:semiHidden/>
+    <w:unhideWhenUsed/>
+  </w:style>
+  <w:style w:type="table" w:default="1" w:styleId="TableauNormal">
+    <w:name w:val="Normal Table"/>
+    <w:uiPriority w:val="99"/>
+    <w:semiHidden/>
+    <w:unhideWhenUsed/>
+    <w:tblPr>
+      <w:tblInd w:w="0" w:type="dxa"/>
+      <w:tblCellMar>
+        <w:top w:w="0" w:type="dxa"/>
+        <w:left w:w="108" w:type="dxa"/>
+        <w:bottom w:w="0" w:type="dxa"/>
+        <w:right w:w="108" w:type="dxa"/>
+      </w:tblCellMar>
+    </w:tblPr>
+  </w:style>
+  <w:style w:type="numbering" w:default="1" w:styleId="Aucuneliste">
+    <w:name w:val="No List"/>
+    <w:uiPriority w:val="99"/>
+    <w:semiHidden/>
+    <w:unhideWhenUsed/>
+  </w:style>
+  <w:style w:type="table" w:styleId="TableauListe3-Accentuation1">
+    <w:name w:val="List Table 3 Accent 1"/>
+    <w:basedOn w:val="TableauNormal"/>
+    <w:uiPriority w:val="48"/>
+    <w:pPr>
+      <w:spacing w:after="0" w:line="240" w:lineRule="auto"/>
+    </w:pPr>
+    <w:tblPr>
+      <w:tblStyleRowBandSize w:val="1"/>
+      <w:tblStyleColBandSize w:val="1"/>
+      <w:tblInd w:w="0" w:type="dxa"/>
+      <w:tblBorders>
+        <w:top w:val="single" w:sz="4" w:space="0" w:color="0072C6" w:themeColor="accent1"/>
+        <w:left w:val="single" w:sz="4" w:space="0" w:color="0072C6" w:themeColor="accent1"/>
+        <w:bottom w:val="single" w:sz="4" w:space="0" w:color="0072C6" w:themeColor="accent1"/>
+        <w:right w:val="single" w:sz="4" w:space="0" w:color="0072C6" w:themeColor="accent1"/>
+      </w:tblBorders>
+      <w:tblCellMar>
+        <w:top w:w="0" w:type="dxa"/>
+        <w:left w:w="108" w:type="dxa"/>
+        <w:bottom w:w="0" w:type="dxa"/>
+        <w:right w:w="108" w:type="dxa"/>
+      </w:tblCellMar>
+    </w:tblPr>
+    <w:tblStylePr w:type="firstRow">
+      <w:rPr>
+        <w:b/>
+        <w:bCs/>
+        <w:color w:val="FFFFFF" w:themeColor="background1"/>
+      </w:rPr>
+      <w:tblPr/>
+      <w:tcPr>
+        <w:shd w:val="clear" w:color="auto" w:fill="0072C6" w:themeFill="accent1"/>
+      </w:tcPr>
+    </w:tblStylePr>
+    <w:tblStylePr w:type="lastRow">
+      <w:rPr>
+        <w:b/>
+        <w:bCs/>
+      </w:rPr>
+      <w:tblPr/>
+      <w:tcPr>
+        <w:tcBorders>
+          <w:top w:val="double" w:sz="4" w:space="0" w:color="0072C6" w:themeColor="accent1"/>
+        </w:tcBorders>
+        <w:shd w:val="clear" w:color="auto" w:fill="FFFFFF" w:themeFill="background1"/>
+      </w:tcPr>
+    </w:tblStylePr>
+    <w:tblStylePr w:type="firstCol">
+      <w:rPr>
+        <w:b/>
+        <w:bCs/>
+      </w:rPr>
+      <w:tblPr/>
+      <w:tcPr>
+        <w:tcBorders>
+          <w:right w:val="nil"/>
+        </w:tcBorders>
+        <w:shd w:val="clear" w:color="auto" w:fill="FFFFFF" w:themeFill="background1"/>
+      </w:tcPr>
+    </w:tblStylePr>
+    <w:tblStylePr w:type="lastCol">
+      <w:rPr>
+        <w:b/>
+        <w:bCs/>
+      </w:rPr>
+      <w:tblPr/>
+      <w:tcPr>
+        <w:tcBorders>
+          <w:left w:val="nil"/>
+        </w:tcBorders>
+        <w:shd w:val="clear" w:color="auto" w:fill="FFFFFF" w:themeFill="background1"/>
+      </w:tcPr>
+    </w:tblStylePr>
+    <w:tblStylePr w:type="band1Vert">
+      <w:tblPr/>
+      <w:tcPr>
+        <w:tcBorders>
+          <w:left w:val="single" w:sz="4" w:space="0" w:color="0072C6" w:themeColor="accent1"/>
+          <w:right w:val="single" w:sz="4" w:space="0" w:color="0072C6" w:themeColor="accent1"/>
+        </w:tcBorders>
+      </w:tcPr>
+    </w:tblStylePr>
+    <w:tblStylePr w:type="band1Horz">
+      <w:tblPr/>
+      <w:tcPr>
+        <w:tcBorders>
+          <w:top w:val="single" w:sz="4" w:space="0" w:color="0072C6" w:themeColor="accent1"/>
+          <w:bottom w:val="single" w:sz="4" w:space="0" w:color="0072C6" w:themeColor="accent1"/>
+          <w:insideH w:val="nil"/>
+        </w:tcBorders>
+      </w:tcPr>
+    </w:tblStylePr>
+    <w:tblStylePr w:type="neCell">
+      <w:tblPr/>
+      <w:tcPr>
+        <w:tcBorders>
+          <w:left w:val="nil"/>
+          <w:bottom w:val="nil"/>
+        </w:tcBorders>
+      </w:tcPr>
+    </w:tblStylePr>
+    <w:tblStylePr w:type="nwCell">
+      <w:tblPr/>
+      <w:tcPr>
+        <w:tcBorders>
+          <w:bottom w:val="nil"/>
+          <w:right w:val="nil"/>
+        </w:tcBorders>
+      </w:tcPr>
+    </w:tblStylePr>
+    <w:tblStylePr w:type="seCell">
+      <w:tblPr/>
+      <w:tcPr>
+        <w:tcBorders>
+          <w:top w:val="double" w:sz="4" w:space="0" w:color="0072C6" w:themeColor="accent1"/>
+          <w:left w:val="nil"/>
+        </w:tcBorders>
+      </w:tcPr>
+    </w:tblStylePr>
+    <w:tblStylePr w:type="swCell">
+      <w:tblPr/>
+      <w:tcPr>
+        <w:tcBorders>
+          <w:top w:val="double" w:sz="4" w:space="0" w:color="0072C6" w:themeColor="accent1"/>
+          <w:right w:val="nil"/>
+        </w:tcBorders>
+      </w:tcPr>
+    </w:tblStylePr>
+  </w:style>
+  <w:style w:type="paragraph" w:styleId="Titre">
+    <w:name w:val="Title"/>
+    <w:basedOn w:val="Normal"/>
+    <w:next w:val="Normal"/>
+    <w:link w:val="TitreCar"/>
+    <w:uiPriority w:val="10"/>
+    <w:unhideWhenUsed/>
+    <w:qFormat/>
+    <w:pPr>
+      <w:spacing w:after="0" w:line="240" w:lineRule="auto"/>
+      <w:contextualSpacing/>
+    </w:pPr>
+    <w:rPr>
+      <w:rFonts w:asciiTheme="majorHAnsi" w:eastAsiaTheme="majorEastAsia" w:hAnsiTheme="majorHAnsi" w:cstheme="majorBidi"/>
+      <w:caps/>
+      <w:color w:val="F98723" w:themeColor="accent2"/>
+      <w:spacing w:val="14"/>
+      <w:kern w:val="28"/>
+      <w:sz w:val="84"/>
+      <w:szCs w:val="56"/>
+      <w:lang w:eastAsia="ja-JP" w:bidi="fr-FR"/>
+    </w:rPr>
+  </w:style>
+  <w:style w:type="character" w:customStyle="1" w:styleId="TitreCar">
+    <w:name w:val="Titre Car"/>
+    <w:basedOn w:val="Policepardfaut"/>
+    <w:link w:val="Titre"/>
+    <w:uiPriority w:val="10"/>
+    <w:rPr>
+      <w:rFonts w:asciiTheme="majorHAnsi" w:eastAsiaTheme="majorEastAsia" w:hAnsiTheme="majorHAnsi" w:cstheme="majorBidi"/>
+      <w:caps/>
+      <w:color w:val="F98723" w:themeColor="accent2"/>
+      <w:spacing w:val="14"/>
+      <w:kern w:val="28"/>
+      <w:sz w:val="84"/>
+      <w:szCs w:val="56"/>
+    </w:rPr>
+  </w:style>
+  <w:style w:type="paragraph" w:styleId="Sous-titre">
+    <w:name w:val="Subtitle"/>
+    <w:basedOn w:val="Normal"/>
+    <w:next w:val="Normal"/>
+    <w:link w:val="Sous-titreCar"/>
+    <w:uiPriority w:val="11"/>
+    <w:semiHidden/>
+    <w:unhideWhenUsed/>
+    <w:qFormat/>
+    <w:pPr>
+      <w:numPr>
+        <w:ilvl w:val="1"/>
+      </w:numPr>
+      <w:spacing w:after="720" w:line="240" w:lineRule="auto"/>
+      <w:contextualSpacing/>
+    </w:pPr>
+    <w:rPr>
+      <w:rFonts w:eastAsiaTheme="minorEastAsia"/>
+      <w:caps/>
+      <w:color w:val="7F7F7F" w:themeColor="text1" w:themeTint="80"/>
+      <w:sz w:val="40"/>
+      <w:lang w:eastAsia="ja-JP" w:bidi="fr-FR"/>
+    </w:rPr>
+  </w:style>
+  <w:style w:type="character" w:customStyle="1" w:styleId="Titre1Car">
+    <w:name w:val="Titre 1 Car"/>
+    <w:basedOn w:val="Policepardfaut"/>
+    <w:link w:val="Titre1"/>
+    <w:uiPriority w:val="9"/>
+    <w:rPr>
+      <w:rFonts w:asciiTheme="majorHAnsi" w:eastAsiaTheme="majorEastAsia" w:hAnsiTheme="majorHAnsi" w:cstheme="majorBidi"/>
+      <w:caps/>
+      <w:color w:val="0072C6" w:themeColor="accent1"/>
+      <w:spacing w:val="14"/>
+      <w:sz w:val="64"/>
+      <w:szCs w:val="32"/>
+    </w:rPr>
+  </w:style>
+  <w:style w:type="character" w:customStyle="1" w:styleId="Titre2Car">
+    <w:name w:val="Titre 2 Car"/>
+    <w:basedOn w:val="Policepardfaut"/>
+    <w:link w:val="Titre2"/>
+    <w:uiPriority w:val="9"/>
+    <w:rPr>
+      <w:rFonts w:asciiTheme="majorHAnsi" w:eastAsiaTheme="majorEastAsia" w:hAnsiTheme="majorHAnsi" w:cstheme="majorBidi"/>
+      <w:caps/>
+      <w:color w:val="0072C6" w:themeColor="accent1"/>
+      <w:spacing w:val="14"/>
+      <w:sz w:val="40"/>
+      <w:szCs w:val="26"/>
+    </w:rPr>
+  </w:style>
+  <w:style w:type="paragraph" w:styleId="Listepuces">
+    <w:name w:val="List Bullet"/>
+    <w:basedOn w:val="Normal"/>
+    <w:uiPriority w:val="31"/>
+    <w:qFormat/>
+    <w:pPr>
+      <w:numPr>
+        <w:numId w:val="8"/>
+      </w:numPr>
+      <w:spacing w:before="160" w:after="320" w:line="360" w:lineRule="auto"/>
+      <w:contextualSpacing/>
+    </w:pPr>
+    <w:rPr>
+      <w:color w:val="7F7F7F" w:themeColor="text1" w:themeTint="80"/>
+      <w:sz w:val="24"/>
+      <w:szCs w:val="24"/>
+      <w:lang w:eastAsia="ja-JP" w:bidi="fr-FR"/>
+    </w:rPr>
+  </w:style>
+  <w:style w:type="paragraph" w:styleId="En-tte">
+    <w:name w:val="header"/>
+    <w:basedOn w:val="Normal"/>
+    <w:link w:val="En-tteCar"/>
+    <w:uiPriority w:val="99"/>
+    <w:unhideWhenUsed/>
+    <w:pPr>
+      <w:spacing w:after="0" w:line="240" w:lineRule="auto"/>
+    </w:pPr>
+    <w:rPr>
+      <w:color w:val="7F7F7F" w:themeColor="text1" w:themeTint="80"/>
+      <w:sz w:val="24"/>
+      <w:szCs w:val="24"/>
+      <w:lang w:eastAsia="ja-JP" w:bidi="fr-FR"/>
+    </w:rPr>
+  </w:style>
+  <w:style w:type="character" w:customStyle="1" w:styleId="En-tteCar">
+    <w:name w:val="En-tête Car"/>
+    <w:basedOn w:val="Policepardfaut"/>
+    <w:link w:val="En-tte"/>
+    <w:uiPriority w:val="99"/>
+  </w:style>
+  <w:style w:type="paragraph" w:styleId="Citationintense">
+    <w:name w:val="Intense Quote"/>
+    <w:basedOn w:val="Normal"/>
+    <w:next w:val="Normal"/>
+    <w:link w:val="CitationintenseCar"/>
+    <w:uiPriority w:val="30"/>
+    <w:semiHidden/>
+    <w:unhideWhenUsed/>
+    <w:qFormat/>
+    <w:pPr>
+      <w:spacing w:before="360" w:after="560" w:line="264" w:lineRule="auto"/>
+      <w:ind w:left="605" w:right="605"/>
+      <w:contextualSpacing/>
+    </w:pPr>
+    <w:rPr>
+      <w:rFonts w:asciiTheme="majorHAnsi" w:hAnsiTheme="majorHAnsi"/>
+      <w:i/>
+      <w:iCs/>
+      <w:color w:val="F98723" w:themeColor="accent2"/>
+      <w:sz w:val="32"/>
+      <w:szCs w:val="24"/>
+      <w:lang w:eastAsia="ja-JP" w:bidi="fr-FR"/>
+    </w:rPr>
+  </w:style>
+  <w:style w:type="table" w:styleId="Grilledutableau">
+    <w:name w:val="Table Grid"/>
+    <w:basedOn w:val="TableauNormal"/>
+    <w:uiPriority w:val="39"/>
+    <w:pPr>
+      <w:spacing w:after="0" w:line="240" w:lineRule="auto"/>
+    </w:pPr>
+    <w:tblPr>
+      <w:tblInd w:w="0" w:type="dxa"/>
+      <w:tblBorders>
+        <w:top w:val="single" w:sz="4" w:space="0" w:color="auto"/>
+        <w:left w:val="single" w:sz="4" w:space="0" w:color="auto"/>
+        <w:bottom w:val="single" w:sz="4" w:space="0" w:color="auto"/>
+        <w:right w:val="single" w:sz="4" w:space="0" w:color="auto"/>
+        <w:insideH w:val="single" w:sz="4" w:space="0" w:color="auto"/>
+        <w:insideV w:val="single" w:sz="4" w:space="0" w:color="auto"/>
+      </w:tblBorders>
+      <w:tblCellMar>
+        <w:top w:w="0" w:type="dxa"/>
+        <w:left w:w="108" w:type="dxa"/>
+        <w:bottom w:w="0" w:type="dxa"/>
+        <w:right w:w="108" w:type="dxa"/>
+      </w:tblCellMar>
+    </w:tblPr>
+  </w:style>
+  <w:style w:type="table" w:customStyle="1" w:styleId="BusinessPaper">
+    <w:name w:val="Business Paper"/>
+    <w:basedOn w:val="TableauNormal"/>
+    <w:uiPriority w:val="99"/>
+    <w:pPr>
+      <w:spacing w:before="240" w:after="180" w:line="240" w:lineRule="auto"/>
+    </w:pPr>
+    <w:rPr>
+      <w:b/>
+    </w:rPr>
+    <w:tblPr>
+      <w:tblInd w:w="0" w:type="dxa"/>
+      <w:tblBorders>
+        <w:bottom w:val="single" w:sz="6" w:space="0" w:color="0072C6" w:themeColor="accent1"/>
+        <w:insideH w:val="single" w:sz="6" w:space="0" w:color="0072C6" w:themeColor="accent1"/>
+      </w:tblBorders>
+      <w:tblCellMar>
+        <w:top w:w="0" w:type="dxa"/>
+        <w:left w:w="230" w:type="dxa"/>
+        <w:bottom w:w="0" w:type="dxa"/>
+        <w:right w:w="0" w:type="dxa"/>
+      </w:tblCellMar>
+    </w:tblPr>
+    <w:tblStylePr w:type="firstRow">
+      <w:pPr>
+        <w:wordWrap/>
+        <w:spacing w:beforeLines="0" w:before="200" w:beforeAutospacing="0" w:afterLines="0" w:after="160" w:afterAutospacing="0"/>
+      </w:pPr>
+      <w:rPr>
+        <w:b/>
+        <w:i w:val="0"/>
+        <w:color w:val="FDF9F7" w:themeColor="background2"/>
+        <w:sz w:val="28"/>
+      </w:rPr>
+      <w:tblPr/>
+      <w:trPr>
+        <w:tblHeader/>
+      </w:trPr>
+      <w:tcPr>
+        <w:tcBorders>
+          <w:top w:val="nil"/>
+          <w:left w:val="nil"/>
+          <w:bottom w:val="nil"/>
+          <w:right w:val="nil"/>
+          <w:insideH w:val="nil"/>
+          <w:insideV w:val="nil"/>
+          <w:tl2br w:val="nil"/>
+          <w:tr2bl w:val="nil"/>
+        </w:tcBorders>
+        <w:shd w:val="clear" w:color="auto" w:fill="0072C6" w:themeFill="accent1"/>
+        <w:vAlign w:val="bottom"/>
+      </w:tcPr>
+    </w:tblStylePr>
+    <w:tblStylePr w:type="firstCol">
+      <w:pPr>
+        <w:wordWrap/>
+        <w:spacing w:beforeLines="0" w:before="240" w:beforeAutospacing="0" w:afterLines="0" w:after="180" w:afterAutospacing="0"/>
+        <w:jc w:val="right"/>
+      </w:pPr>
+      <w:rPr>
+        <w:rFonts w:asciiTheme="majorHAnsi" w:hAnsiTheme="majorHAnsi"/>
+        <w:b w:val="0"/>
+        <w:i w:val="0"/>
+        <w:color w:val="0072C6" w:themeColor="accent1"/>
+        <w:sz w:val="24"/>
+      </w:rPr>
+    </w:tblStylePr>
+    <w:tblStylePr w:type="nwCell">
+      <w:pPr>
+        <w:wordWrap/>
+        <w:jc w:val="left"/>
+      </w:pPr>
+    </w:tblStylePr>
+  </w:style>
+  <w:style w:type="character" w:customStyle="1" w:styleId="Sous-titreCar">
+    <w:name w:val="Sous-titre Car"/>
+    <w:basedOn w:val="Policepardfaut"/>
+    <w:link w:val="Sous-titre"/>
+    <w:uiPriority w:val="11"/>
+    <w:semiHidden/>
+    <w:rPr>
+      <w:rFonts w:eastAsiaTheme="minorEastAsia"/>
+      <w:caps/>
+      <w:sz w:val="40"/>
+      <w:szCs w:val="22"/>
+    </w:rPr>
+  </w:style>
+  <w:style w:type="character" w:customStyle="1" w:styleId="Titre7Car">
+    <w:name w:val="Titre 7 Car"/>
+    <w:basedOn w:val="Policepardfaut"/>
+    <w:link w:val="Titre7"/>
+    <w:uiPriority w:val="9"/>
+    <w:semiHidden/>
+    <w:rPr>
+      <w:rFonts w:asciiTheme="majorHAnsi" w:eastAsiaTheme="majorEastAsia" w:hAnsiTheme="majorHAnsi" w:cstheme="majorBidi"/>
+      <w:i/>
+      <w:iCs/>
+      <w:spacing w:val="14"/>
+    </w:rPr>
+  </w:style>
+  <w:style w:type="character" w:customStyle="1" w:styleId="Titre8Car">
+    <w:name w:val="Titre 8 Car"/>
+    <w:basedOn w:val="Policepardfaut"/>
+    <w:link w:val="Titre8"/>
+    <w:uiPriority w:val="9"/>
+    <w:semiHidden/>
+    <w:rPr>
+      <w:rFonts w:asciiTheme="majorHAnsi" w:eastAsiaTheme="majorEastAsia" w:hAnsiTheme="majorHAnsi" w:cstheme="majorBidi"/>
+      <w:spacing w:val="14"/>
+      <w:sz w:val="26"/>
+      <w:szCs w:val="21"/>
+    </w:rPr>
+  </w:style>
+  <w:style w:type="character" w:customStyle="1" w:styleId="Titre9Car">
+    <w:name w:val="Titre 9 Car"/>
+    <w:basedOn w:val="Policepardfaut"/>
+    <w:link w:val="Titre9"/>
+    <w:uiPriority w:val="9"/>
+    <w:semiHidden/>
+    <w:rPr>
+      <w:rFonts w:asciiTheme="majorHAnsi" w:eastAsiaTheme="majorEastAsia" w:hAnsiTheme="majorHAnsi" w:cstheme="majorBidi"/>
+      <w:i/>
+      <w:iCs/>
+      <w:spacing w:val="14"/>
+      <w:sz w:val="26"/>
+      <w:szCs w:val="21"/>
+    </w:rPr>
+  </w:style>
+  <w:style w:type="character" w:styleId="Emphaseple">
+    <w:name w:val="Subtle Emphasis"/>
+    <w:basedOn w:val="Policepardfaut"/>
+    <w:uiPriority w:val="19"/>
+    <w:semiHidden/>
+    <w:unhideWhenUsed/>
+    <w:qFormat/>
+    <w:rPr>
+      <w:i/>
+      <w:iCs/>
+      <w:color w:val="0072C6" w:themeColor="accent1"/>
+    </w:rPr>
+  </w:style>
+  <w:style w:type="character" w:styleId="Emphase">
+    <w:name w:val="Emphasis"/>
+    <w:basedOn w:val="Policepardfaut"/>
+    <w:uiPriority w:val="20"/>
+    <w:semiHidden/>
+    <w:unhideWhenUsed/>
+    <w:qFormat/>
+    <w:rPr>
+      <w:i/>
+      <w:iCs/>
+      <w:color w:val="F98723" w:themeColor="accent2"/>
+    </w:rPr>
+  </w:style>
+  <w:style w:type="character" w:styleId="Emphaseintense">
+    <w:name w:val="Intense Emphasis"/>
+    <w:basedOn w:val="Policepardfaut"/>
+    <w:uiPriority w:val="21"/>
+    <w:semiHidden/>
+    <w:unhideWhenUsed/>
+    <w:qFormat/>
+    <w:rPr>
+      <w:b/>
+      <w:i/>
+      <w:iCs/>
+      <w:color w:val="F98723" w:themeColor="accent2"/>
+    </w:rPr>
+  </w:style>
+  <w:style w:type="character" w:styleId="lev">
+    <w:name w:val="Strong"/>
+    <w:basedOn w:val="Policepardfaut"/>
+    <w:uiPriority w:val="22"/>
+    <w:semiHidden/>
+    <w:unhideWhenUsed/>
+    <w:qFormat/>
+    <w:rPr>
+      <w:b/>
+      <w:bCs/>
+      <w:color w:val="0072C6" w:themeColor="accent1"/>
+    </w:rPr>
+  </w:style>
+  <w:style w:type="character" w:styleId="Rfrenceple">
+    <w:name w:val="Subtle Reference"/>
+    <w:basedOn w:val="Policepardfaut"/>
+    <w:uiPriority w:val="31"/>
+    <w:semiHidden/>
+    <w:unhideWhenUsed/>
+    <w:qFormat/>
+    <w:rPr>
+      <w:i/>
+      <w:caps/>
+      <w:smallCaps w:val="0"/>
+      <w:color w:val="0072C6" w:themeColor="accent1"/>
+    </w:rPr>
+  </w:style>
+  <w:style w:type="character" w:styleId="Rfrenceintense">
+    <w:name w:val="Intense Reference"/>
+    <w:basedOn w:val="Policepardfaut"/>
+    <w:uiPriority w:val="32"/>
+    <w:semiHidden/>
+    <w:unhideWhenUsed/>
+    <w:qFormat/>
+    <w:rPr>
+      <w:b/>
+      <w:bCs/>
+      <w:i/>
+      <w:caps/>
+      <w:smallCaps w:val="0"/>
+      <w:color w:val="0072C6" w:themeColor="accent1"/>
+      <w:spacing w:val="0"/>
+    </w:rPr>
+  </w:style>
+  <w:style w:type="character" w:styleId="Titredelivre">
+    <w:name w:val="Book Title"/>
+    <w:basedOn w:val="Policepardfaut"/>
+    <w:uiPriority w:val="33"/>
+    <w:semiHidden/>
+    <w:unhideWhenUsed/>
+    <w:qFormat/>
+    <w:rPr>
+      <w:b w:val="0"/>
+      <w:bCs/>
+      <w:i w:val="0"/>
+      <w:iCs/>
+      <w:color w:val="0072C6" w:themeColor="accent1"/>
+      <w:spacing w:val="0"/>
+      <w:u w:val="single"/>
+    </w:rPr>
+  </w:style>
+  <w:style w:type="paragraph" w:styleId="Lgende">
+    <w:name w:val="caption"/>
+    <w:basedOn w:val="Normal"/>
+    <w:next w:val="Normal"/>
+    <w:uiPriority w:val="35"/>
+    <w:semiHidden/>
+    <w:unhideWhenUsed/>
+    <w:qFormat/>
+    <w:pPr>
+      <w:spacing w:before="160" w:after="200" w:line="240" w:lineRule="auto"/>
+    </w:pPr>
+    <w:rPr>
+      <w:i/>
+      <w:iCs/>
+      <w:color w:val="7F7F7F" w:themeColor="text1" w:themeTint="80"/>
+      <w:sz w:val="20"/>
+      <w:szCs w:val="18"/>
+      <w:lang w:eastAsia="ja-JP" w:bidi="fr-FR"/>
+    </w:rPr>
+  </w:style>
+  <w:style w:type="paragraph" w:styleId="En-ttedetabledesmatires">
+    <w:name w:val="TOC Heading"/>
+    <w:basedOn w:val="Titre1"/>
+    <w:next w:val="Normal"/>
+    <w:uiPriority w:val="39"/>
+    <w:semiHidden/>
+    <w:unhideWhenUsed/>
+    <w:qFormat/>
+    <w:pPr>
+      <w:spacing w:after="0" w:line="360" w:lineRule="auto"/>
+      <w:outlineLvl w:val="9"/>
+    </w:pPr>
+    <w:rPr>
+      <w:sz w:val="84"/>
+    </w:rPr>
+  </w:style>
+  <w:style w:type="character" w:styleId="Textedelespacerserv">
+    <w:name w:val="Placeholder Text"/>
+    <w:basedOn w:val="Policepardfaut"/>
+    <w:uiPriority w:val="99"/>
+    <w:semiHidden/>
+    <w:rPr>
+      <w:color w:val="808080"/>
+    </w:rPr>
+  </w:style>
+  <w:style w:type="paragraph" w:styleId="Pieddepage">
+    <w:name w:val="footer"/>
+    <w:basedOn w:val="Normal"/>
+    <w:link w:val="PieddepageCar"/>
+    <w:uiPriority w:val="99"/>
+    <w:unhideWhenUsed/>
+    <w:qFormat/>
+    <w:pPr>
+      <w:pBdr>
+        <w:top w:val="single" w:sz="4" w:space="8" w:color="0072C6" w:themeColor="accent1"/>
+        <w:left w:val="single" w:sz="4" w:space="31" w:color="0072C6" w:themeColor="accent1"/>
+        <w:bottom w:val="single" w:sz="4" w:space="8" w:color="0072C6" w:themeColor="accent1"/>
+        <w:right w:val="single" w:sz="4" w:space="31" w:color="0072C6" w:themeColor="accent1"/>
+      </w:pBdr>
+      <w:shd w:val="clear" w:color="auto" w:fill="0072C6" w:themeFill="accent1"/>
+      <w:spacing w:after="0" w:line="240" w:lineRule="auto"/>
+    </w:pPr>
+    <w:rPr>
+      <w:color w:val="FFFFFF" w:themeColor="background1"/>
+      <w:sz w:val="24"/>
+      <w:szCs w:val="24"/>
+      <w:lang w:eastAsia="ja-JP" w:bidi="fr-FR"/>
+    </w:rPr>
+  </w:style>
+  <w:style w:type="character" w:customStyle="1" w:styleId="PieddepageCar">
+    <w:name w:val="Pied de page Car"/>
+    <w:basedOn w:val="Policepardfaut"/>
+    <w:link w:val="Pieddepage"/>
+    <w:uiPriority w:val="99"/>
+    <w:rPr>
+      <w:color w:val="FFFFFF" w:themeColor="background1"/>
+      <w:shd w:val="clear" w:color="auto" w:fill="0072C6" w:themeFill="accent1"/>
+    </w:rPr>
+  </w:style>
+  <w:style w:type="paragraph" w:styleId="Citation">
+    <w:name w:val="Quote"/>
+    <w:basedOn w:val="Normal"/>
+    <w:next w:val="Normal"/>
+    <w:link w:val="CitationCar"/>
+    <w:uiPriority w:val="29"/>
+    <w:unhideWhenUsed/>
+    <w:qFormat/>
+    <w:pPr>
+      <w:spacing w:before="360" w:after="560" w:line="264" w:lineRule="auto"/>
+      <w:ind w:left="605" w:right="605"/>
+      <w:contextualSpacing/>
+    </w:pPr>
+    <w:rPr>
+      <w:rFonts w:asciiTheme="majorHAnsi" w:hAnsiTheme="majorHAnsi"/>
+      <w:i/>
+      <w:iCs/>
+      <w:color w:val="0072C6" w:themeColor="accent1"/>
+      <w:sz w:val="40"/>
+      <w:szCs w:val="24"/>
+      <w:lang w:eastAsia="ja-JP" w:bidi="fr-FR"/>
+    </w:rPr>
+  </w:style>
+  <w:style w:type="character" w:customStyle="1" w:styleId="CitationCar">
+    <w:name w:val="Citation Car"/>
+    <w:basedOn w:val="Policepardfaut"/>
+    <w:link w:val="Citation"/>
+    <w:uiPriority w:val="29"/>
+    <w:rPr>
+      <w:rFonts w:asciiTheme="majorHAnsi" w:hAnsiTheme="majorHAnsi"/>
+      <w:i/>
+      <w:iCs/>
+      <w:color w:val="0072C6" w:themeColor="accent1"/>
+      <w:sz w:val="40"/>
+    </w:rPr>
+  </w:style>
+  <w:style w:type="character" w:customStyle="1" w:styleId="CitationintenseCar">
+    <w:name w:val="Citation intense Car"/>
+    <w:basedOn w:val="Policepardfaut"/>
+    <w:link w:val="Citationintense"/>
+    <w:uiPriority w:val="30"/>
+    <w:semiHidden/>
+    <w:rPr>
+      <w:rFonts w:asciiTheme="majorHAnsi" w:hAnsiTheme="majorHAnsi"/>
+      <w:i/>
+      <w:iCs/>
+      <w:color w:val="F98723" w:themeColor="accent2"/>
+      <w:sz w:val="32"/>
+    </w:rPr>
+  </w:style>
+  <w:style w:type="character" w:customStyle="1" w:styleId="Titre3Car">
+    <w:name w:val="Titre 3 Car"/>
+    <w:basedOn w:val="Policepardfaut"/>
+    <w:link w:val="Titre3"/>
+    <w:uiPriority w:val="9"/>
+    <w:semiHidden/>
+    <w:rPr>
+      <w:rFonts w:asciiTheme="majorHAnsi" w:eastAsiaTheme="majorEastAsia" w:hAnsiTheme="majorHAnsi" w:cstheme="majorBidi"/>
+      <w:color w:val="0072C6" w:themeColor="accent1"/>
+      <w:sz w:val="34"/>
+    </w:rPr>
+  </w:style>
+  <w:style w:type="paragraph" w:styleId="Listenumros">
+    <w:name w:val="List Number"/>
+    <w:basedOn w:val="Normal"/>
+    <w:uiPriority w:val="32"/>
+    <w:qFormat/>
+    <w:pPr>
+      <w:numPr>
+        <w:numId w:val="7"/>
+      </w:numPr>
+      <w:spacing w:before="160" w:after="320" w:line="360" w:lineRule="auto"/>
+      <w:contextualSpacing/>
+    </w:pPr>
+    <w:rPr>
+      <w:color w:val="7F7F7F" w:themeColor="text1" w:themeTint="80"/>
+      <w:sz w:val="24"/>
+      <w:szCs w:val="24"/>
+      <w:lang w:eastAsia="ja-JP" w:bidi="fr-FR"/>
+    </w:rPr>
+  </w:style>
+  <w:style w:type="character" w:customStyle="1" w:styleId="Titre6Car">
+    <w:name w:val="Titre 6 Car"/>
+    <w:basedOn w:val="Policepardfaut"/>
+    <w:link w:val="Titre6"/>
+    <w:uiPriority w:val="9"/>
+    <w:semiHidden/>
+    <w:rPr>
+      <w:rFonts w:asciiTheme="majorHAnsi" w:eastAsiaTheme="majorEastAsia" w:hAnsiTheme="majorHAnsi" w:cstheme="majorBidi"/>
+      <w:color w:val="0072C6" w:themeColor="accent1"/>
+    </w:rPr>
+  </w:style>
+  <w:style w:type="character" w:styleId="Lienhypertexte">
+    <w:name w:val="Hyperlink"/>
+    <w:basedOn w:val="Policepardfaut"/>
+    <w:uiPriority w:val="99"/>
+    <w:unhideWhenUsed/>
+    <w:rsid w:val="00E606AE"/>
+    <w:rPr>
+      <w:color w:val="0072C6" w:themeColor="hyperlink"/>
+      <w:u w:val="single"/>
+    </w:rPr>
+  </w:style>
+</w:styles>
+</file>
+
+<file path=word/glossary/document.xml><?xml version="1.0" encoding="utf-8"?>
+<w:glossaryDocument xmlns:wpc="http://schemas.microsoft.com/office/word/2010/wordprocessingCanvas" xmlns:mo="http://schemas.microsoft.com/office/mac/office/2008/main" xmlns:mc="http://schemas.openxmlformats.org/markup-compatibility/2006" xmlns:mv="urn:schemas-microsoft-com:mac:vml" xmlns:o="urn:schemas-microsoft-com:office:office" xmlns:r="http://schemas.openxmlformats.org/officeDocument/2006/relationships" xmlns:m="http://schemas.openxmlformats.org/officeDocument/2006/math" xmlns:v="urn:schemas-microsoft-com:vml" xmlns:wp14="http://schemas.microsoft.com/office/word/2010/wordprocessingDrawing" xmlns:wp="http://schemas.openxmlformats.org/drawingml/2006/wordprocessingDrawing" xmlns:w10="urn:schemas-microsoft-com:office:word" xmlns:w="http://schemas.openxmlformats.org/wordprocessingml/2006/main" xmlns:w14="http://schemas.microsoft.com/office/word/2010/wordml" xmlns:w15="http://schemas.microsoft.com/office/word/2012/wordml" xmlns:wpg="http://schemas.microsoft.com/office/word/2010/wordprocessingGroup" xmlns:wpi="http://schemas.microsoft.com/office/word/2010/wordprocessingInk" xmlns:wne="http://schemas.microsoft.com/office/word/2006/wordml" xmlns:wps="http://schemas.microsoft.com/office/word/2010/wordprocessingShape" mc:Ignorable="w14 w15 wp14"/>
+</file>
+
+<file path=word/glossary/fontTable.xml><?xml version="1.0" encoding="utf-8"?>
+<w:fonts xmlns:mc="http://schemas.openxmlformats.org/markup-compatibility/2006" xmlns:r="http://schemas.openxmlformats.org/officeDocument/2006/relationships" xmlns:w="http://schemas.openxmlformats.org/wordprocessingml/2006/main" xmlns:w14="http://schemas.microsoft.com/office/word/2010/wordml" xmlns:w15="http://schemas.microsoft.com/office/word/2012/wordml" mc:Ignorable="w14 w15">
+  <w:font w:name="Times New Roman">
+    <w:panose1 w:val="02020603050405020304"/>
+    <w:charset w:val="00"/>
+    <w:family w:val="auto"/>
+    <w:pitch w:val="variable"/>
+    <w:sig w:usb0="E0002AEF" w:usb1="C0007841" w:usb2="00000009" w:usb3="00000000" w:csb0="000001FF" w:csb1="00000000"/>
+  </w:font>
+  <w:font w:name="Symbol">
+    <w:panose1 w:val="00000000000000000000"/>
+    <w:charset w:val="02"/>
+    <w:family w:val="auto"/>
+    <w:pitch w:val="variable"/>
+    <w:sig w:usb0="00000000" w:usb1="10000000" w:usb2="00000000" w:usb3="00000000" w:csb0="80000000" w:csb1="00000000"/>
+  </w:font>
+  <w:font w:name="Courier New">
+    <w:panose1 w:val="02070309020205020404"/>
+    <w:charset w:val="00"/>
+    <w:family w:val="auto"/>
+    <w:pitch w:val="variable"/>
+    <w:sig w:usb0="E0002AFF" w:usb1="C0007843" w:usb2="00000009" w:usb3="00000000" w:csb0="000001FF" w:csb1="00000000"/>
+  </w:font>
+  <w:font w:name="Wingdings">
+    <w:panose1 w:val="05000000000000000000"/>
+    <w:charset w:val="02"/>
+    <w:family w:val="auto"/>
+    <w:pitch w:val="variable"/>
+    <w:sig w:usb0="00000000" w:usb1="10000000" w:usb2="00000000" w:usb3="00000000" w:csb0="80000000" w:csb1="00000000"/>
+  </w:font>
+  <w:font w:name="Arial">
+    <w:panose1 w:val="020B0604020202020204"/>
+    <w:charset w:val="00"/>
+    <w:family w:val="auto"/>
+    <w:pitch w:val="variable"/>
+    <w:sig w:usb0="E0002AFF" w:usb1="C0007843" w:usb2="00000009" w:usb3="00000000" w:csb0="000001FF" w:csb1="00000000"/>
+  </w:font>
+  <w:font w:name="Georgia">
+    <w:panose1 w:val="02040502050405020303"/>
+    <w:charset w:val="00"/>
+    <w:family w:val="auto"/>
+    <w:pitch w:val="variable"/>
+    <w:sig w:usb0="00000287" w:usb1="00000000" w:usb2="00000000" w:usb3="00000000" w:csb0="0000009F" w:csb1="00000000"/>
+  </w:font>
+  <w:font w:name="Agency FB">
+    <w:altName w:val="Arial"/>
+    <w:charset w:val="00"/>
+    <w:family w:val="swiss"/>
+    <w:pitch w:val="variable"/>
+    <w:sig w:usb0="00000003" w:usb1="00000000" w:usb2="00000000" w:usb3="00000000" w:csb0="00000001" w:csb1="00000000"/>
+  </w:font>
+  <w:font w:name="Futura Medium">
+    <w:panose1 w:val="020B0602020204020303"/>
+    <w:charset w:val="00"/>
+    <w:family w:val="auto"/>
+    <w:pitch w:val="variable"/>
+    <w:sig w:usb0="80000067" w:usb1="00000000" w:usb2="00000000" w:usb3="00000000" w:csb0="000001FB" w:csb1="00000000"/>
+  </w:font>
+  <w:font w:name="Calibri">
+    <w:panose1 w:val="020F0502020204030204"/>
+    <w:charset w:val="00"/>
+    <w:family w:val="auto"/>
+    <w:pitch w:val="variable"/>
+    <w:sig w:usb0="E00002FF" w:usb1="4000ACFF" w:usb2="00000001" w:usb3="00000000" w:csb0="0000019F" w:csb1="00000000"/>
+  </w:font>
+  <w:font w:name="Calibri Light">
+    <w:panose1 w:val="020F0302020204030204"/>
+    <w:charset w:val="00"/>
+    <w:family w:val="auto"/>
+    <w:pitch w:val="variable"/>
+    <w:sig w:usb0="A00002EF" w:usb1="4000207B" w:usb2="00000000" w:usb3="00000000" w:csb0="0000019F" w:csb1="00000000"/>
+  </w:font>
+</w:fonts>
+</file>
+
+<file path=word/glossary/numbering.xml><?xml version="1.0" encoding="utf-8"?>
+<w:numbering xmlns:wpc="http://schemas.microsoft.com/office/word/2010/wordprocessingCanvas" xmlns:mo="http://schemas.microsoft.com/office/mac/office/2008/main" xmlns:mc="http://schemas.openxmlformats.org/markup-compatibility/2006" xmlns:mv="urn:schemas-microsoft-com:mac:vml" xmlns:o="urn:schemas-microsoft-com:office:office" xmlns:r="http://schemas.openxmlformats.org/officeDocument/2006/relationships" xmlns:m="http://schemas.openxmlformats.org/officeDocument/2006/math" xmlns:v="urn:schemas-microsoft-com:vml" xmlns:wp14="http://schemas.microsoft.com/office/word/2010/wordprocessingDrawing" xmlns:wp="http://schemas.openxmlformats.org/drawingml/2006/wordprocessingDrawing" xmlns:w10="urn:schemas-microsoft-com:office:word" xmlns:w="http://schemas.openxmlformats.org/wordprocessingml/2006/main" xmlns:w14="http://schemas.microsoft.com/office/word/2010/wordml" xmlns:w15="http://schemas.microsoft.com/office/word/2012/wordml" xmlns:wpg="http://schemas.microsoft.com/office/word/2010/wordprocessingGroup" xmlns:wpi="http://schemas.microsoft.com/office/word/2010/wordprocessingInk" xmlns:wne="http://schemas.microsoft.com/office/word/2006/wordml" xmlns:wps="http://schemas.microsoft.com/office/word/2010/wordprocessingShape" mc:Ignorable="w14 w15 wp14">
+  <w:abstractNum w:abstractNumId="0">
+    <w:nsid w:val="79F61C5D"/>
+    <w:multiLevelType w:val="hybridMultilevel"/>
+    <w:tmpl w:val="9F4A8688"/>
+    <w:lvl w:ilvl="0" w:tplc="ABE84DA8">
+      <w:start w:val="1"/>
+      <w:numFmt w:val="bullet"/>
+      <w:pStyle w:val="Listepuces"/>
+      <w:lvlText w:val=""/>
+      <w:lvlJc w:val="left"/>
+      <w:pPr>
+        <w:tabs>
+          <w:tab w:val="num" w:pos="936"/>
+        </w:tabs>
+        <w:ind w:left="936" w:hanging="360"/>
+      </w:pPr>
+      <w:rPr>
+        <w:rFonts w:ascii="Symbol" w:hAnsi="Symbol" w:hint="default"/>
+      </w:rPr>
+    </w:lvl>
+    <w:lvl w:ilvl="1" w:tplc="04090003">
+      <w:start w:val="1"/>
+      <w:numFmt w:val="bullet"/>
+      <w:lvlText w:val="o"/>
+      <w:lvlJc w:val="left"/>
+      <w:pPr>
+        <w:ind w:left="1440" w:hanging="360"/>
+      </w:pPr>
+      <w:rPr>
+        <w:rFonts w:ascii="Courier New" w:hAnsi="Courier New" w:cs="Courier New" w:hint="default"/>
+      </w:rPr>
+    </w:lvl>
+    <w:lvl w:ilvl="2" w:tplc="04090005" w:tentative="1">
+      <w:start w:val="1"/>
+      <w:numFmt w:val="bullet"/>
+      <w:lvlText w:val=""/>
+      <w:lvlJc w:val="left"/>
+      <w:pPr>
+        <w:ind w:left="2160" w:hanging="360"/>
+      </w:pPr>
+      <w:rPr>
+        <w:rFonts w:ascii="Wingdings" w:hAnsi="Wingdings" w:hint="default"/>
+      </w:rPr>
+    </w:lvl>
+    <w:lvl w:ilvl="3" w:tplc="04090001" w:tentative="1">
+      <w:start w:val="1"/>
+      <w:numFmt w:val="bullet"/>
+      <w:lvlText w:val=""/>
+      <w:lvlJc w:val="left"/>
+      <w:pPr>
+        <w:ind w:left="2880" w:hanging="360"/>
+      </w:pPr>
+      <w:rPr>
+        <w:rFonts w:ascii="Symbol" w:hAnsi="Symbol" w:hint="default"/>
+      </w:rPr>
+    </w:lvl>
+    <w:lvl w:ilvl="4" w:tplc="04090003" w:tentative="1">
+      <w:start w:val="1"/>
+      <w:numFmt w:val="bullet"/>
+      <w:lvlText w:val="o"/>
+      <w:lvlJc w:val="left"/>
+      <w:pPr>
+        <w:ind w:left="3600" w:hanging="360"/>
+      </w:pPr>
+      <w:rPr>
+        <w:rFonts w:ascii="Courier New" w:hAnsi="Courier New" w:cs="Courier New" w:hint="default"/>
+      </w:rPr>
+    </w:lvl>
+    <w:lvl w:ilvl="5" w:tplc="04090005" w:tentative="1">
+      <w:start w:val="1"/>
+      <w:numFmt w:val="bullet"/>
+      <w:lvlText w:val=""/>
+      <w:lvlJc w:val="left"/>
+      <w:pPr>
+        <w:ind w:left="4320" w:hanging="360"/>
+      </w:pPr>
+      <w:rPr>
+        <w:rFonts w:ascii="Wingdings" w:hAnsi="Wingdings" w:hint="default"/>
+      </w:rPr>
+    </w:lvl>
+    <w:lvl w:ilvl="6" w:tplc="04090001" w:tentative="1">
+      <w:start w:val="1"/>
+      <w:numFmt w:val="bullet"/>
+      <w:lvlText w:val=""/>
+      <w:lvlJc w:val="left"/>
+      <w:pPr>
+        <w:ind w:left="5040" w:hanging="360"/>
+      </w:pPr>
+      <w:rPr>
+        <w:rFonts w:ascii="Symbol" w:hAnsi="Symbol" w:hint="default"/>
+      </w:rPr>
+    </w:lvl>
+    <w:lvl w:ilvl="7" w:tplc="04090003" w:tentative="1">
+      <w:start w:val="1"/>
+      <w:numFmt w:val="bullet"/>
+      <w:lvlText w:val="o"/>
+      <w:lvlJc w:val="left"/>
+      <w:pPr>
+        <w:ind w:left="5760" w:hanging="360"/>
+      </w:pPr>
+      <w:rPr>
+        <w:rFonts w:ascii="Courier New" w:hAnsi="Courier New" w:cs="Courier New" w:hint="default"/>
+      </w:rPr>
+    </w:lvl>
+    <w:lvl w:ilvl="8" w:tplc="04090005" w:tentative="1">
+      <w:start w:val="1"/>
+      <w:numFmt w:val="bullet"/>
+      <w:lvlText w:val=""/>
+      <w:lvlJc w:val="left"/>
+      <w:pPr>
+        <w:ind w:left="6480" w:hanging="360"/>
+      </w:pPr>
+      <w:rPr>
+        <w:rFonts w:ascii="Wingdings" w:hAnsi="Wingdings" w:hint="default"/>
+      </w:rPr>
+    </w:lvl>
+  </w:abstractNum>
+  <w:num w:numId="1">
+    <w:abstractNumId w:val="0"/>
+  </w:num>
+</w:numbering>
+</file>
+
+<file path=word/glossary/settings.xml><?xml version="1.0" encoding="utf-8"?>
+<w:settings xmlns:mc="http://schemas.openxmlformats.org/markup-compatibility/2006" xmlns:o="urn:schemas-microsoft-com:office:office" xmlns:r="http://schemas.openxmlformats.org/officeDocument/2006/relationships" xmlns:m="http://schemas.openxmlformats.org/officeDocument/2006/math" xmlns:v="urn:schemas-microsoft-com:vml" xmlns:w10="urn:schemas-microsoft-com:office:word" xmlns:w="http://schemas.openxmlformats.org/wordprocessingml/2006/main" xmlns:w14="http://schemas.microsoft.com/office/word/2010/wordml" xmlns:w15="http://schemas.microsoft.com/office/word/2012/wordml" xmlns:sl="http://schemas.openxmlformats.org/schemaLibrary/2006/main" mc:Ignorable="w14 w15">
+  <w:view w:val="normal"/>
+  <w:defaultTabStop w:val="708"/>
+  <w:hyphenationZone w:val="425"/>
+  <w:characterSpacingControl w:val="doNotCompress"/>
+  <w:compat>
+    <w:useFELayout/>
+    <w:compatSetting w:name="compatibilityMode" w:uri="http://schemas.microsoft.com/office/word" w:val="15"/>
+    <w:compatSetting w:name="overrideTableStyleFontSizeAndJustification" w:uri="http://schemas.microsoft.com/office/word" w:val="1"/>
+    <w:compatSetting w:name="enableOpenTypeFeatures" w:uri="http://schemas.microsoft.com/office/word" w:val="1"/>
+    <w:compatSetting w:name="doNotFlipMirrorIndents" w:uri="http://schemas.microsoft.com/office/word" w:val="1"/>
+    <w:compatSetting w:name="differentiateMultirowTableHeaders" w:uri="http://schemas.microsoft.com/office/word" w:val="1"/>
+  </w:compat>
+  <w:rsids>
+    <w:rsidRoot w:val="0015055E"/>
+    <w:rsid w:val="0015055E"/>
+  </w:rsids>
+  <m:mathPr>
+    <m:mathFont m:val="Cambria Math"/>
+    <m:brkBin m:val="before"/>
+    <m:brkBinSub m:val="--"/>
+    <m:smallFrac m:val="0"/>
+    <m:dispDef/>
+    <m:lMargin m:val="0"/>
+    <m:rMargin m:val="0"/>
+    <m:defJc m:val="centerGroup"/>
+    <m:wrapIndent m:val="1440"/>
+    <m:intLim m:val="subSup"/>
+    <m:naryLim m:val="undOvr"/>
+  </m:mathPr>
+  <w:themeFontLang w:val="fr-FR"/>
+  <w:clrSchemeMapping w:bg1="light1" w:t1="dark1" w:bg2="light2" w:t2="dark2" w:accent1="accent1" w:accent2="accent2" w:accent3="accent3" w:accent4="accent4" w:accent5="accent5" w:accent6="accent6" w:hyperlink="hyperlink" w:followedHyperlink="followedHyperlink"/>
+  <w:decimalSymbol w:val=","/>
+  <w:listSeparator w:val=";"/>
+  <w15:chartTrackingRefBased/>
+</w:settings>
+</file>
+
+<file path=word/glossary/styles.xml><?xml version="1.0" encoding="utf-8"?>
+<w:styles xmlns:mc="http://schemas.openxmlformats.org/markup-compatibility/2006" xmlns:r="http://schemas.openxmlformats.org/officeDocument/2006/relationships" xmlns:w="http://schemas.openxmlformats.org/wordprocessingml/2006/main" xmlns:w14="http://schemas.microsoft.com/office/word/2010/wordml" xmlns:w15="http://schemas.microsoft.com/office/word/2012/wordml" mc:Ignorable="w14 w15">
+  <w:docDefaults>
+    <w:rPrDefault>
+      <w:rPr>
+        <w:rFonts w:asciiTheme="minorHAnsi" w:eastAsiaTheme="minorEastAsia" w:hAnsiTheme="minorHAnsi" w:cstheme="minorBidi"/>
+        <w:sz w:val="24"/>
+        <w:szCs w:val="24"/>
+        <w:lang w:val="fr-FR" w:eastAsia="fr-FR" w:bidi="ar-SA"/>
+      </w:rPr>
+    </w:rPrDefault>
+    <w:pPrDefault/>
+  </w:docDefaults>
+  <w:latentStyles w:defLockedState="0" w:defUIPriority="99" w:defSemiHidden="0" w:defUnhideWhenUsed="0" w:defQFormat="0" w:count="380">
     <w:lsdException w:name="Normal" w:uiPriority="0" w:qFormat="1"/>
     <w:lsdException w:name="heading 1" w:uiPriority="9" w:qFormat="1"/>
     <w:lsdException w:name="heading 2" w:semiHidden="1" w:uiPriority="9" w:unhideWhenUsed="1" w:qFormat="1"/>
@@ -1436,7 +3192,7 @@
     <w:lsdException w:name="macro" w:semiHidden="1" w:unhideWhenUsed="1"/>
     <w:lsdException w:name="toa heading" w:semiHidden="1" w:unhideWhenUsed="1"/>
     <w:lsdException w:name="List" w:semiHidden="1" w:unhideWhenUsed="1"/>
-    <w:lsdException w:name="List Bullet" w:semiHidden="1" w:unhideWhenUsed="1"/>
+    <w:lsdException w:name="List Bullet" w:semiHidden="1" w:uiPriority="31" w:unhideWhenUsed="1" w:qFormat="1"/>
     <w:lsdException w:name="List Number" w:semiHidden="1" w:unhideWhenUsed="1"/>
     <w:lsdException w:name="List 2" w:semiHidden="1" w:unhideWhenUsed="1"/>
     <w:lsdException w:name="List 3" w:semiHidden="1" w:unhideWhenUsed="1"/>
@@ -1544,6 +3300,15 @@
     <w:lsdException w:name="Balloon Text" w:semiHidden="1" w:unhideWhenUsed="1"/>
     <w:lsdException w:name="Table Grid" w:uiPriority="39"/>
     <w:lsdException w:name="Table Theme" w:semiHidden="1" w:unhideWhenUsed="1"/>
+    <w:lsdException w:name="Note Level 1" w:semiHidden="1" w:unhideWhenUsed="1"/>
+    <w:lsdException w:name="Note Level 2" w:semiHidden="1" w:unhideWhenUsed="1"/>
+    <w:lsdException w:name="Note Level 3" w:semiHidden="1" w:unhideWhenUsed="1"/>
+    <w:lsdException w:name="Note Level 4" w:semiHidden="1" w:unhideWhenUsed="1"/>
+    <w:lsdException w:name="Note Level 5" w:semiHidden="1" w:unhideWhenUsed="1"/>
+    <w:lsdException w:name="Note Level 6" w:semiHidden="1" w:unhideWhenUsed="1"/>
+    <w:lsdException w:name="Note Level 7" w:semiHidden="1" w:unhideWhenUsed="1"/>
+    <w:lsdException w:name="Note Level 8" w:semiHidden="1" w:unhideWhenUsed="1"/>
+    <w:lsdException w:name="Note Level 9" w:semiHidden="1" w:unhideWhenUsed="1"/>
     <w:lsdException w:name="Placeholder Text" w:semiHidden="1"/>
     <w:lsdException w:name="No Spacing" w:uiPriority="1" w:qFormat="1"/>
     <w:lsdException w:name="Light Shading" w:uiPriority="60"/>
@@ -1764,28 +3529,6 @@
     <w:name w:val="Normal"/>
     <w:qFormat/>
   </w:style>
-  <w:style w:type="paragraph" w:styleId="Titre1">
-    <w:name w:val="heading 1"/>
-    <w:basedOn w:val="Normal"/>
-    <w:link w:val="Titre1Car"/>
-    <w:autoRedefine/>
-    <w:uiPriority w:val="9"/>
-    <w:qFormat/>
-    <w:rsid w:val="008C7AD6"/>
-    <w:pPr>
-      <w:spacing w:before="100" w:beforeAutospacing="1" w:after="100" w:afterAutospacing="1" w:line="240" w:lineRule="auto"/>
-      <w:outlineLvl w:val="0"/>
-    </w:pPr>
-    <w:rPr>
-      <w:rFonts w:asciiTheme="majorHAnsi" w:eastAsia="Times New Roman" w:hAnsiTheme="majorHAnsi" w:cs="Times New Roman"/>
-      <w:bCs/>
-      <w:color w:val="44546A" w:themeColor="text2"/>
-      <w:kern w:val="36"/>
-      <w:sz w:val="48"/>
-      <w:szCs w:val="48"/>
-      <w:lang w:eastAsia="fr-FR"/>
-    </w:rPr>
-  </w:style>
   <w:style w:type="character" w:default="1" w:styleId="Policepardfaut">
     <w:name w:val="Default Paragraph Font"/>
     <w:uiPriority w:val="1"/>
@@ -1813,169 +3556,63 @@
     <w:semiHidden/>
     <w:unhideWhenUsed/>
   </w:style>
-  <w:style w:type="character" w:customStyle="1" w:styleId="Titre1Car">
-    <w:name w:val="Titre 1 Car"/>
-    <w:basedOn w:val="Policepardfaut"/>
-    <w:link w:val="Titre1"/>
-    <w:uiPriority w:val="9"/>
-    <w:rsid w:val="008C7AD6"/>
-    <w:rPr>
-      <w:rFonts w:asciiTheme="majorHAnsi" w:eastAsia="Times New Roman" w:hAnsiTheme="majorHAnsi" w:cs="Times New Roman"/>
-      <w:bCs/>
-      <w:color w:val="44546A" w:themeColor="text2"/>
-      <w:kern w:val="36"/>
-      <w:sz w:val="48"/>
-      <w:szCs w:val="48"/>
-      <w:lang w:eastAsia="fr-FR"/>
-    </w:rPr>
-  </w:style>
-  <w:style w:type="paragraph" w:styleId="NormalWeb">
-    <w:name w:val="Normal (Web)"/>
+  <w:style w:type="paragraph" w:customStyle="1" w:styleId="50522F0F2007E142BDFE6ED2177D9D0B">
+    <w:name w:val="50522F0F2007E142BDFE6ED2177D9D0B"/>
+  </w:style>
+  <w:style w:type="paragraph" w:customStyle="1" w:styleId="60F3DC8D6A27B8498336A334348B8C35">
+    <w:name w:val="60F3DC8D6A27B8498336A334348B8C35"/>
+  </w:style>
+  <w:style w:type="paragraph" w:customStyle="1" w:styleId="0F87FA3D58682B458F229A466284ABB8">
+    <w:name w:val="0F87FA3D58682B458F229A466284ABB8"/>
+  </w:style>
+  <w:style w:type="paragraph" w:customStyle="1" w:styleId="4AE7572267D7A54DAC997395A2B0B68A">
+    <w:name w:val="4AE7572267D7A54DAC997395A2B0B68A"/>
+  </w:style>
+  <w:style w:type="paragraph" w:customStyle="1" w:styleId="19A12BFF00440841BA81D5EFF844288E">
+    <w:name w:val="19A12BFF00440841BA81D5EFF844288E"/>
+  </w:style>
+  <w:style w:type="paragraph" w:customStyle="1" w:styleId="AC8AE1FD37AF5444BC13E071C138B993">
+    <w:name w:val="AC8AE1FD37AF5444BC13E071C138B993"/>
+  </w:style>
+  <w:style w:type="paragraph" w:styleId="Listepuces">
+    <w:name w:val="List Bullet"/>
     <w:basedOn w:val="Normal"/>
-    <w:uiPriority w:val="99"/>
-    <w:semiHidden/>
-    <w:unhideWhenUsed/>
-    <w:rsid w:val="00885522"/>
+    <w:uiPriority w:val="31"/>
+    <w:qFormat/>
     <w:pPr>
-      <w:spacing w:before="100" w:beforeAutospacing="1" w:after="100" w:afterAutospacing="1" w:line="240" w:lineRule="auto"/>
-    </w:pPr>
-    <w:rPr>
-      <w:rFonts w:ascii="Times New Roman" w:eastAsia="Times New Roman" w:hAnsi="Times New Roman" w:cs="Times New Roman"/>
-      <w:sz w:val="24"/>
-      <w:szCs w:val="24"/>
-      <w:lang w:eastAsia="fr-FR"/>
-    </w:rPr>
-  </w:style>
-  <w:style w:type="character" w:styleId="lev">
-    <w:name w:val="Strong"/>
-    <w:basedOn w:val="Policepardfaut"/>
-    <w:uiPriority w:val="22"/>
-    <w:qFormat/>
-    <w:rsid w:val="00885522"/>
-    <w:rPr>
-      <w:b/>
-      <w:bCs/>
-    </w:rPr>
-  </w:style>
-  <w:style w:type="paragraph" w:styleId="Paragraphedeliste">
-    <w:name w:val="List Paragraph"/>
-    <w:basedOn w:val="Normal"/>
-    <w:uiPriority w:val="34"/>
-    <w:qFormat/>
-    <w:rsid w:val="009D4686"/>
-    <w:pPr>
-      <w:ind w:left="720"/>
+      <w:numPr>
+        <w:numId w:val="1"/>
+      </w:numPr>
+      <w:spacing w:before="160" w:after="320" w:line="360" w:lineRule="auto"/>
       <w:contextualSpacing/>
     </w:pPr>
-  </w:style>
-  <w:style w:type="character" w:styleId="Lienhypertexte">
-    <w:name w:val="Hyperlink"/>
-    <w:basedOn w:val="Policepardfaut"/>
-    <w:uiPriority w:val="99"/>
-    <w:unhideWhenUsed/>
-    <w:rsid w:val="00762A86"/>
-    <w:rPr>
-      <w:color w:val="0563C1" w:themeColor="hyperlink"/>
-      <w:u w:val="single"/>
-    </w:rPr>
-  </w:style>
-  <w:style w:type="character" w:styleId="Lienhypertextesuivivisit">
-    <w:name w:val="FollowedHyperlink"/>
-    <w:basedOn w:val="Policepardfaut"/>
-    <w:uiPriority w:val="99"/>
-    <w:semiHidden/>
-    <w:unhideWhenUsed/>
-    <w:rsid w:val="00E3244A"/>
-    <w:rPr>
-      <w:color w:val="954F72" w:themeColor="followedHyperlink"/>
-      <w:u w:val="single"/>
-    </w:rPr>
-  </w:style>
-  <w:style w:type="paragraph" w:styleId="En-tte">
-    <w:name w:val="header"/>
-    <w:basedOn w:val="Normal"/>
-    <w:link w:val="En-tteCar"/>
-    <w:uiPriority w:val="99"/>
-    <w:unhideWhenUsed/>
-    <w:rsid w:val="00014CFE"/>
-    <w:pPr>
-      <w:tabs>
-        <w:tab w:val="center" w:pos="4536"/>
-        <w:tab w:val="right" w:pos="9072"/>
-      </w:tabs>
-      <w:spacing w:after="0" w:line="240" w:lineRule="auto"/>
-    </w:pPr>
-  </w:style>
-  <w:style w:type="character" w:customStyle="1" w:styleId="En-tteCar">
-    <w:name w:val="En-tête Car"/>
-    <w:basedOn w:val="Policepardfaut"/>
-    <w:link w:val="En-tte"/>
-    <w:uiPriority w:val="99"/>
-    <w:rsid w:val="00014CFE"/>
-  </w:style>
-  <w:style w:type="paragraph" w:styleId="Pieddepage">
-    <w:name w:val="footer"/>
-    <w:basedOn w:val="Normal"/>
-    <w:link w:val="PieddepageCar"/>
-    <w:uiPriority w:val="99"/>
-    <w:unhideWhenUsed/>
-    <w:rsid w:val="00014CFE"/>
-    <w:pPr>
-      <w:tabs>
-        <w:tab w:val="center" w:pos="4536"/>
-        <w:tab w:val="right" w:pos="9072"/>
-      </w:tabs>
-      <w:spacing w:after="0" w:line="240" w:lineRule="auto"/>
-    </w:pPr>
-  </w:style>
-  <w:style w:type="character" w:customStyle="1" w:styleId="PieddepageCar">
-    <w:name w:val="Pied de page Car"/>
-    <w:basedOn w:val="Policepardfaut"/>
-    <w:link w:val="Pieddepage"/>
-    <w:uiPriority w:val="99"/>
-    <w:rsid w:val="00014CFE"/>
-  </w:style>
-  <w:style w:type="paragraph" w:styleId="Titre">
-    <w:name w:val="Title"/>
-    <w:basedOn w:val="Normal"/>
-    <w:next w:val="Normal"/>
-    <w:link w:val="TitreCar"/>
-    <w:uiPriority w:val="10"/>
-    <w:qFormat/>
-    <w:rsid w:val="00DE068F"/>
-    <w:pPr>
-      <w:spacing w:after="0" w:line="240" w:lineRule="auto"/>
-      <w:contextualSpacing/>
-    </w:pPr>
-    <w:rPr>
-      <w:rFonts w:asciiTheme="majorHAnsi" w:eastAsiaTheme="majorEastAsia" w:hAnsiTheme="majorHAnsi" w:cstheme="majorBidi"/>
-      <w:spacing w:val="-10"/>
-      <w:kern w:val="28"/>
-      <w:sz w:val="56"/>
-      <w:szCs w:val="56"/>
-    </w:rPr>
-  </w:style>
-  <w:style w:type="character" w:customStyle="1" w:styleId="TitreCar">
-    <w:name w:val="Titre Car"/>
-    <w:basedOn w:val="Policepardfaut"/>
-    <w:link w:val="Titre"/>
-    <w:uiPriority w:val="10"/>
-    <w:rsid w:val="00DE068F"/>
-    <w:rPr>
-      <w:rFonts w:asciiTheme="majorHAnsi" w:eastAsiaTheme="majorEastAsia" w:hAnsiTheme="majorHAnsi" w:cstheme="majorBidi"/>
-      <w:spacing w:val="-10"/>
-      <w:kern w:val="28"/>
-      <w:sz w:val="56"/>
-      <w:szCs w:val="56"/>
-    </w:rPr>
+    <w:rPr>
+      <w:rFonts w:eastAsiaTheme="minorHAnsi"/>
+      <w:color w:val="7F7F7F" w:themeColor="text1" w:themeTint="80"/>
+      <w:lang w:eastAsia="ja-JP" w:bidi="fr-FR"/>
+    </w:rPr>
+  </w:style>
+  <w:style w:type="paragraph" w:customStyle="1" w:styleId="83C3DB3B2A149F4CABCB1C793F0D4D24">
+    <w:name w:val="83C3DB3B2A149F4CABCB1C793F0D4D24"/>
+  </w:style>
+  <w:style w:type="paragraph" w:customStyle="1" w:styleId="4B6CBE1F8334D44F8E7CC642572F6CC7">
+    <w:name w:val="4B6CBE1F8334D44F8E7CC642572F6CC7"/>
   </w:style>
 </w:styles>
 </file>
 
+<file path=word/glossary/webSettings.xml><?xml version="1.0" encoding="utf-8"?>
+<w:webSettings xmlns:mc="http://schemas.openxmlformats.org/markup-compatibility/2006" xmlns:r="http://schemas.openxmlformats.org/officeDocument/2006/relationships" xmlns:w="http://schemas.openxmlformats.org/wordprocessingml/2006/main" xmlns:w14="http://schemas.microsoft.com/office/word/2010/wordml" xmlns:w15="http://schemas.microsoft.com/office/word/2012/wordml" mc:Ignorable="w14 w15">
+  <w:allowPNG/>
+  <w:doNotSaveAsSingleFile/>
+  <w:pixelsPerInch w:val="96"/>
+</w:webSettings>
+</file>
+
 <file path=word/theme/theme1.xml><?xml version="1.0" encoding="utf-8"?>
-<a:theme xmlns:a="http://schemas.openxmlformats.org/drawingml/2006/main" name="Thème Office">
+<a:theme xmlns:a="http://schemas.openxmlformats.org/drawingml/2006/main" name="Office Theme">
   <a:themeElements>
-    <a:clrScheme name="Office">
+    <a:clrScheme name="Business">
       <a:dk1>
         <a:sysClr val="windowText" lastClr="000000"/>
       </a:dk1>
@@ -1983,52 +3620,52 @@
         <a:sysClr val="window" lastClr="FFFFFF"/>
       </a:lt1>
       <a:dk2>
-        <a:srgbClr val="44546A"/>
+        <a:srgbClr val="0C1227"/>
       </a:dk2>
       <a:lt2>
-        <a:srgbClr val="E7E6E6"/>
+        <a:srgbClr val="FDF9F7"/>
       </a:lt2>
       <a:accent1>
-        <a:srgbClr val="5B9BD5"/>
+        <a:srgbClr val="0072C6"/>
       </a:accent1>
       <a:accent2>
-        <a:srgbClr val="ED7D31"/>
+        <a:srgbClr val="F98723"/>
       </a:accent2>
       <a:accent3>
-        <a:srgbClr val="A5A5A5"/>
+        <a:srgbClr val="DC3C00"/>
       </a:accent3>
       <a:accent4>
-        <a:srgbClr val="FFC000"/>
+        <a:srgbClr val="F9CB23"/>
       </a:accent4>
       <a:accent5>
-        <a:srgbClr val="4472C4"/>
+        <a:srgbClr val="009E49"/>
       </a:accent5>
       <a:accent6>
-        <a:srgbClr val="70AD47"/>
+        <a:srgbClr val="79498B"/>
       </a:accent6>
       <a:hlink>
-        <a:srgbClr val="0563C1"/>
+        <a:srgbClr val="0072C6"/>
       </a:hlink>
       <a:folHlink>
-        <a:srgbClr val="954F72"/>
+        <a:srgbClr val="79498B"/>
       </a:folHlink>
     </a:clrScheme>
-    <a:fontScheme name="Office">
+    <a:fontScheme name="Georgia-Arial">
       <a:majorFont>
-        <a:latin typeface="Calibri Light" panose="020F0302020204030204"/>
+        <a:latin typeface="Georgia" panose="02040502050405020303"/>
         <a:ea typeface=""/>
         <a:cs typeface=""/>
-        <a:font script="Jpan" typeface="ＭＳ ゴシック"/>
-        <a:font script="Hang" typeface="맑은 고딕"/>
-        <a:font script="Hans" typeface="宋体"/>
-        <a:font script="Hant" typeface="新細明體"/>
-        <a:font script="Arab" typeface="Times New Roman"/>
-        <a:font script="Hebr" typeface="Times New Roman"/>
-        <a:font script="Thai" typeface="Angsana New"/>
+        <a:font script="Jpan" typeface="ＭＳ Ｐゴシック"/>
+        <a:font script="Hang" typeface="돋움"/>
+        <a:font script="Hans" typeface="方正舒体"/>
+        <a:font script="Hant" typeface="微軟正黑體"/>
+        <a:font script="Arab" typeface="Arial"/>
+        <a:font script="Hebr" typeface="Arial"/>
+        <a:font script="Thai" typeface="Cordia New"/>
         <a:font script="Ethi" typeface="Nyala"/>
         <a:font script="Beng" typeface="Vrinda"/>
         <a:font script="Gujr" typeface="Shruti"/>
-        <a:font script="Khmr" typeface="MoolBoran"/>
+        <a:font script="Khmr" typeface="DaunPenh"/>
         <a:font script="Knda" typeface="Tunga"/>
         <a:font script="Guru" typeface="Raavi"/>
         <a:font script="Cans" typeface="Euphemia"/>
@@ -2045,18 +3682,18 @@
         <a:font script="Laoo" typeface="DokChampa"/>
         <a:font script="Sinh" typeface="Iskoola Pota"/>
         <a:font script="Mong" typeface="Mongolian Baiti"/>
-        <a:font script="Viet" typeface="Times New Roman"/>
+        <a:font script="Viet" typeface="Arial"/>
         <a:font script="Uigh" typeface="Microsoft Uighur"/>
         <a:font script="Geor" typeface="Sylfaen"/>
       </a:majorFont>
       <a:minorFont>
-        <a:latin typeface="Calibri" panose="020F0502020204030204"/>
+        <a:latin typeface="Arial" panose="020B0604020202020204"/>
         <a:ea typeface=""/>
         <a:cs typeface=""/>
-        <a:font script="Jpan" typeface="ＭＳ 明朝"/>
-        <a:font script="Hang" typeface="맑은 고딕"/>
-        <a:font script="Hans" typeface="宋体"/>
-        <a:font script="Hant" typeface="新細明體"/>
+        <a:font script="Jpan" typeface="ＭＳ Ｐゴシック"/>
+        <a:font script="Hang" typeface="굴림"/>
+        <a:font script="Hans" typeface="黑体"/>
+        <a:font script="Hant" typeface="微軟正黑體"/>
         <a:font script="Arab" typeface="Arial"/>
         <a:font script="Hebr" typeface="Arial"/>
         <a:font script="Thai" typeface="Cordia New"/>
@@ -2231,4 +3868,16 @@
     </a:ext>
   </a:extLst>
 </a:theme>
+</file>
+
+<file path=customXml/item1.xml><?xml version="1.0" encoding="utf-8"?>
+<b:Sources xmlns:b="http://schemas.openxmlformats.org/officeDocument/2006/bibliography" xmlns="http://schemas.openxmlformats.org/officeDocument/2006/bibliography" SelectedStyle="/APASixthEditionOfficeOnline.xsl" StyleName="APA"/>
+</file>
+
+<file path=customXml/itemProps1.xml><?xml version="1.0" encoding="utf-8"?>
+<ds:datastoreItem xmlns:ds="http://schemas.openxmlformats.org/officeDocument/2006/customXml" ds:itemID="{C8F71051-C829-C846-9C46-48B1CC1BC5FF}">
+  <ds:schemaRefs>
+    <ds:schemaRef ds:uri="http://schemas.openxmlformats.org/officeDocument/2006/bibliography"/>
+  </ds:schemaRefs>
+</ds:datastoreItem>
 </file>